--- a/report/1_preetude/figure/couv_2.docx
+++ b/report/1_preetude/figure/couv_2.docx
@@ -1,21 +1,17 @@
 
 <file path=word/document.xml><?xml version="1.0" encoding="utf-8"?>
-<w:document xmlns:o="urn:schemas-microsoft-com:office:office" xmlns:r="http://schemas.openxmlformats.org/officeDocument/2006/relationships" xmlns:v="urn:schemas-microsoft-com:vml" xmlns:w="http://schemas.openxmlformats.org/wordprocessingml/2006/main" xmlns:w10="urn:schemas-microsoft-com:office:word" xmlns:wp="http://schemas.openxmlformats.org/drawingml/2006/wordprocessingDrawing" xmlns:wps="http://schemas.microsoft.com/office/word/2010/wordprocessingShape" xmlns:wpg="http://schemas.microsoft.com/office/word/2010/wordprocessingGroup" xmlns:mc="http://schemas.openxmlformats.org/markup-compatibility/2006" xmlns:wp14="http://schemas.microsoft.com/office/word/2010/wordprocessingDrawing" xmlns:w14="http://schemas.microsoft.com/office/word/2010/wordml" mc:Ignorable="w14 wp14">
+<w:document xmlns:wpc="http://schemas.microsoft.com/office/word/2010/wordprocessingCanvas" xmlns:mc="http://schemas.openxmlformats.org/markup-compatibility/2006" xmlns:o="urn:schemas-microsoft-com:office:office" xmlns:r="http://schemas.openxmlformats.org/officeDocument/2006/relationships" xmlns:m="http://schemas.openxmlformats.org/officeDocument/2006/math" xmlns:v="urn:schemas-microsoft-com:vml" xmlns:wp14="http://schemas.microsoft.com/office/word/2010/wordprocessingDrawing" xmlns:wp="http://schemas.openxmlformats.org/drawingml/2006/wordprocessingDrawing" xmlns:w10="urn:schemas-microsoft-com:office:word" xmlns:w="http://schemas.openxmlformats.org/wordprocessingml/2006/main" xmlns:w14="http://schemas.microsoft.com/office/word/2010/wordml" xmlns:wpg="http://schemas.microsoft.com/office/word/2010/wordprocessingGroup" xmlns:wpi="http://schemas.microsoft.com/office/word/2010/wordprocessingInk" xmlns:wne="http://schemas.microsoft.com/office/word/2006/wordml" xmlns:wps="http://schemas.microsoft.com/office/word/2010/wordprocessingShape" mc:Ignorable="w14 wp14">
   <w:body>
     <w:p>
-      <w:pPr>
-        <w:pStyle w:val="Normal"/>
-        <w:rPr/>
-      </w:pPr>
-      <w:bookmarkStart w:id="0" w:name="_GoBack"/>
-      <w:bookmarkStart w:id="1" w:name="_GoBack"/>
-      <w:bookmarkEnd w:id="1"/>
       <w:r>
-        <w:rPr/>
+        <w:rPr>
+          <w:noProof/>
+          <w:lang w:eastAsia="fr-FR"/>
+        </w:rPr>
         <mc:AlternateContent>
           <mc:Choice Requires="wps">
             <w:drawing>
-              <wp:anchor behindDoc="0" distT="45720" distB="45720" distL="114300" distR="114300" simplePos="0" locked="0" layoutInCell="1" allowOverlap="1" relativeHeight="2" wp14:anchorId="079D951F">
+              <wp:anchor distT="45720" distB="45720" distL="114300" distR="114300" simplePos="0" relativeHeight="2" behindDoc="0" locked="0" layoutInCell="1" allowOverlap="1" wp14:anchorId="079D951F">
                 <wp:simplePos x="0" y="0"/>
                 <wp:positionH relativeFrom="margin">
                   <wp:align>right</wp:align>
@@ -27,6 +23,7 @@
                 <wp:effectExtent l="0" t="0" r="0" b="2540"/>
                 <wp:wrapSquare wrapText="bothSides"/>
                 <wp:docPr id="1" name="Text Box 1"/>
+                <wp:cNvGraphicFramePr/>
                 <a:graphic xmlns:a="http://schemas.openxmlformats.org/drawingml/2006/main">
                   <a:graphicData uri="http://schemas.microsoft.com/office/word/2010/wordprocessingShape">
                     <wps:wsp>
@@ -45,9 +42,15 @@
                         </a:ln>
                       </wps:spPr>
                       <wps:style>
-                        <a:lnRef idx="0"/>
-                        <a:fillRef idx="0"/>
-                        <a:effectRef idx="0"/>
+                        <a:lnRef idx="0">
+                          <a:scrgbClr r="0" g="0" b="0"/>
+                        </a:lnRef>
+                        <a:fillRef idx="0">
+                          <a:scrgbClr r="0" g="0" b="0"/>
+                        </a:fillRef>
+                        <a:effectRef idx="0">
+                          <a:scrgbClr r="0" g="0" b="0"/>
+                        </a:effectRef>
                         <a:fontRef idx="minor"/>
                       </wps:style>
                       <wps:txbx>
@@ -55,15 +58,14 @@
                           <w:p>
                             <w:pPr>
                               <w:pStyle w:val="FrameContents"/>
-                              <w:spacing w:lineRule="auto" w:line="240"/>
+                              <w:spacing w:line="240" w:lineRule="auto"/>
                               <w:jc w:val="right"/>
-                              <w:rPr/>
                             </w:pPr>
                             <w:r>
                               <w:rPr>
                                 <w:rFonts w:ascii="Century Gothic" w:hAnsi="Century Gothic"/>
                                 <w:b/>
-                                <w:color w:val="262626" w:themeColor="text1" w:themeTint="d9"/>
+                                <w:color w:val="262626" w:themeColor="text1" w:themeTint="D9"/>
                                 <w:sz w:val="36"/>
                                 <w:szCs w:val="32"/>
                               </w:rPr>
@@ -73,9 +75,13 @@
                           <w:p>
                             <w:pPr>
                               <w:pStyle w:val="FrameContents"/>
-                              <w:spacing w:lineRule="auto" w:line="240"/>
+                              <w:spacing w:line="240" w:lineRule="auto"/>
                               <w:jc w:val="right"/>
-                              <w:rPr/>
+                              <w:rPr>
+                                <w:rFonts w:ascii="Century Gothic" w:hAnsi="Century Gothic"/>
+                                <w:color w:val="FFFFFF" w:themeColor="background1"/>
+                                <w:sz w:val="28"/>
+                              </w:rPr>
                             </w:pPr>
                             <w:r>
                               <w:rPr>
@@ -89,10 +95,21 @@
                           <w:p>
                             <w:pPr>
                               <w:pStyle w:val="FrameContents"/>
-                              <w:rPr/>
+                              <w:spacing w:line="240" w:lineRule="auto"/>
+                              <w:jc w:val="right"/>
+                              <w:rPr>
+                                <w:rFonts w:ascii="Century Gothic" w:hAnsi="Century Gothic"/>
+                                <w:color w:val="FFFFFF" w:themeColor="background1"/>
+                                <w:sz w:val="28"/>
+                              </w:rPr>
                             </w:pPr>
                             <w:r>
-                              <w:rPr/>
+                              <w:rPr>
+                                <w:rFonts w:ascii="Century Gothic" w:hAnsi="Century Gothic"/>
+                                <w:color w:val="FFFFFF" w:themeColor="background1"/>
+                                <w:sz w:val="28"/>
+                              </w:rPr>
+                              <w:t>Yoann Royer</w:t>
                             </w:r>
                           </w:p>
                         </w:txbxContent>
@@ -111,24 +128,20 @@
           </mc:Choice>
           <mc:Fallback>
             <w:pict>
-              <v:rect id="shape_0" ID="Text Box 1" stroked="f" style="position:absolute;margin-left:255.8pt;margin-top:90.2pt;width:188.7pt;height:77.75pt;mso-position-horizontal:right;mso-position-horizontal-relative:margin;mso-position-vertical-relative:page" wp14:anchorId="079D951F">
-                <w10:wrap type="square"/>
-                <v:fill on="false" o:detectmouseclick="t"/>
-                <v:stroke color="#3465a4" joinstyle="round" endcap="flat"/>
-                <v:textbox>
+              <v:rect id="Text Box 1" o:spid="_x0000_s1026" style="position:absolute;margin-left:137.6pt;margin-top:90.2pt;width:188.8pt;height:77.85pt;z-index:2;visibility:visible;mso-wrap-style:square;mso-height-percent:200;mso-wrap-distance-left:9pt;mso-wrap-distance-top:3.6pt;mso-wrap-distance-right:9pt;mso-wrap-distance-bottom:3.6pt;mso-position-horizontal:right;mso-position-horizontal-relative:margin;mso-position-vertical:absolute;mso-position-vertical-relative:page;mso-height-percent:200;mso-height-relative:margin;v-text-anchor:top" o:gfxdata="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" filled="f" stroked="f">
+                <v:textbox style="mso-fit-shape-to-text:t">
                   <w:txbxContent>
                     <w:p>
                       <w:pPr>
                         <w:pStyle w:val="FrameContents"/>
-                        <w:spacing w:lineRule="auto" w:line="240"/>
+                        <w:spacing w:line="240" w:lineRule="auto"/>
                         <w:jc w:val="right"/>
-                        <w:rPr/>
                       </w:pPr>
                       <w:r>
                         <w:rPr>
                           <w:rFonts w:ascii="Century Gothic" w:hAnsi="Century Gothic"/>
                           <w:b/>
-                          <w:color w:val="262626" w:themeColor="text1" w:themeTint="d9"/>
+                          <w:color w:val="262626" w:themeColor="text1" w:themeTint="D9"/>
                           <w:sz w:val="36"/>
                           <w:szCs w:val="32"/>
                         </w:rPr>
@@ -138,9 +151,13 @@
                     <w:p>
                       <w:pPr>
                         <w:pStyle w:val="FrameContents"/>
-                        <w:spacing w:lineRule="auto" w:line="240"/>
+                        <w:spacing w:line="240" w:lineRule="auto"/>
                         <w:jc w:val="right"/>
-                        <w:rPr/>
+                        <w:rPr>
+                          <w:rFonts w:ascii="Century Gothic" w:hAnsi="Century Gothic"/>
+                          <w:color w:val="FFFFFF" w:themeColor="background1"/>
+                          <w:sz w:val="28"/>
+                        </w:rPr>
                       </w:pPr>
                       <w:r>
                         <w:rPr>
@@ -154,22 +171,40 @@
                     <w:p>
                       <w:pPr>
                         <w:pStyle w:val="FrameContents"/>
-                        <w:rPr/>
+                        <w:spacing w:line="240" w:lineRule="auto"/>
+                        <w:jc w:val="right"/>
+                        <w:rPr>
+                          <w:rFonts w:ascii="Century Gothic" w:hAnsi="Century Gothic"/>
+                          <w:color w:val="FFFFFF" w:themeColor="background1"/>
+                          <w:sz w:val="28"/>
+                        </w:rPr>
                       </w:pPr>
                       <w:r>
-                        <w:rPr/>
+                        <w:rPr>
+                          <w:rFonts w:ascii="Century Gothic" w:hAnsi="Century Gothic"/>
+                          <w:color w:val="FFFFFF" w:themeColor="background1"/>
+                          <w:sz w:val="28"/>
+                        </w:rPr>
+                        <w:t>Yoann Royer</w:t>
                       </w:r>
                     </w:p>
                   </w:txbxContent>
                 </v:textbox>
+                <w10:wrap type="square" anchorx="margin" anchory="page"/>
               </v:rect>
             </w:pict>
           </mc:Fallback>
         </mc:AlternateContent>
+      </w:r>
+      <w:r>
+        <w:rPr>
+          <w:noProof/>
+          <w:lang w:eastAsia="fr-FR"/>
+        </w:rPr>
         <mc:AlternateContent>
           <mc:Choice Requires="wps">
             <w:drawing>
-              <wp:anchor behindDoc="0" distT="0" distB="0" distL="114300" distR="114300" simplePos="0" locked="0" layoutInCell="1" allowOverlap="1" relativeHeight="3" wp14:anchorId="5E181EE7">
+              <wp:anchor distT="0" distB="0" distL="114300" distR="114300" simplePos="0" relativeHeight="3" behindDoc="0" locked="0" layoutInCell="1" allowOverlap="1" wp14:anchorId="5E181EE7">
                 <wp:simplePos x="0" y="0"/>
                 <wp:positionH relativeFrom="column">
                   <wp:posOffset>-744855</wp:posOffset>
@@ -181,6 +216,7 @@
                 <wp:effectExtent l="0" t="0" r="0" b="7620"/>
                 <wp:wrapNone/>
                 <wp:docPr id="3" name="Text Box 2"/>
+                <wp:cNvGraphicFramePr/>
                 <a:graphic xmlns:a="http://schemas.openxmlformats.org/drawingml/2006/main">
                   <a:graphicData uri="http://schemas.microsoft.com/office/word/2010/wordprocessingShape">
                     <wps:wsp>
@@ -199,18 +235,23 @@
                         </a:ln>
                       </wps:spPr>
                       <wps:style>
-                        <a:lnRef idx="0"/>
-                        <a:fillRef idx="0"/>
-                        <a:effectRef idx="0"/>
+                        <a:lnRef idx="0">
+                          <a:scrgbClr r="0" g="0" b="0"/>
+                        </a:lnRef>
+                        <a:fillRef idx="0">
+                          <a:scrgbClr r="0" g="0" b="0"/>
+                        </a:fillRef>
+                        <a:effectRef idx="0">
+                          <a:scrgbClr r="0" g="0" b="0"/>
+                        </a:effectRef>
                         <a:fontRef idx="minor"/>
                       </wps:style>
                       <wps:txbx>
                         <w:txbxContent>
                           <w:p>
                             <w:pPr>
-                              <w:pStyle w:val="NoSpacing"/>
-                              <w:spacing w:lineRule="auto" w:line="276"/>
-                              <w:rPr/>
+                              <w:pStyle w:val="Sansinterligne"/>
+                              <w:spacing w:line="276" w:lineRule="auto"/>
                             </w:pPr>
                             <w:r>
                               <w:rPr>
@@ -267,26 +308,17 @@
         </mc:AlternateContent>
       </w:r>
     </w:p>
+    <w:p/>
     <w:p>
-      <w:pPr>
-        <w:pStyle w:val="Normal"/>
-        <w:rPr/>
-      </w:pPr>
       <w:r>
-        <w:rPr/>
-      </w:r>
-    </w:p>
-    <w:p>
-      <w:pPr>
-        <w:pStyle w:val="Normal"/>
-        <w:rPr/>
-      </w:pPr>
-      <w:r>
-        <w:rPr/>
+        <w:rPr>
+          <w:noProof/>
+          <w:lang w:eastAsia="fr-FR"/>
+        </w:rPr>
         <mc:AlternateContent>
           <mc:Choice Requires="wps">
             <w:drawing>
-              <wp:anchor behindDoc="0" distT="0" distB="0" distL="114300" distR="114300" simplePos="0" locked="0" layoutInCell="1" allowOverlap="1" relativeHeight="4" wp14:anchorId="3B75F6C0">
+              <wp:anchor distT="0" distB="0" distL="114300" distR="114300" simplePos="0" relativeHeight="4" behindDoc="0" locked="0" layoutInCell="1" allowOverlap="1" wp14:anchorId="3B75F6C0">
                 <wp:simplePos x="0" y="0"/>
                 <wp:positionH relativeFrom="column">
                   <wp:posOffset>-697230</wp:posOffset>
@@ -298,6 +330,7 @@
                 <wp:effectExtent l="0" t="2540" r="3810" b="1270"/>
                 <wp:wrapNone/>
                 <wp:docPr id="5" name="Text Box 3"/>
+                <wp:cNvGraphicFramePr/>
                 <a:graphic xmlns:a="http://schemas.openxmlformats.org/drawingml/2006/main">
                   <a:graphicData uri="http://schemas.microsoft.com/office/word/2010/wordprocessingShape">
                     <wps:wsp>
@@ -316,18 +349,23 @@
                         </a:ln>
                       </wps:spPr>
                       <wps:style>
-                        <a:lnRef idx="0"/>
-                        <a:fillRef idx="0"/>
-                        <a:effectRef idx="0"/>
+                        <a:lnRef idx="0">
+                          <a:scrgbClr r="0" g="0" b="0"/>
+                        </a:lnRef>
+                        <a:fillRef idx="0">
+                          <a:scrgbClr r="0" g="0" b="0"/>
+                        </a:fillRef>
+                        <a:effectRef idx="0">
+                          <a:scrgbClr r="0" g="0" b="0"/>
+                        </a:effectRef>
                         <a:fontRef idx="minor"/>
                       </wps:style>
                       <wps:txbx>
                         <w:txbxContent>
                           <w:p>
                             <w:pPr>
-                              <w:pStyle w:val="NoSpacing"/>
-                              <w:spacing w:lineRule="auto" w:line="276"/>
-                              <w:rPr/>
+                              <w:pStyle w:val="Sansinterligne"/>
+                              <w:spacing w:line="276" w:lineRule="auto"/>
                             </w:pPr>
                             <w:r>
                               <w:rPr>
@@ -336,16 +374,7 @@
                                 <w:sz w:val="40"/>
                                 <w:szCs w:val="40"/>
                               </w:rPr>
-                              <w:t>Appli</w:t>
-                            </w:r>
-                            <w:r>
-                              <w:rPr>
-                                <w:rFonts w:ascii="Century Gothic" w:hAnsi="Century Gothic"/>
-                                <w:color w:val="FFFFFF" w:themeColor="background1"/>
-                                <w:sz w:val="40"/>
-                                <w:szCs w:val="40"/>
-                              </w:rPr>
-                              <w:t>qué à la presse ancienne</w:t>
+                              <w:t>Appliqué à la presse ancienne</w:t>
                             </w:r>
                           </w:p>
                         </w:txbxContent>
@@ -400,26 +429,17 @@
         </mc:AlternateContent>
       </w:r>
     </w:p>
+    <w:p/>
     <w:p>
-      <w:pPr>
-        <w:pStyle w:val="Normal"/>
-        <w:rPr/>
-      </w:pPr>
       <w:r>
-        <w:rPr/>
-      </w:r>
-    </w:p>
-    <w:p>
-      <w:pPr>
-        <w:pStyle w:val="Normal"/>
-        <w:rPr/>
-      </w:pPr>
-      <w:r>
-        <w:rPr/>
+        <w:rPr>
+          <w:noProof/>
+          <w:lang w:eastAsia="fr-FR"/>
+        </w:rPr>
         <mc:AlternateContent>
           <mc:Choice Requires="wps">
             <w:drawing>
-              <wp:anchor behindDoc="0" distT="0" distB="0" distL="114300" distR="114300" simplePos="0" locked="0" layoutInCell="1" allowOverlap="1" relativeHeight="5" wp14:anchorId="72B7B1DE">
+              <wp:anchor distT="0" distB="0" distL="114300" distR="114300" simplePos="0" relativeHeight="5" behindDoc="0" locked="0" layoutInCell="1" allowOverlap="1" wp14:anchorId="72B7B1DE">
                 <wp:simplePos x="0" y="0"/>
                 <wp:positionH relativeFrom="column">
                   <wp:posOffset>-737870</wp:posOffset>
@@ -431,6 +451,7 @@
                 <wp:effectExtent l="0" t="635" r="0" b="0"/>
                 <wp:wrapNone/>
                 <wp:docPr id="7" name="Text Box 7"/>
+                <wp:cNvGraphicFramePr/>
                 <a:graphic xmlns:a="http://schemas.openxmlformats.org/drawingml/2006/main">
                   <a:graphicData uri="http://schemas.microsoft.com/office/word/2010/wordprocessingShape">
                     <wps:wsp>
@@ -449,18 +470,23 @@
                         </a:ln>
                       </wps:spPr>
                       <wps:style>
-                        <a:lnRef idx="0"/>
-                        <a:fillRef idx="0"/>
-                        <a:effectRef idx="0"/>
+                        <a:lnRef idx="0">
+                          <a:scrgbClr r="0" g="0" b="0"/>
+                        </a:lnRef>
+                        <a:fillRef idx="0">
+                          <a:scrgbClr r="0" g="0" b="0"/>
+                        </a:fillRef>
+                        <a:effectRef idx="0">
+                          <a:scrgbClr r="0" g="0" b="0"/>
+                        </a:effectRef>
                         <a:fontRef idx="minor"/>
                       </wps:style>
                       <wps:txbx>
                         <w:txbxContent>
                           <w:p>
                             <w:pPr>
-                              <w:pStyle w:val="NoSpacing"/>
-                              <w:spacing w:lineRule="auto" w:line="276"/>
-                              <w:rPr/>
+                              <w:pStyle w:val="Sansinterligne"/>
+                              <w:spacing w:line="276" w:lineRule="auto"/>
                             </w:pPr>
                             <w:r>
                               <w:rPr>
@@ -516,29 +542,27 @@
       </w:r>
     </w:p>
     <w:p>
-      <w:pPr>
-        <w:pStyle w:val="Normal"/>
-        <w:rPr/>
-      </w:pPr>
       <w:r>
-        <w:rPr/>
-      </w:r>
-      <w:r>
+        <w:rPr>
+          <w:noProof/>
+          <w:lang w:eastAsia="fr-FR"/>
+        </w:rPr>
         <mc:AlternateContent>
           <mc:Choice Requires="wps">
             <w:drawing>
-              <wp:anchor behindDoc="0" distT="0" distB="127000" distL="0" distR="0" simplePos="0" locked="0" layoutInCell="1" allowOverlap="1" relativeHeight="21">
+              <wp:anchor distT="0" distB="127000" distL="0" distR="0" simplePos="0" relativeHeight="21" behindDoc="0" locked="0" layoutInCell="1" allowOverlap="1">
                 <wp:simplePos x="0" y="0"/>
                 <wp:positionH relativeFrom="column">
-                  <wp:posOffset>3150870</wp:posOffset>
+                  <wp:posOffset>3148330</wp:posOffset>
                 </wp:positionH>
                 <wp:positionV relativeFrom="paragraph">
-                  <wp:posOffset>183515</wp:posOffset>
+                  <wp:posOffset>187960</wp:posOffset>
                 </wp:positionV>
-                <wp:extent cx="2601595" cy="2654935"/>
+                <wp:extent cx="2601595" cy="2962275"/>
                 <wp:effectExtent l="0" t="0" r="0" b="0"/>
                 <wp:wrapNone/>
                 <wp:docPr id="9" name="Frame5"/>
+                <wp:cNvGraphicFramePr/>
                 <a:graphic xmlns:a="http://schemas.openxmlformats.org/drawingml/2006/main">
                   <a:graphicData uri="http://schemas.microsoft.com/office/word/2010/wordprocessingShape">
                     <wps:wsp>
@@ -546,21 +570,21 @@
                       <wps:spPr>
                         <a:xfrm>
                           <a:off x="0" y="0"/>
-                          <a:ext cx="2601595" cy="2654935"/>
+                          <a:ext cx="2601595" cy="2962275"/>
                         </a:xfrm>
-                        <a:prstGeom prst="rect"/>
+                        <a:prstGeom prst="rect">
+                          <a:avLst/>
+                        </a:prstGeom>
                       </wps:spPr>
                       <wps:txbx>
                         <w:txbxContent>
                           <w:p>
                             <w:pPr>
                               <w:pStyle w:val="FrameContents"/>
-                              <w:spacing w:lineRule="auto" w:line="240"/>
-                              <w:ind w:left="0" w:hanging="0"/>
+                              <w:spacing w:line="240" w:lineRule="auto"/>
                               <w:jc w:val="right"/>
                               <w:rPr>
                                 <w:rFonts w:ascii="Century Gothic" w:hAnsi="Century Gothic"/>
-                                <w:b/>
                                 <w:b/>
                                 <w:color w:val="E42618"/>
                                 <w:sz w:val="36"/>
@@ -579,9 +603,8 @@
                           <w:p>
                             <w:pPr>
                               <w:pStyle w:val="FrameContents"/>
-                              <w:spacing w:lineRule="auto" w:line="240"/>
+                              <w:spacing w:line="240" w:lineRule="auto"/>
                               <w:jc w:val="right"/>
-                              <w:rPr/>
                             </w:pPr>
                             <w:r>
                               <w:rPr>
@@ -595,9 +618,8 @@
                           <w:p>
                             <w:pPr>
                               <w:pStyle w:val="FrameContents"/>
-                              <w:spacing w:lineRule="auto" w:line="240"/>
+                              <w:spacing w:line="240" w:lineRule="auto"/>
                               <w:jc w:val="right"/>
-                              <w:rPr/>
                             </w:pPr>
                             <w:r>
                               <w:rPr>
@@ -611,16 +633,14 @@
                           <w:p>
                             <w:pPr>
                               <w:pStyle w:val="FrameContents"/>
-                              <w:spacing w:lineRule="auto" w:line="240"/>
+                              <w:spacing w:line="240" w:lineRule="auto"/>
                               <w:jc w:val="right"/>
-                              <w:rPr/>
                             </w:pPr>
                             <w:r>
                               <w:rPr>
                                 <w:rFonts w:ascii="Century Gothic" w:hAnsi="Century Gothic"/>
                                 <w:color w:val="004D70"/>
                                 <w:sz w:val="28"/>
-                                <w:lang w:val="en-US"/>
                               </w:rPr>
                               <w:t>Marlène TUEKAM</w:t>
                             </w:r>
@@ -628,16 +648,14 @@
                           <w:p>
                             <w:pPr>
                               <w:pStyle w:val="FrameContents"/>
-                              <w:spacing w:lineRule="auto" w:line="240"/>
+                              <w:spacing w:line="240" w:lineRule="auto"/>
                               <w:jc w:val="right"/>
-                              <w:rPr/>
                             </w:pPr>
                             <w:r>
                               <w:rPr>
                                 <w:rFonts w:ascii="Century Gothic" w:hAnsi="Century Gothic"/>
                                 <w:color w:val="004D70"/>
                                 <w:sz w:val="28"/>
-                                <w:lang w:val="en-US"/>
                               </w:rPr>
                               <w:t>Alexandre BOUCHET</w:t>
                             </w:r>
@@ -645,33 +663,53 @@
                           <w:p>
                             <w:pPr>
                               <w:pStyle w:val="FrameContents"/>
-                              <w:spacing w:lineRule="auto" w:line="240"/>
+                              <w:spacing w:line="240" w:lineRule="auto"/>
                               <w:jc w:val="right"/>
-                              <w:rPr/>
                             </w:pPr>
                             <w:r>
                               <w:rPr>
                                 <w:rFonts w:ascii="Century Gothic" w:hAnsi="Century Gothic"/>
                                 <w:color w:val="004D70"/>
                                 <w:sz w:val="28"/>
-                                <w:lang w:val="en-US"/>
                               </w:rPr>
-                              <w:t>Guillauem PERRUDIN</w:t>
+                              <w:t>Guillau</w:t>
+                            </w:r>
+                            <w:r>
+                              <w:rPr>
+                                <w:rFonts w:ascii="Century Gothic" w:hAnsi="Century Gothic"/>
+                                <w:color w:val="004D70"/>
+                                <w:sz w:val="28"/>
+                              </w:rPr>
+                              <w:t>m</w:t>
+                            </w:r>
+                            <w:r>
+                              <w:rPr>
+                                <w:rFonts w:ascii="Century Gothic" w:hAnsi="Century Gothic"/>
+                                <w:color w:val="004D70"/>
+                                <w:sz w:val="28"/>
+                              </w:rPr>
+                              <w:t>e</w:t>
+                            </w:r>
+                            <w:r>
+                              <w:rPr>
+                                <w:rFonts w:ascii="Century Gothic" w:hAnsi="Century Gothic"/>
+                                <w:color w:val="004D70"/>
+                                <w:sz w:val="28"/>
+                              </w:rPr>
+                              <w:t xml:space="preserve"> PERRUDIN</w:t>
                             </w:r>
                           </w:p>
                           <w:p>
                             <w:pPr>
                               <w:pStyle w:val="FrameContents"/>
-                              <w:spacing w:lineRule="auto" w:line="240"/>
+                              <w:spacing w:line="240" w:lineRule="auto"/>
                               <w:jc w:val="right"/>
-                              <w:rPr/>
                             </w:pPr>
                             <w:r>
                               <w:rPr>
                                 <w:rFonts w:ascii="Century Gothic" w:hAnsi="Century Gothic"/>
                                 <w:color w:val="004D70"/>
                                 <w:sz w:val="28"/>
-                                <w:lang w:val="en-US"/>
                               </w:rPr>
                               <w:t xml:space="preserve"> </w:t>
                             </w:r>
@@ -680,7 +718,6 @@
                                 <w:rFonts w:ascii="Century Gothic" w:hAnsi="Century Gothic"/>
                                 <w:color w:val="004D70"/>
                                 <w:sz w:val="28"/>
-                                <w:lang w:val="en-US"/>
                               </w:rPr>
                               <w:tab/>
                             </w:r>
@@ -689,7 +726,6 @@
                                 <w:rFonts w:ascii="Century Gothic" w:hAnsi="Century Gothic"/>
                                 <w:color w:val="004D70"/>
                                 <w:sz w:val="28"/>
-                                <w:lang w:val="en-US"/>
                               </w:rPr>
                               <w:t>Nguyen SONG HAI</w:t>
                             </w:r>
@@ -697,10 +733,10 @@
                           <w:p>
                             <w:pPr>
                               <w:pStyle w:val="FrameContents"/>
-                              <w:spacing w:lineRule="auto" w:line="240"/>
+                              <w:spacing w:line="240" w:lineRule="auto"/>
                               <w:jc w:val="right"/>
-                              <w:rPr/>
                             </w:pPr>
+                            <w:proofErr w:type="spellStart"/>
                             <w:r>
                               <w:rPr>
                                 <w:rFonts w:ascii="Century Gothic" w:hAnsi="Century Gothic"/>
@@ -708,44 +744,55 @@
                                 <w:sz w:val="28"/>
                                 <w:lang w:val="en-US"/>
                               </w:rPr>
-                              <w:t>Romain COLOMBAT</w:t>
+                              <w:t>Romain</w:t>
+                            </w:r>
+                            <w:proofErr w:type="spellEnd"/>
+                            <w:r>
+                              <w:rPr>
+                                <w:rFonts w:ascii="Century Gothic" w:hAnsi="Century Gothic"/>
+                                <w:color w:val="004D70"/>
+                                <w:sz w:val="28"/>
+                                <w:lang w:val="en-US"/>
+                              </w:rPr>
+                              <w:t xml:space="preserve"> COLOMBAT</w:t>
                             </w:r>
                           </w:p>
                           <w:p>
                             <w:pPr>
                               <w:pStyle w:val="FrameContents"/>
                               <w:jc w:val="right"/>
-                              <w:rPr/>
                             </w:pPr>
-                            <w:r>
-                              <w:rPr/>
-                            </w:r>
                           </w:p>
                         </w:txbxContent>
                       </wps:txbx>
-                      <wps:bodyPr anchor="t" lIns="53975" tIns="53975" rIns="53975" bIns="53975">
+                      <wps:bodyPr lIns="53975" tIns="53975" rIns="53975" bIns="53975" anchor="t">
                         <a:noAutofit/>
                       </wps:bodyPr>
                     </wps:wsp>
                   </a:graphicData>
                 </a:graphic>
+                <wp14:sizeRelV relativeFrom="margin">
+                  <wp14:pctHeight>0</wp14:pctHeight>
+                </wp14:sizeRelV>
               </wp:anchor>
             </w:drawing>
           </mc:Choice>
           <mc:Fallback>
             <w:pict>
-              <v:rect style="position:absolute;rotation:0;width:204.85pt;height:209.05pt;mso-wrap-distance-left:5.7pt;mso-wrap-distance-right:5.7pt;mso-wrap-distance-top:5.7pt;mso-wrap-distance-bottom:5.7pt;margin-top:14.45pt;mso-position-vertical-relative:text;margin-left:248.1pt;mso-position-horizontal-relative:text">
-                <v:textbox inset="0.0590277777777778in,0.0590277777777778in,0.0590277777777778in,0.0590277777777778in">
+              <v:shapetype id="_x0000_t202" coordsize="21600,21600" o:spt="202" path="m,l,21600r21600,l21600,xe">
+                <v:stroke joinstyle="miter"/>
+                <v:path gradientshapeok="t" o:connecttype="rect"/>
+              </v:shapetype>
+              <v:shape id="Frame5" o:spid="_x0000_s1030" type="#_x0000_t202" style="position:absolute;margin-left:247.9pt;margin-top:14.8pt;width:204.85pt;height:233.25pt;z-index:21;visibility:visible;mso-wrap-style:square;mso-height-percent:0;mso-wrap-distance-left:0;mso-wrap-distance-top:0;mso-wrap-distance-right:0;mso-wrap-distance-bottom:10pt;mso-position-horizontal:absolute;mso-position-horizontal-relative:text;mso-position-vertical:absolute;mso-position-vertical-relative:text;mso-height-percent:0;mso-height-relative:margin;v-text-anchor:top" o:gfxdata="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" filled="f" stroked="f">
+                <v:textbox inset="4.25pt,4.25pt,4.25pt,4.25pt">
                   <w:txbxContent>
                     <w:p>
                       <w:pPr>
                         <w:pStyle w:val="FrameContents"/>
-                        <w:spacing w:lineRule="auto" w:line="240"/>
-                        <w:ind w:left="0" w:hanging="0"/>
+                        <w:spacing w:line="240" w:lineRule="auto"/>
                         <w:jc w:val="right"/>
                         <w:rPr>
                           <w:rFonts w:ascii="Century Gothic" w:hAnsi="Century Gothic"/>
-                          <w:b/>
                           <w:b/>
                           <w:color w:val="E42618"/>
                           <w:sz w:val="36"/>
@@ -764,9 +811,8 @@
                     <w:p>
                       <w:pPr>
                         <w:pStyle w:val="FrameContents"/>
-                        <w:spacing w:lineRule="auto" w:line="240"/>
+                        <w:spacing w:line="240" w:lineRule="auto"/>
                         <w:jc w:val="right"/>
-                        <w:rPr/>
                       </w:pPr>
                       <w:r>
                         <w:rPr>
@@ -780,9 +826,8 @@
                     <w:p>
                       <w:pPr>
                         <w:pStyle w:val="FrameContents"/>
-                        <w:spacing w:lineRule="auto" w:line="240"/>
+                        <w:spacing w:line="240" w:lineRule="auto"/>
                         <w:jc w:val="right"/>
-                        <w:rPr/>
                       </w:pPr>
                       <w:r>
                         <w:rPr>
@@ -796,16 +841,14 @@
                     <w:p>
                       <w:pPr>
                         <w:pStyle w:val="FrameContents"/>
-                        <w:spacing w:lineRule="auto" w:line="240"/>
+                        <w:spacing w:line="240" w:lineRule="auto"/>
                         <w:jc w:val="right"/>
-                        <w:rPr/>
                       </w:pPr>
                       <w:r>
                         <w:rPr>
                           <w:rFonts w:ascii="Century Gothic" w:hAnsi="Century Gothic"/>
                           <w:color w:val="004D70"/>
                           <w:sz w:val="28"/>
-                          <w:lang w:val="en-US"/>
                         </w:rPr>
                         <w:t>Marlène TUEKAM</w:t>
                       </w:r>
@@ -813,16 +856,14 @@
                     <w:p>
                       <w:pPr>
                         <w:pStyle w:val="FrameContents"/>
-                        <w:spacing w:lineRule="auto" w:line="240"/>
+                        <w:spacing w:line="240" w:lineRule="auto"/>
                         <w:jc w:val="right"/>
-                        <w:rPr/>
                       </w:pPr>
                       <w:r>
                         <w:rPr>
                           <w:rFonts w:ascii="Century Gothic" w:hAnsi="Century Gothic"/>
                           <w:color w:val="004D70"/>
                           <w:sz w:val="28"/>
-                          <w:lang w:val="en-US"/>
                         </w:rPr>
                         <w:t>Alexandre BOUCHET</w:t>
                       </w:r>
@@ -830,33 +871,53 @@
                     <w:p>
                       <w:pPr>
                         <w:pStyle w:val="FrameContents"/>
-                        <w:spacing w:lineRule="auto" w:line="240"/>
+                        <w:spacing w:line="240" w:lineRule="auto"/>
                         <w:jc w:val="right"/>
-                        <w:rPr/>
                       </w:pPr>
                       <w:r>
                         <w:rPr>
                           <w:rFonts w:ascii="Century Gothic" w:hAnsi="Century Gothic"/>
                           <w:color w:val="004D70"/>
                           <w:sz w:val="28"/>
-                          <w:lang w:val="en-US"/>
-                        </w:rPr>
-                        <w:t>Guillauem PERRUDIN</w:t>
+                        </w:rPr>
+                        <w:t>Guillau</w:t>
+                      </w:r>
+                      <w:r>
+                        <w:rPr>
+                          <w:rFonts w:ascii="Century Gothic" w:hAnsi="Century Gothic"/>
+                          <w:color w:val="004D70"/>
+                          <w:sz w:val="28"/>
+                        </w:rPr>
+                        <w:t>m</w:t>
+                      </w:r>
+                      <w:r>
+                        <w:rPr>
+                          <w:rFonts w:ascii="Century Gothic" w:hAnsi="Century Gothic"/>
+                          <w:color w:val="004D70"/>
+                          <w:sz w:val="28"/>
+                        </w:rPr>
+                        <w:t>e</w:t>
+                      </w:r>
+                      <w:r>
+                        <w:rPr>
+                          <w:rFonts w:ascii="Century Gothic" w:hAnsi="Century Gothic"/>
+                          <w:color w:val="004D70"/>
+                          <w:sz w:val="28"/>
+                        </w:rPr>
+                        <w:t xml:space="preserve"> PERRUDIN</w:t>
                       </w:r>
                     </w:p>
                     <w:p>
                       <w:pPr>
                         <w:pStyle w:val="FrameContents"/>
-                        <w:spacing w:lineRule="auto" w:line="240"/>
+                        <w:spacing w:line="240" w:lineRule="auto"/>
                         <w:jc w:val="right"/>
-                        <w:rPr/>
                       </w:pPr>
                       <w:r>
                         <w:rPr>
                           <w:rFonts w:ascii="Century Gothic" w:hAnsi="Century Gothic"/>
                           <w:color w:val="004D70"/>
                           <w:sz w:val="28"/>
-                          <w:lang w:val="en-US"/>
                         </w:rPr>
                         <w:t xml:space="preserve"> </w:t>
                       </w:r>
@@ -865,7 +926,6 @@
                           <w:rFonts w:ascii="Century Gothic" w:hAnsi="Century Gothic"/>
                           <w:color w:val="004D70"/>
                           <w:sz w:val="28"/>
-                          <w:lang w:val="en-US"/>
                         </w:rPr>
                         <w:tab/>
                       </w:r>
@@ -874,7 +934,6 @@
                           <w:rFonts w:ascii="Century Gothic" w:hAnsi="Century Gothic"/>
                           <w:color w:val="004D70"/>
                           <w:sz w:val="28"/>
-                          <w:lang w:val="en-US"/>
                         </w:rPr>
                         <w:t>Nguyen SONG HAI</w:t>
                       </w:r>
@@ -882,10 +941,10 @@
                     <w:p>
                       <w:pPr>
                         <w:pStyle w:val="FrameContents"/>
-                        <w:spacing w:lineRule="auto" w:line="240"/>
+                        <w:spacing w:line="240" w:lineRule="auto"/>
                         <w:jc w:val="right"/>
-                        <w:rPr/>
                       </w:pPr>
+                      <w:proofErr w:type="spellStart"/>
                       <w:r>
                         <w:rPr>
                           <w:rFonts w:ascii="Century Gothic" w:hAnsi="Century Gothic"/>
@@ -893,38 +952,43 @@
                           <w:sz w:val="28"/>
                           <w:lang w:val="en-US"/>
                         </w:rPr>
-                        <w:t>Romain COLOMBAT</w:t>
+                        <w:t>Romain</w:t>
+                      </w:r>
+                      <w:proofErr w:type="spellEnd"/>
+                      <w:r>
+                        <w:rPr>
+                          <w:rFonts w:ascii="Century Gothic" w:hAnsi="Century Gothic"/>
+                          <w:color w:val="004D70"/>
+                          <w:sz w:val="28"/>
+                          <w:lang w:val="en-US"/>
+                        </w:rPr>
+                        <w:t xml:space="preserve"> COLOMBAT</w:t>
                       </w:r>
                     </w:p>
                     <w:p>
                       <w:pPr>
                         <w:pStyle w:val="FrameContents"/>
                         <w:jc w:val="right"/>
-                        <w:rPr/>
                       </w:pPr>
-                      <w:r>
-                        <w:rPr/>
-                      </w:r>
                     </w:p>
                   </w:txbxContent>
                 </v:textbox>
-              </v:rect>
+              </v:shape>
             </w:pict>
           </mc:Fallback>
         </mc:AlternateContent>
       </w:r>
     </w:p>
     <w:p>
-      <w:pPr>
-        <w:pStyle w:val="Normal"/>
-        <w:rPr/>
-      </w:pPr>
       <w:r>
-        <w:rPr/>
+        <w:rPr>
+          <w:noProof/>
+          <w:lang w:eastAsia="fr-FR"/>
+        </w:rPr>
         <mc:AlternateContent>
           <mc:Choice Requires="wps">
             <w:drawing>
-              <wp:anchor behindDoc="0" distT="0" distB="0" distL="114300" distR="114300" simplePos="0" locked="0" layoutInCell="1" allowOverlap="1" relativeHeight="9" wp14:anchorId="14E4AD6F">
+              <wp:anchor distT="0" distB="0" distL="114300" distR="114300" simplePos="0" relativeHeight="9" behindDoc="0" locked="0" layoutInCell="1" allowOverlap="1" wp14:anchorId="14E4AD6F">
                 <wp:simplePos x="0" y="0"/>
                 <wp:positionH relativeFrom="column">
                   <wp:posOffset>3150870</wp:posOffset>
@@ -936,6 +1000,7 @@
                 <wp:effectExtent l="0" t="2540" r="3175" b="635"/>
                 <wp:wrapNone/>
                 <wp:docPr id="10" name="Text Box 11"/>
+                <wp:cNvGraphicFramePr/>
                 <a:graphic xmlns:a="http://schemas.openxmlformats.org/drawingml/2006/main">
                   <a:graphicData uri="http://schemas.microsoft.com/office/word/2010/wordprocessingShape">
                     <wps:wsp>
@@ -954,9 +1019,15 @@
                         </a:ln>
                       </wps:spPr>
                       <wps:style>
-                        <a:lnRef idx="0"/>
-                        <a:fillRef idx="0"/>
-                        <a:effectRef idx="0"/>
+                        <a:lnRef idx="0">
+                          <a:scrgbClr r="0" g="0" b="0"/>
+                        </a:lnRef>
+                        <a:fillRef idx="0">
+                          <a:scrgbClr r="0" g="0" b="0"/>
+                        </a:fillRef>
+                        <a:effectRef idx="0">
+                          <a:scrgbClr r="0" g="0" b="0"/>
+                        </a:effectRef>
                         <a:fontRef idx="minor"/>
                       </wps:style>
                       <wps:txbx>
@@ -971,11 +1042,6 @@
                                 <w:szCs w:val="36"/>
                               </w:rPr>
                             </w:pPr>
-                            <w:r>
-                              <w:rPr>
-                                <w:color w:val="auto"/>
-                              </w:rPr>
-                            </w:r>
                           </w:p>
                         </w:txbxContent>
                       </wps:txbx>
@@ -1020,64 +1086,32 @@
         </mc:AlternateContent>
       </w:r>
     </w:p>
+    <w:p/>
+    <w:p/>
+    <w:p/>
+    <w:p/>
     <w:p>
-      <w:pPr>
-        <w:pStyle w:val="Normal"/>
-        <w:rPr/>
-      </w:pPr>
       <w:r>
-        <w:rPr/>
-      </w:r>
-    </w:p>
-    <w:p>
-      <w:pPr>
-        <w:pStyle w:val="Normal"/>
-        <w:rPr/>
-      </w:pPr>
-      <w:r>
-        <w:rPr/>
-      </w:r>
-    </w:p>
-    <w:p>
-      <w:pPr>
-        <w:pStyle w:val="Normal"/>
-        <w:rPr/>
-      </w:pPr>
-      <w:r>
-        <w:rPr/>
-      </w:r>
-    </w:p>
-    <w:p>
-      <w:pPr>
-        <w:pStyle w:val="Normal"/>
-        <w:rPr/>
-      </w:pPr>
-      <w:r>
-        <w:rPr/>
-      </w:r>
-    </w:p>
-    <w:p>
-      <w:pPr>
-        <w:pStyle w:val="Normal"/>
-        <w:rPr/>
-      </w:pPr>
-      <w:r>
-        <w:rPr/>
+        <w:rPr>
+          <w:noProof/>
+          <w:lang w:eastAsia="fr-FR"/>
+        </w:rPr>
         <mc:AlternateContent>
           <mc:Choice Requires="wps">
             <w:drawing>
-              <wp:anchor behindDoc="0" distT="45720" distB="45720" distL="114300" distR="114300" simplePos="0" locked="0" layoutInCell="1" allowOverlap="1" relativeHeight="11" wp14:anchorId="67302EBA">
+              <wp:anchor distT="45720" distB="45720" distL="114300" distR="114300" simplePos="0" relativeHeight="13" behindDoc="0" locked="0" layoutInCell="1" allowOverlap="1" wp14:anchorId="128BA5F0" wp14:editId="1269B345">
                 <wp:simplePos x="0" y="0"/>
                 <wp:positionH relativeFrom="column">
-                  <wp:posOffset>-899795</wp:posOffset>
+                  <wp:posOffset>-4445</wp:posOffset>
                 </wp:positionH>
                 <wp:positionV relativeFrom="page">
-                  <wp:posOffset>7536815</wp:posOffset>
+                  <wp:posOffset>8679180</wp:posOffset>
                 </wp:positionV>
-                <wp:extent cx="7553960" cy="327660"/>
+                <wp:extent cx="5744210" cy="1150620"/>
                 <wp:effectExtent l="0" t="0" r="0" b="0"/>
                 <wp:wrapSquare wrapText="bothSides"/>
-                <wp:docPr id="12" name="Text Box 2"/>
+                <wp:docPr id="16" name="Text Box 2"/>
+                <wp:cNvGraphicFramePr/>
                 <a:graphic xmlns:a="http://schemas.openxmlformats.org/drawingml/2006/main">
                   <a:graphicData uri="http://schemas.microsoft.com/office/word/2010/wordprocessingShape">
                     <wps:wsp>
@@ -1085,7 +1119,7 @@
                       <wps:spPr>
                         <a:xfrm>
                           <a:off x="0" y="0"/>
-                          <a:ext cx="7553160" cy="326880"/>
+                          <a:ext cx="5744210" cy="1150620"/>
                         </a:xfrm>
                         <a:prstGeom prst="rect">
                           <a:avLst/>
@@ -1096,9 +1130,148 @@
                         </a:ln>
                       </wps:spPr>
                       <wps:style>
-                        <a:lnRef idx="0"/>
-                        <a:fillRef idx="0"/>
-                        <a:effectRef idx="0"/>
+                        <a:lnRef idx="0">
+                          <a:scrgbClr r="0" g="0" b="0"/>
+                        </a:lnRef>
+                        <a:fillRef idx="0">
+                          <a:scrgbClr r="0" g="0" b="0"/>
+                        </a:fillRef>
+                        <a:effectRef idx="0">
+                          <a:scrgbClr r="0" g="0" b="0"/>
+                        </a:effectRef>
+                        <a:fontRef idx="minor"/>
+                      </wps:style>
+                      <wps:txbx>
+                        <w:txbxContent>
+                          <w:p>
+                            <w:pPr>
+                              <w:pStyle w:val="Sansinterligne"/>
+                              <w:spacing w:after="120"/>
+                              <w:ind w:firstLine="709"/>
+                              <w:jc w:val="both"/>
+                            </w:pPr>
+                            <w:r>
+                              <w:rPr>
+                                <w:rFonts w:ascii="Century Gothic" w:hAnsi="Century Gothic"/>
+                                <w:color w:val="000000" w:themeColor="text1"/>
+                              </w:rPr>
+                              <w:t xml:space="preserve">Ce document est le cahier des charges du projet de 4INFO du département informatique de l’INSA de Rennes. Au cours de la lecture de ce document, vous pourrez découvrir les objectifs, les besoins </w:t>
+                            </w:r>
+                            <w:r>
+                              <w:rPr>
+                                <w:rFonts w:ascii="Century Gothic" w:hAnsi="Century Gothic"/>
+                                <w:color w:val="000000" w:themeColor="text1"/>
+                              </w:rPr>
+                              <w:t>et les spécifications fonctionnelles du projet. Une recherche globale de solutions sera proposée dans ce document ; celles-ci seront choisies et spécifiées dans un autre</w:t>
+                            </w:r>
+                          </w:p>
+                          <w:p>
+                            <w:pPr>
+                              <w:pStyle w:val="FrameContents"/>
+                            </w:pPr>
+                          </w:p>
+                        </w:txbxContent>
+                      </wps:txbx>
+                      <wps:bodyPr>
+                        <a:spAutoFit/>
+                      </wps:bodyPr>
+                    </wps:wsp>
+                  </a:graphicData>
+                </a:graphic>
+                <wp14:sizeRelV relativeFrom="margin">
+                  <wp14:pctHeight>20000</wp14:pctHeight>
+                </wp14:sizeRelV>
+              </wp:anchor>
+            </w:drawing>
+          </mc:Choice>
+          <mc:Fallback>
+            <w:pict>
+              <v:rect id="_x0000_s1032" style="position:absolute;margin-left:-.35pt;margin-top:683.4pt;width:452.3pt;height:90.6pt;z-index:13;visibility:visible;mso-wrap-style:square;mso-height-percent:200;mso-wrap-distance-left:9pt;mso-wrap-distance-top:3.6pt;mso-wrap-distance-right:9pt;mso-wrap-distance-bottom:3.6pt;mso-position-horizontal:absolute;mso-position-horizontal-relative:text;mso-position-vertical:absolute;mso-position-vertical-relative:page;mso-height-percent:200;mso-height-relative:margin;v-text-anchor:top" o:gfxdata="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" filled="f" stroked="f" strokeweight=".26mm">
+                <v:textbox style="mso-fit-shape-to-text:t">
+                  <w:txbxContent>
+                    <w:p>
+                      <w:pPr>
+                        <w:pStyle w:val="Sansinterligne"/>
+                        <w:spacing w:after="120"/>
+                        <w:ind w:firstLine="709"/>
+                        <w:jc w:val="both"/>
+                      </w:pPr>
+                      <w:r>
+                        <w:rPr>
+                          <w:rFonts w:ascii="Century Gothic" w:hAnsi="Century Gothic"/>
+                          <w:color w:val="000000" w:themeColor="text1"/>
+                        </w:rPr>
+                        <w:t xml:space="preserve">Ce document est le cahier des charges du projet de 4INFO du département informatique de l’INSA de Rennes. Au cours de la lecture de ce document, vous pourrez découvrir les objectifs, les besoins </w:t>
+                      </w:r>
+                      <w:r>
+                        <w:rPr>
+                          <w:rFonts w:ascii="Century Gothic" w:hAnsi="Century Gothic"/>
+                          <w:color w:val="000000" w:themeColor="text1"/>
+                        </w:rPr>
+                        <w:t>et les spécifications fonctionnelles du projet. Une recherche globale de solutions sera proposée dans ce document ; celles-ci seront choisies et spécifiées dans un autre</w:t>
+                      </w:r>
+                    </w:p>
+                    <w:p>
+                      <w:pPr>
+                        <w:pStyle w:val="FrameContents"/>
+                      </w:pPr>
+                    </w:p>
+                  </w:txbxContent>
+                </v:textbox>
+                <w10:wrap type="square" anchory="page"/>
+              </v:rect>
+            </w:pict>
+          </mc:Fallback>
+        </mc:AlternateContent>
+      </w:r>
+      <w:r>
+        <w:rPr>
+          <w:noProof/>
+          <w:lang w:eastAsia="fr-FR"/>
+        </w:rPr>
+        <mc:AlternateContent>
+          <mc:Choice Requires="wps">
+            <w:drawing>
+              <wp:anchor distT="45720" distB="45720" distL="114300" distR="114300" simplePos="0" relativeHeight="12" behindDoc="0" locked="0" layoutInCell="1" allowOverlap="1" wp14:anchorId="24EC4679" wp14:editId="17584A07">
+                <wp:simplePos x="0" y="0"/>
+                <wp:positionH relativeFrom="column">
+                  <wp:posOffset>-899795</wp:posOffset>
+                </wp:positionH>
+                <wp:positionV relativeFrom="page">
+                  <wp:posOffset>9782175</wp:posOffset>
+                </wp:positionV>
+                <wp:extent cx="7553960" cy="474345"/>
+                <wp:effectExtent l="0" t="0" r="0" b="2540"/>
+                <wp:wrapSquare wrapText="bothSides"/>
+                <wp:docPr id="14" name="Text Box 2"/>
+                <wp:cNvGraphicFramePr/>
+                <a:graphic xmlns:a="http://schemas.openxmlformats.org/drawingml/2006/main">
+                  <a:graphicData uri="http://schemas.microsoft.com/office/word/2010/wordprocessingShape">
+                    <wps:wsp>
+                      <wps:cNvSpPr/>
+                      <wps:spPr>
+                        <a:xfrm>
+                          <a:off x="0" y="0"/>
+                          <a:ext cx="7553160" cy="473760"/>
+                        </a:xfrm>
+                        <a:prstGeom prst="rect">
+                          <a:avLst/>
+                        </a:prstGeom>
+                        <a:noFill/>
+                        <a:ln w="9360">
+                          <a:noFill/>
+                        </a:ln>
+                      </wps:spPr>
+                      <wps:style>
+                        <a:lnRef idx="0">
+                          <a:scrgbClr r="0" g="0" b="0"/>
+                        </a:lnRef>
+                        <a:fillRef idx="0">
+                          <a:scrgbClr r="0" g="0" b="0"/>
+                        </a:fillRef>
+                        <a:effectRef idx="0">
+                          <a:scrgbClr r="0" g="0" b="0"/>
+                        </a:effectRef>
                         <a:fontRef idx="minor"/>
                       </wps:style>
                       <wps:txbx>
@@ -1108,14 +1281,110 @@
                               <w:pStyle w:val="FrameContents"/>
                               <w:jc w:val="center"/>
                               <w:rPr>
-                                <w:color w:val="auto"/>
+                                <w:rFonts w:ascii="Century Gothic" w:hAnsi="Century Gothic"/>
+                                <w:sz w:val="36"/>
+                                <w:szCs w:val="36"/>
                               </w:rPr>
+                            </w:pPr>
+                          </w:p>
+                        </w:txbxContent>
+                      </wps:txbx>
+                      <wps:bodyPr>
+                        <a:noAutofit/>
+                      </wps:bodyPr>
+                    </wps:wsp>
+                  </a:graphicData>
+                </a:graphic>
+              </wp:anchor>
+            </w:drawing>
+          </mc:Choice>
+          <mc:Fallback>
+            <w:pict>
+              <v:rect id="_x0000_s1033" style="position:absolute;margin-left:-70.85pt;margin-top:770.25pt;width:594.8pt;height:37.35pt;z-index:12;visibility:visible;mso-wrap-style:square;mso-wrap-distance-left:9pt;mso-wrap-distance-top:3.6pt;mso-wrap-distance-right:9pt;mso-wrap-distance-bottom:3.6pt;mso-position-horizontal:absolute;mso-position-horizontal-relative:text;mso-position-vertical:absolute;mso-position-vertical-relative:page;v-text-anchor:top" o:gfxdata="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" filled="f" stroked="f" strokeweight=".26mm">
+                <v:textbox>
+                  <w:txbxContent>
+                    <w:p>
+                      <w:pPr>
+                        <w:pStyle w:val="FrameContents"/>
+                        <w:jc w:val="center"/>
+                        <w:rPr>
+                          <w:rFonts w:ascii="Century Gothic" w:hAnsi="Century Gothic"/>
+                          <w:sz w:val="36"/>
+                          <w:szCs w:val="36"/>
+                        </w:rPr>
+                      </w:pPr>
+                    </w:p>
+                  </w:txbxContent>
+                </v:textbox>
+                <w10:wrap type="square" anchory="page"/>
+              </v:rect>
+            </w:pict>
+          </mc:Fallback>
+        </mc:AlternateContent>
+      </w:r>
+    </w:p>
+    <w:p>
+      <w:r>
+        <w:rPr>
+          <w:noProof/>
+          <w:lang w:eastAsia="fr-FR"/>
+        </w:rPr>
+        <mc:AlternateContent>
+          <mc:Choice Requires="wps">
+            <w:drawing>
+              <wp:anchor distT="45720" distB="45720" distL="114300" distR="114300" simplePos="0" relativeHeight="11" behindDoc="0" locked="0" layoutInCell="1" allowOverlap="1" wp14:anchorId="495EE070" wp14:editId="57D5067F">
+                <wp:simplePos x="0" y="0"/>
+                <wp:positionH relativeFrom="column">
+                  <wp:posOffset>-899795</wp:posOffset>
+                </wp:positionH>
+                <wp:positionV relativeFrom="page">
+                  <wp:posOffset>8050530</wp:posOffset>
+                </wp:positionV>
+                <wp:extent cx="7553960" cy="327660"/>
+                <wp:effectExtent l="0" t="0" r="0" b="635"/>
+                <wp:wrapSquare wrapText="bothSides"/>
+                <wp:docPr id="12" name="Text Box 2"/>
+                <wp:cNvGraphicFramePr/>
+                <a:graphic xmlns:a="http://schemas.openxmlformats.org/drawingml/2006/main">
+                  <a:graphicData uri="http://schemas.microsoft.com/office/word/2010/wordprocessingShape">
+                    <wps:wsp>
+                      <wps:cNvSpPr/>
+                      <wps:spPr>
+                        <a:xfrm>
+                          <a:off x="0" y="0"/>
+                          <a:ext cx="7553960" cy="327660"/>
+                        </a:xfrm>
+                        <a:prstGeom prst="rect">
+                          <a:avLst/>
+                        </a:prstGeom>
+                        <a:noFill/>
+                        <a:ln w="9360">
+                          <a:noFill/>
+                        </a:ln>
+                      </wps:spPr>
+                      <wps:style>
+                        <a:lnRef idx="0">
+                          <a:scrgbClr r="0" g="0" b="0"/>
+                        </a:lnRef>
+                        <a:fillRef idx="0">
+                          <a:scrgbClr r="0" g="0" b="0"/>
+                        </a:fillRef>
+                        <a:effectRef idx="0">
+                          <a:scrgbClr r="0" g="0" b="0"/>
+                        </a:effectRef>
+                        <a:fontRef idx="minor"/>
+                      </wps:style>
+                      <wps:txbx>
+                        <w:txbxContent>
+                          <w:p>
+                            <w:pPr>
+                              <w:pStyle w:val="FrameContents"/>
+                              <w:jc w:val="center"/>
                             </w:pPr>
                             <w:r>
                               <w:rPr>
                                 <w:rFonts w:ascii="Century Gothic" w:hAnsi="Century Gothic"/>
                                 <w:b/>
-                                <w:color w:val="auto"/>
                                 <w:sz w:val="32"/>
                                 <w:szCs w:val="32"/>
                               </w:rPr>
@@ -1138,25 +1407,18 @@
           </mc:Choice>
           <mc:Fallback>
             <w:pict>
-              <v:rect id="shape_0" ID="Text Box 2" stroked="f" style="position:absolute;margin-left:-70.85pt;margin-top:593.45pt;width:594.7pt;height:25.7pt;mso-position-vertical-relative:page" wp14:anchorId="67302EBA">
-                <w10:wrap type="square"/>
-                <v:fill on="false" o:detectmouseclick="t"/>
-                <v:stroke color="#3465a4" weight="9360" joinstyle="miter" endcap="flat"/>
-                <v:textbox>
+              <v:rect id="_x0000_s1034" style="position:absolute;margin-left:-70.85pt;margin-top:633.9pt;width:594.8pt;height:25.8pt;z-index:11;visibility:visible;mso-wrap-style:square;mso-height-percent:200;mso-wrap-distance-left:9pt;mso-wrap-distance-top:3.6pt;mso-wrap-distance-right:9pt;mso-wrap-distance-bottom:3.6pt;mso-position-horizontal:absolute;mso-position-horizontal-relative:text;mso-position-vertical:absolute;mso-position-vertical-relative:page;mso-height-percent:200;mso-height-relative:margin;v-text-anchor:top" o:gfxdata="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" filled="f" stroked="f" strokeweight=".26mm">
+                <v:textbox style="mso-fit-shape-to-text:t">
                   <w:txbxContent>
                     <w:p>
                       <w:pPr>
                         <w:pStyle w:val="FrameContents"/>
                         <w:jc w:val="center"/>
-                        <w:rPr>
-                          <w:color w:val="auto"/>
-                        </w:rPr>
                       </w:pPr>
                       <w:r>
                         <w:rPr>
                           <w:rFonts w:ascii="Century Gothic" w:hAnsi="Century Gothic"/>
                           <w:b/>
-                          <w:color w:val="auto"/>
                           <w:sz w:val="32"/>
                           <w:szCs w:val="32"/>
                         </w:rPr>
@@ -1165,238 +1427,21 @@
                     </w:p>
                   </w:txbxContent>
                 </v:textbox>
-              </v:rect>
-            </w:pict>
-          </mc:Fallback>
-        </mc:AlternateContent>
-        <mc:AlternateContent>
-          <mc:Choice Requires="wps">
-            <w:drawing>
-              <wp:anchor behindDoc="0" distT="45720" distB="45720" distL="114300" distR="114300" simplePos="0" locked="0" layoutInCell="1" allowOverlap="1" relativeHeight="12">
-                <wp:simplePos x="0" y="0"/>
-                <wp:positionH relativeFrom="column">
-                  <wp:posOffset>-899795</wp:posOffset>
-                </wp:positionH>
-                <wp:positionV relativeFrom="page">
-                  <wp:posOffset>9782175</wp:posOffset>
-                </wp:positionV>
-                <wp:extent cx="7553960" cy="474345"/>
-                <wp:effectExtent l="0" t="0" r="0" b="2540"/>
-                <wp:wrapSquare wrapText="bothSides"/>
-                <wp:docPr id="14" name="Text Box 2"/>
-                <a:graphic xmlns:a="http://schemas.openxmlformats.org/drawingml/2006/main">
-                  <a:graphicData uri="http://schemas.microsoft.com/office/word/2010/wordprocessingShape">
-                    <wps:wsp>
-                      <wps:cNvSpPr/>
-                      <wps:spPr>
-                        <a:xfrm>
-                          <a:off x="0" y="0"/>
-                          <a:ext cx="7553160" cy="473760"/>
-                        </a:xfrm>
-                        <a:prstGeom prst="rect">
-                          <a:avLst/>
-                        </a:prstGeom>
-                        <a:noFill/>
-                        <a:ln w="9360">
-                          <a:noFill/>
-                        </a:ln>
-                      </wps:spPr>
-                      <wps:style>
-                        <a:lnRef idx="0"/>
-                        <a:fillRef idx="0"/>
-                        <a:effectRef idx="0"/>
-                        <a:fontRef idx="minor"/>
-                      </wps:style>
-                      <wps:txbx>
-                        <w:txbxContent>
-                          <w:p>
-                            <w:pPr>
-                              <w:pStyle w:val="FrameContents"/>
-                              <w:jc w:val="center"/>
-                              <w:rPr>
-                                <w:rFonts w:ascii="Century Gothic" w:hAnsi="Century Gothic"/>
-                                <w:sz w:val="36"/>
-                                <w:szCs w:val="36"/>
-                              </w:rPr>
-                            </w:pPr>
-                            <w:r>
-                              <w:rPr>
-                                <w:color w:val="auto"/>
-                              </w:rPr>
-                            </w:r>
-                          </w:p>
-                        </w:txbxContent>
-                      </wps:txbx>
-                      <wps:bodyPr>
-                        <a:noAutofit/>
-                      </wps:bodyPr>
-                    </wps:wsp>
-                  </a:graphicData>
-                </a:graphic>
-              </wp:anchor>
-            </w:drawing>
-          </mc:Choice>
-          <mc:Fallback>
-            <w:pict>
-              <v:rect id="shape_0" ID="Text Box 2" stroked="f" style="position:absolute;margin-left:-70.85pt;margin-top:770.25pt;width:594.7pt;height:37.25pt;mso-position-vertical-relative:page">
-                <w10:wrap type="none"/>
-                <v:fill on="false" o:detectmouseclick="t"/>
-                <v:stroke color="#3465a4" weight="9360" joinstyle="miter" endcap="flat"/>
-                <v:textbox>
-                  <w:txbxContent>
-                    <w:p>
-                      <w:pPr>
-                        <w:pStyle w:val="FrameContents"/>
-                        <w:jc w:val="center"/>
-                        <w:rPr>
-                          <w:rFonts w:ascii="Century Gothic" w:hAnsi="Century Gothic"/>
-                          <w:sz w:val="36"/>
-                          <w:szCs w:val="36"/>
-                        </w:rPr>
-                      </w:pPr>
-                      <w:r>
-                        <w:rPr>
-                          <w:color w:val="auto"/>
-                        </w:rPr>
-                      </w:r>
-                    </w:p>
-                  </w:txbxContent>
-                </v:textbox>
-              </v:rect>
-            </w:pict>
-          </mc:Fallback>
-        </mc:AlternateContent>
-        <mc:AlternateContent>
-          <mc:Choice Requires="wps">
-            <w:drawing>
-              <wp:anchor behindDoc="0" distT="45720" distB="45720" distL="114300" distR="114300" simplePos="0" locked="0" layoutInCell="1" allowOverlap="1" relativeHeight="13" wp14:anchorId="578D04EB">
-                <wp:simplePos x="0" y="0"/>
-                <wp:positionH relativeFrom="column">
-                  <wp:posOffset>-4445</wp:posOffset>
-                </wp:positionH>
-                <wp:positionV relativeFrom="page">
-                  <wp:posOffset>7955915</wp:posOffset>
-                </wp:positionV>
-                <wp:extent cx="5744210" cy="1150620"/>
-                <wp:effectExtent l="0" t="0" r="0" b="0"/>
-                <wp:wrapSquare wrapText="bothSides"/>
-                <wp:docPr id="16" name="Text Box 2"/>
-                <a:graphic xmlns:a="http://schemas.openxmlformats.org/drawingml/2006/main">
-                  <a:graphicData uri="http://schemas.microsoft.com/office/word/2010/wordprocessingShape">
-                    <wps:wsp>
-                      <wps:cNvSpPr/>
-                      <wps:spPr>
-                        <a:xfrm>
-                          <a:off x="0" y="0"/>
-                          <a:ext cx="5743440" cy="1149840"/>
-                        </a:xfrm>
-                        <a:prstGeom prst="rect">
-                          <a:avLst/>
-                        </a:prstGeom>
-                        <a:noFill/>
-                        <a:ln w="9360">
-                          <a:noFill/>
-                        </a:ln>
-                      </wps:spPr>
-                      <wps:style>
-                        <a:lnRef idx="0"/>
-                        <a:fillRef idx="0"/>
-                        <a:effectRef idx="0"/>
-                        <a:fontRef idx="minor"/>
-                      </wps:style>
-                      <wps:txbx>
-                        <w:txbxContent>
-                          <w:p>
-                            <w:pPr>
-                              <w:pStyle w:val="NoSpacing"/>
-                              <w:spacing w:before="0" w:after="120"/>
-                              <w:ind w:firstLine="709"/>
-                              <w:jc w:val="both"/>
-                              <w:rPr/>
-                            </w:pPr>
-                            <w:r>
-                              <w:rPr>
-                                <w:rFonts w:ascii="Century Gothic" w:hAnsi="Century Gothic"/>
-                                <w:color w:val="000000" w:themeColor="text1"/>
-                              </w:rPr>
-                              <w:t>Ce document est le cahier des charges du projet de 4INFO du département informatique de l’INSA de Rennes. Au cours de la lecture de ce document, vous pourrez découvrir les objectifs, les besoins et les spécifications fonctionnelles du projet. Une recherche globale de solutions sera proposée dans ce document ; celles-ci seront choisies et spécifiées dans un autre</w:t>
-                            </w:r>
-                          </w:p>
-                          <w:p>
-                            <w:pPr>
-                              <w:pStyle w:val="FrameContents"/>
-                              <w:rPr/>
-                            </w:pPr>
-                            <w:r>
-                              <w:rPr/>
-                            </w:r>
-                          </w:p>
-                        </w:txbxContent>
-                      </wps:txbx>
-                      <wps:bodyPr>
-                        <a:spAutoFit/>
-                      </wps:bodyPr>
-                    </wps:wsp>
-                  </a:graphicData>
-                </a:graphic>
-                <wp14:sizeRelV relativeFrom="margin">
-                  <wp14:pctHeight>20000</wp14:pctHeight>
-                </wp14:sizeRelV>
-              </wp:anchor>
-            </w:drawing>
-          </mc:Choice>
-          <mc:Fallback>
-            <w:pict>
-              <v:rect id="shape_0" ID="Text Box 2" stroked="f" style="position:absolute;margin-left:-0.35pt;margin-top:626.45pt;width:452.2pt;height:90.5pt;mso-position-vertical-relative:page" wp14:anchorId="578D04EB">
-                <w10:wrap type="square"/>
-                <v:fill on="false" o:detectmouseclick="t"/>
-                <v:stroke color="#3465a4" weight="9360" joinstyle="miter" endcap="flat"/>
-                <v:textbox>
-                  <w:txbxContent>
-                    <w:p>
-                      <w:pPr>
-                        <w:pStyle w:val="NoSpacing"/>
-                        <w:spacing w:before="0" w:after="120"/>
-                        <w:ind w:firstLine="709"/>
-                        <w:jc w:val="both"/>
-                        <w:rPr/>
-                      </w:pPr>
-                      <w:r>
-                        <w:rPr>
-                          <w:rFonts w:ascii="Century Gothic" w:hAnsi="Century Gothic"/>
-                          <w:color w:val="000000" w:themeColor="text1"/>
-                        </w:rPr>
-                        <w:t>Ce document est le cahier des charges du projet de 4INFO du département informatique de l’INSA de Rennes. Au cours de la lecture de ce document, vous pourrez découvrir les objectifs, les besoins et les spécifications fonctionnelles du projet. Une recherche globale de solutions sera proposée dans ce document ; celles-ci seront choisies et spécifiées dans un autre</w:t>
-                      </w:r>
-                    </w:p>
-                    <w:p>
-                      <w:pPr>
-                        <w:pStyle w:val="FrameContents"/>
-                        <w:rPr/>
-                      </w:pPr>
-                      <w:r>
-                        <w:rPr/>
-                      </w:r>
-                    </w:p>
-                  </w:txbxContent>
-                </v:textbox>
+                <w10:wrap type="square" anchory="page"/>
               </v:rect>
             </w:pict>
           </mc:Fallback>
         </mc:AlternateContent>
       </w:r>
-    </w:p>
-    <w:p>
-      <w:pPr>
-        <w:pStyle w:val="Normal"/>
-        <w:rPr/>
-      </w:pPr>
       <w:r>
-        <w:rPr/>
+        <w:rPr>
+          <w:noProof/>
+          <w:lang w:eastAsia="fr-FR"/>
+        </w:rPr>
         <mc:AlternateContent>
           <mc:Choice Requires="wps">
             <w:drawing>
-              <wp:anchor behindDoc="0" distT="0" distB="0" distL="114300" distR="114300" simplePos="0" locked="0" layoutInCell="1" allowOverlap="1" relativeHeight="10">
+              <wp:anchor distT="0" distB="0" distL="114300" distR="114300" simplePos="0" relativeHeight="10" behindDoc="0" locked="0" layoutInCell="1" allowOverlap="1">
                 <wp:simplePos x="0" y="0"/>
                 <wp:positionH relativeFrom="column">
                   <wp:posOffset>1270</wp:posOffset>
@@ -1408,6 +1453,7 @@
                 <wp:effectExtent l="0" t="0" r="0" b="3175"/>
                 <wp:wrapNone/>
                 <wp:docPr id="18" name="Text Box 15"/>
+                <wp:cNvGraphicFramePr/>
                 <a:graphic xmlns:a="http://schemas.openxmlformats.org/drawingml/2006/main">
                   <a:graphicData uri="http://schemas.microsoft.com/office/word/2010/wordprocessingShape">
                     <wps:wsp>
@@ -1444,23 +1490,19 @@
                               <w:pStyle w:val="FrameContents"/>
                               <w:jc w:val="center"/>
                               <w:rPr>
-                                <w:rFonts w:ascii="Century Gothic" w:hAnsi="Century Gothic" w:eastAsia="MS UI Gothic"/>
-                                <w:b/>
+                                <w:rFonts w:ascii="Century Gothic" w:eastAsia="MS UI Gothic" w:hAnsi="Century Gothic"/>
                                 <w:b/>
                                 <w:sz w:val="32"/>
                                 <w:szCs w:val="28"/>
                               </w:rPr>
                             </w:pPr>
-                            <w:r>
-                              <w:rPr>
-                                <w:color w:val="000000"/>
-                              </w:rPr>
-                            </w:r>
                           </w:p>
                         </w:txbxContent>
                       </wps:txbx>
                       <wps:bodyPr>
-                        <a:prstTxWarp prst="textNoShape"/>
+                        <a:prstTxWarp prst="textNoShape">
+                          <a:avLst/>
+                        </a:prstTxWarp>
                         <a:noAutofit/>
                       </wps:bodyPr>
                     </wps:wsp>
@@ -1503,122 +1545,135 @@
         </mc:AlternateContent>
       </w:r>
     </w:p>
-    <w:p>
-      <w:pPr>
-        <w:pStyle w:val="Normal"/>
-        <w:rPr/>
-      </w:pPr>
-      <w:r>
-        <w:rPr/>
-      </w:r>
-    </w:p>
-    <w:p>
-      <w:pPr>
-        <w:pStyle w:val="Normal"/>
-        <w:rPr/>
-      </w:pPr>
-      <w:r>
-        <w:rPr/>
-      </w:r>
-    </w:p>
-    <w:p>
-      <w:pPr>
-        <w:pStyle w:val="Normal"/>
-        <w:rPr/>
-      </w:pPr>
-      <w:r>
-        <w:rPr/>
-      </w:r>
-    </w:p>
-    <w:p>
-      <w:pPr>
-        <w:pStyle w:val="Normal"/>
-        <w:rPr/>
-      </w:pPr>
-      <w:r>
-        <w:rPr/>
-      </w:r>
-    </w:p>
-    <w:p>
-      <w:pPr>
-        <w:pStyle w:val="Normal"/>
-        <w:rPr/>
-      </w:pPr>
-      <w:r>
-        <w:rPr/>
-      </w:r>
-    </w:p>
-    <w:p>
-      <w:pPr>
-        <w:pStyle w:val="Normal"/>
-        <w:rPr/>
-      </w:pPr>
-      <w:r>
-        <w:rPr/>
-      </w:r>
-    </w:p>
-    <w:p>
-      <w:pPr>
-        <w:pStyle w:val="Normal"/>
-        <w:rPr/>
-      </w:pPr>
-      <w:r>
-        <w:rPr/>
-      </w:r>
-    </w:p>
-    <w:p>
-      <w:pPr>
-        <w:pStyle w:val="Normal"/>
-        <w:rPr/>
-      </w:pPr>
-      <w:r>
-        <w:rPr/>
-      </w:r>
-    </w:p>
+    <w:p/>
+    <w:p/>
+    <w:p/>
+    <w:p/>
+    <w:p/>
+    <w:p/>
+    <w:p/>
+    <w:p/>
     <w:sectPr>
-      <w:headerReference w:type="default" r:id="rId2"/>
-      <w:headerReference w:type="first" r:id="rId3"/>
-      <w:footerReference w:type="default" r:id="rId4"/>
-      <w:type w:val="nextPage"/>
+      <w:headerReference w:type="even" r:id="rId8"/>
+      <w:headerReference w:type="default" r:id="rId9"/>
+      <w:footerReference w:type="even" r:id="rId10"/>
+      <w:footerReference w:type="default" r:id="rId11"/>
+      <w:headerReference w:type="first" r:id="rId12"/>
+      <w:footerReference w:type="first" r:id="rId13"/>
       <w:pgSz w:w="11906" w:h="16838"/>
-      <w:pgMar w:left="1417" w:right="1417" w:header="2" w:top="5245" w:footer="708" w:bottom="1417" w:gutter="0"/>
-      <w:pgNumType w:fmt="decimal"/>
-      <w:formProt w:val="false"/>
+      <w:pgMar w:top="5245" w:right="1417" w:bottom="1417" w:left="1417" w:header="2" w:footer="708" w:gutter="0"/>
+      <w:cols w:space="720"/>
+      <w:formProt w:val="0"/>
       <w:titlePg/>
-      <w:textDirection w:val="lrTb"/>
-      <w:docGrid w:type="default" w:linePitch="360" w:charSpace="4294965247"/>
+      <w:docGrid w:linePitch="360" w:charSpace="-2049"/>
     </w:sectPr>
   </w:body>
 </w:document>
 </file>
 
+<file path=word/endnotes.xml><?xml version="1.0" encoding="utf-8"?>
+<w:endnotes xmlns:wpc="http://schemas.microsoft.com/office/word/2010/wordprocessingCanvas" xmlns:mc="http://schemas.openxmlformats.org/markup-compatibility/2006" xmlns:o="urn:schemas-microsoft-com:office:office" xmlns:r="http://schemas.openxmlformats.org/officeDocument/2006/relationships" xmlns:m="http://schemas.openxmlformats.org/officeDocument/2006/math" xmlns:v="urn:schemas-microsoft-com:vml" xmlns:wp14="http://schemas.microsoft.com/office/word/2010/wordprocessingDrawing" xmlns:wp="http://schemas.openxmlformats.org/drawingml/2006/wordprocessingDrawing" xmlns:w10="urn:schemas-microsoft-com:office:word" xmlns:w="http://schemas.openxmlformats.org/wordprocessingml/2006/main" xmlns:w14="http://schemas.microsoft.com/office/word/2010/wordml" xmlns:wpg="http://schemas.microsoft.com/office/word/2010/wordprocessingGroup" xmlns:wpi="http://schemas.microsoft.com/office/word/2010/wordprocessingInk" xmlns:wne="http://schemas.microsoft.com/office/word/2006/wordml" xmlns:wps="http://schemas.microsoft.com/office/word/2010/wordprocessingShape" mc:Ignorable="w14 wp14">
+  <w:endnote w:type="separator" w:id="-1">
+    <w:p>
+      <w:pPr>
+        <w:spacing w:after="0" w:line="240" w:lineRule="auto"/>
+      </w:pPr>
+      <w:r>
+        <w:separator/>
+      </w:r>
+    </w:p>
+  </w:endnote>
+  <w:endnote w:type="continuationSeparator" w:id="0">
+    <w:p>
+      <w:pPr>
+        <w:spacing w:after="0" w:line="240" w:lineRule="auto"/>
+      </w:pPr>
+      <w:r>
+        <w:continuationSeparator/>
+      </w:r>
+    </w:p>
+  </w:endnote>
+</w:endnotes>
+</file>
+
 <file path=word/footer1.xml><?xml version="1.0" encoding="utf-8"?>
-<w:ftr xmlns:o="urn:schemas-microsoft-com:office:office" xmlns:r="http://schemas.openxmlformats.org/officeDocument/2006/relationships" xmlns:v="urn:schemas-microsoft-com:vml" xmlns:w="http://schemas.openxmlformats.org/wordprocessingml/2006/main" xmlns:w10="urn:schemas-microsoft-com:office:word" xmlns:wp="http://schemas.openxmlformats.org/drawingml/2006/wordprocessingDrawing" xmlns:wps="http://schemas.microsoft.com/office/word/2010/wordprocessingShape" xmlns:wpg="http://schemas.microsoft.com/office/word/2010/wordprocessingGroup" xmlns:mc="http://schemas.openxmlformats.org/markup-compatibility/2006" xmlns:wp14="http://schemas.microsoft.com/office/word/2010/wordprocessingDrawing" xmlns:w14="http://schemas.microsoft.com/office/word/2010/wordml" mc:Ignorable="w14 wp14">
+<w:ftr xmlns:wpc="http://schemas.microsoft.com/office/word/2010/wordprocessingCanvas" xmlns:mc="http://schemas.openxmlformats.org/markup-compatibility/2006" xmlns:o="urn:schemas-microsoft-com:office:office" xmlns:r="http://schemas.openxmlformats.org/officeDocument/2006/relationships" xmlns:m="http://schemas.openxmlformats.org/officeDocument/2006/math" xmlns:v="urn:schemas-microsoft-com:vml" xmlns:wp14="http://schemas.microsoft.com/office/word/2010/wordprocessingDrawing" xmlns:wp="http://schemas.openxmlformats.org/drawingml/2006/wordprocessingDrawing" xmlns:w10="urn:schemas-microsoft-com:office:word" xmlns:w="http://schemas.openxmlformats.org/wordprocessingml/2006/main" xmlns:w14="http://schemas.microsoft.com/office/word/2010/wordml" xmlns:wpg="http://schemas.microsoft.com/office/word/2010/wordprocessingGroup" xmlns:wpi="http://schemas.microsoft.com/office/word/2010/wordprocessingInk" xmlns:wne="http://schemas.microsoft.com/office/word/2006/wordml" xmlns:wps="http://schemas.microsoft.com/office/word/2010/wordprocessingShape" mc:Ignorable="w14 wp14">
   <w:p>
     <w:pPr>
-      <w:pStyle w:val="Footer"/>
-      <w:ind w:left="0" w:hanging="0"/>
-      <w:rPr/>
-    </w:pPr>
-    <w:r>
-      <w:rPr/>
-    </w:r>
+      <w:pStyle w:val="Pieddepage"/>
+    </w:pPr>
   </w:p>
 </w:ftr>
 </file>
 
+<file path=word/footer2.xml><?xml version="1.0" encoding="utf-8"?>
+<w:ftr xmlns:wpc="http://schemas.microsoft.com/office/word/2010/wordprocessingCanvas" xmlns:mc="http://schemas.openxmlformats.org/markup-compatibility/2006" xmlns:o="urn:schemas-microsoft-com:office:office" xmlns:r="http://schemas.openxmlformats.org/officeDocument/2006/relationships" xmlns:m="http://schemas.openxmlformats.org/officeDocument/2006/math" xmlns:v="urn:schemas-microsoft-com:vml" xmlns:wp14="http://schemas.microsoft.com/office/word/2010/wordprocessingDrawing" xmlns:wp="http://schemas.openxmlformats.org/drawingml/2006/wordprocessingDrawing" xmlns:w10="urn:schemas-microsoft-com:office:word" xmlns:w="http://schemas.openxmlformats.org/wordprocessingml/2006/main" xmlns:w14="http://schemas.microsoft.com/office/word/2010/wordml" xmlns:wpg="http://schemas.microsoft.com/office/word/2010/wordprocessingGroup" xmlns:wpi="http://schemas.microsoft.com/office/word/2010/wordprocessingInk" xmlns:wne="http://schemas.microsoft.com/office/word/2006/wordml" xmlns:wps="http://schemas.microsoft.com/office/word/2010/wordprocessingShape" mc:Ignorable="w14 wp14">
+  <w:p>
+    <w:pPr>
+      <w:pStyle w:val="Pieddepage"/>
+    </w:pPr>
+  </w:p>
+</w:ftr>
+</file>
+
+<file path=word/footer3.xml><?xml version="1.0" encoding="utf-8"?>
+<w:ftr xmlns:wpc="http://schemas.microsoft.com/office/word/2010/wordprocessingCanvas" xmlns:mc="http://schemas.openxmlformats.org/markup-compatibility/2006" xmlns:o="urn:schemas-microsoft-com:office:office" xmlns:r="http://schemas.openxmlformats.org/officeDocument/2006/relationships" xmlns:m="http://schemas.openxmlformats.org/officeDocument/2006/math" xmlns:v="urn:schemas-microsoft-com:vml" xmlns:wp14="http://schemas.microsoft.com/office/word/2010/wordprocessingDrawing" xmlns:wp="http://schemas.openxmlformats.org/drawingml/2006/wordprocessingDrawing" xmlns:w10="urn:schemas-microsoft-com:office:word" xmlns:w="http://schemas.openxmlformats.org/wordprocessingml/2006/main" xmlns:w14="http://schemas.microsoft.com/office/word/2010/wordml" xmlns:wpg="http://schemas.microsoft.com/office/word/2010/wordprocessingGroup" xmlns:wpi="http://schemas.microsoft.com/office/word/2010/wordprocessingInk" xmlns:wne="http://schemas.microsoft.com/office/word/2006/wordml" xmlns:wps="http://schemas.microsoft.com/office/word/2010/wordprocessingShape" mc:Ignorable="w14 wp14">
+  <w:p>
+    <w:pPr>
+      <w:pStyle w:val="Pieddepage"/>
+    </w:pPr>
+  </w:p>
+</w:ftr>
+</file>
+
+<file path=word/footnotes.xml><?xml version="1.0" encoding="utf-8"?>
+<w:footnotes xmlns:wpc="http://schemas.microsoft.com/office/word/2010/wordprocessingCanvas" xmlns:mc="http://schemas.openxmlformats.org/markup-compatibility/2006" xmlns:o="urn:schemas-microsoft-com:office:office" xmlns:r="http://schemas.openxmlformats.org/officeDocument/2006/relationships" xmlns:m="http://schemas.openxmlformats.org/officeDocument/2006/math" xmlns:v="urn:schemas-microsoft-com:vml" xmlns:wp14="http://schemas.microsoft.com/office/word/2010/wordprocessingDrawing" xmlns:wp="http://schemas.openxmlformats.org/drawingml/2006/wordprocessingDrawing" xmlns:w10="urn:schemas-microsoft-com:office:word" xmlns:w="http://schemas.openxmlformats.org/wordprocessingml/2006/main" xmlns:w14="http://schemas.microsoft.com/office/word/2010/wordml" xmlns:wpg="http://schemas.microsoft.com/office/word/2010/wordprocessingGroup" xmlns:wpi="http://schemas.microsoft.com/office/word/2010/wordprocessingInk" xmlns:wne="http://schemas.microsoft.com/office/word/2006/wordml" xmlns:wps="http://schemas.microsoft.com/office/word/2010/wordprocessingShape" mc:Ignorable="w14 wp14">
+  <w:footnote w:type="separator" w:id="-1">
+    <w:p>
+      <w:pPr>
+        <w:spacing w:after="0" w:line="240" w:lineRule="auto"/>
+      </w:pPr>
+      <w:r>
+        <w:separator/>
+      </w:r>
+    </w:p>
+  </w:footnote>
+  <w:footnote w:type="continuationSeparator" w:id="0">
+    <w:p>
+      <w:pPr>
+        <w:spacing w:after="0" w:line="240" w:lineRule="auto"/>
+      </w:pPr>
+      <w:r>
+        <w:continuationSeparator/>
+      </w:r>
+    </w:p>
+  </w:footnote>
+</w:footnotes>
+</file>
+
 <file path=word/header1.xml><?xml version="1.0" encoding="utf-8"?>
-<w:hdr xmlns:o="urn:schemas-microsoft-com:office:office" xmlns:r="http://schemas.openxmlformats.org/officeDocument/2006/relationships" xmlns:v="urn:schemas-microsoft-com:vml" xmlns:w="http://schemas.openxmlformats.org/wordprocessingml/2006/main" xmlns:w10="urn:schemas-microsoft-com:office:word" xmlns:wp="http://schemas.openxmlformats.org/drawingml/2006/wordprocessingDrawing" xmlns:wps="http://schemas.microsoft.com/office/word/2010/wordprocessingShape" xmlns:wpg="http://schemas.microsoft.com/office/word/2010/wordprocessingGroup" xmlns:mc="http://schemas.openxmlformats.org/markup-compatibility/2006" xmlns:wp14="http://schemas.microsoft.com/office/word/2010/wordprocessingDrawing" xmlns:w14="http://schemas.microsoft.com/office/word/2010/wordml" mc:Ignorable="w14 wp14">
+<w:hdr xmlns:wpc="http://schemas.microsoft.com/office/word/2010/wordprocessingCanvas" xmlns:mc="http://schemas.openxmlformats.org/markup-compatibility/2006" xmlns:o="urn:schemas-microsoft-com:office:office" xmlns:r="http://schemas.openxmlformats.org/officeDocument/2006/relationships" xmlns:m="http://schemas.openxmlformats.org/officeDocument/2006/math" xmlns:v="urn:schemas-microsoft-com:vml" xmlns:wp14="http://schemas.microsoft.com/office/word/2010/wordprocessingDrawing" xmlns:wp="http://schemas.openxmlformats.org/drawingml/2006/wordprocessingDrawing" xmlns:w10="urn:schemas-microsoft-com:office:word" xmlns:w="http://schemas.openxmlformats.org/wordprocessingml/2006/main" xmlns:w14="http://schemas.microsoft.com/office/word/2010/wordml" xmlns:wpg="http://schemas.microsoft.com/office/word/2010/wordprocessingGroup" xmlns:wpi="http://schemas.microsoft.com/office/word/2010/wordprocessingInk" xmlns:wne="http://schemas.microsoft.com/office/word/2006/wordml" xmlns:wps="http://schemas.microsoft.com/office/word/2010/wordprocessingShape" mc:Ignorable="w14 wp14">
   <w:p>
     <w:pPr>
-      <w:pStyle w:val="Header"/>
-      <w:ind w:left="0" w:hanging="0"/>
-      <w:rPr/>
+      <w:pStyle w:val="En-tte"/>
+    </w:pPr>
+  </w:p>
+</w:hdr>
+</file>
+
+<file path=word/header2.xml><?xml version="1.0" encoding="utf-8"?>
+<w:hdr xmlns:wpc="http://schemas.microsoft.com/office/word/2010/wordprocessingCanvas" xmlns:mc="http://schemas.openxmlformats.org/markup-compatibility/2006" xmlns:o="urn:schemas-microsoft-com:office:office" xmlns:r="http://schemas.openxmlformats.org/officeDocument/2006/relationships" xmlns:m="http://schemas.openxmlformats.org/officeDocument/2006/math" xmlns:v="urn:schemas-microsoft-com:vml" xmlns:wp14="http://schemas.microsoft.com/office/word/2010/wordprocessingDrawing" xmlns:wp="http://schemas.openxmlformats.org/drawingml/2006/wordprocessingDrawing" xmlns:w10="urn:schemas-microsoft-com:office:word" xmlns:w="http://schemas.openxmlformats.org/wordprocessingml/2006/main" xmlns:w14="http://schemas.microsoft.com/office/word/2010/wordml" xmlns:wpg="http://schemas.microsoft.com/office/word/2010/wordprocessingGroup" xmlns:wpi="http://schemas.microsoft.com/office/word/2010/wordprocessingInk" xmlns:wne="http://schemas.microsoft.com/office/word/2006/wordml" xmlns:wps="http://schemas.microsoft.com/office/word/2010/wordprocessingShape" mc:Ignorable="w14 wp14">
+  <w:p>
+    <w:pPr>
+      <w:pStyle w:val="En-tte"/>
     </w:pPr>
     <w:r>
-      <w:rPr/>
+      <w:rPr>
+        <w:noProof/>
+        <w:lang w:eastAsia="fr-FR"/>
+      </w:rPr>
       <w:drawing>
-        <wp:anchor behindDoc="1" distT="0" distB="0" distL="114300" distR="114300" simplePos="0" locked="0" layoutInCell="1" allowOverlap="1" relativeHeight="6">
+        <wp:anchor distT="0" distB="0" distL="114300" distR="114300" simplePos="0" relativeHeight="6" behindDoc="1" locked="0" layoutInCell="1" allowOverlap="1">
           <wp:simplePos x="0" y="0"/>
           <wp:positionH relativeFrom="column">
             <wp:posOffset>-899795</wp:posOffset>
@@ -1629,7 +1684,7 @@
           <wp:extent cx="7560310" cy="10692130"/>
           <wp:effectExtent l="0" t="0" r="0" b="0"/>
           <wp:wrapNone/>
-          <wp:docPr id="20" name="Image 8" descr=""/>
+          <wp:docPr id="20" name="Image 8"/>
           <wp:cNvGraphicFramePr>
             <a:graphicFrameLocks xmlns:a="http://schemas.openxmlformats.org/drawingml/2006/main" noChangeAspect="1"/>
           </wp:cNvGraphicFramePr>
@@ -1637,7 +1692,7 @@
             <a:graphicData uri="http://schemas.openxmlformats.org/drawingml/2006/picture">
               <pic:pic xmlns:pic="http://schemas.openxmlformats.org/drawingml/2006/picture">
                 <pic:nvPicPr>
-                  <pic:cNvPr id="20" name="Image 8" descr=""/>
+                  <pic:cNvPr id="20" name="Image 8"/>
                   <pic:cNvPicPr>
                     <a:picLocks noChangeAspect="1" noChangeArrowheads="1"/>
                   </pic:cNvPicPr>
@@ -1674,29 +1729,32 @@
 </w:hdr>
 </file>
 
-<file path=word/header2.xml><?xml version="1.0" encoding="utf-8"?>
-<w:hdr xmlns:o="urn:schemas-microsoft-com:office:office" xmlns:r="http://schemas.openxmlformats.org/officeDocument/2006/relationships" xmlns:v="urn:schemas-microsoft-com:vml" xmlns:w="http://schemas.openxmlformats.org/wordprocessingml/2006/main" xmlns:w10="urn:schemas-microsoft-com:office:word" xmlns:wp="http://schemas.openxmlformats.org/drawingml/2006/wordprocessingDrawing" xmlns:wps="http://schemas.microsoft.com/office/word/2010/wordprocessingShape" xmlns:wpg="http://schemas.microsoft.com/office/word/2010/wordprocessingGroup" xmlns:mc="http://schemas.openxmlformats.org/markup-compatibility/2006" xmlns:wp14="http://schemas.microsoft.com/office/word/2010/wordprocessingDrawing" xmlns:w14="http://schemas.microsoft.com/office/word/2010/wordml" mc:Ignorable="w14 wp14">
+<file path=word/header3.xml><?xml version="1.0" encoding="utf-8"?>
+<w:hdr xmlns:wpc="http://schemas.microsoft.com/office/word/2010/wordprocessingCanvas" xmlns:mc="http://schemas.openxmlformats.org/markup-compatibility/2006" xmlns:o="urn:schemas-microsoft-com:office:office" xmlns:r="http://schemas.openxmlformats.org/officeDocument/2006/relationships" xmlns:m="http://schemas.openxmlformats.org/officeDocument/2006/math" xmlns:v="urn:schemas-microsoft-com:vml" xmlns:wp14="http://schemas.microsoft.com/office/word/2010/wordprocessingDrawing" xmlns:wp="http://schemas.openxmlformats.org/drawingml/2006/wordprocessingDrawing" xmlns:w10="urn:schemas-microsoft-com:office:word" xmlns:w="http://schemas.openxmlformats.org/wordprocessingml/2006/main" xmlns:w14="http://schemas.microsoft.com/office/word/2010/wordml" xmlns:wpg="http://schemas.microsoft.com/office/word/2010/wordprocessingGroup" xmlns:wpi="http://schemas.microsoft.com/office/word/2010/wordprocessingInk" xmlns:wne="http://schemas.microsoft.com/office/word/2006/wordml" xmlns:wps="http://schemas.microsoft.com/office/word/2010/wordprocessingShape" mc:Ignorable="w14 wp14">
   <w:p>
     <w:pPr>
-      <w:pStyle w:val="Header"/>
-      <w:ind w:left="0" w:hanging="0"/>
-      <w:rPr/>
-    </w:pPr>
+      <w:pStyle w:val="En-tte"/>
+    </w:pPr>
+    <w:bookmarkStart w:id="0" w:name="_GoBack"/>
+    <w:bookmarkEnd w:id="0"/>
     <w:r>
-      <w:rPr/>
+      <w:rPr>
+        <w:noProof/>
+        <w:lang w:eastAsia="fr-FR"/>
+      </w:rPr>
       <w:drawing>
-        <wp:anchor behindDoc="1" distT="0" distB="0" distL="114300" distR="114300" simplePos="0" locked="0" layoutInCell="1" allowOverlap="1" relativeHeight="7">
+        <wp:anchor distT="0" distB="0" distL="114300" distR="114300" simplePos="0" relativeHeight="7" behindDoc="1" locked="0" layoutInCell="1" allowOverlap="1">
           <wp:simplePos x="0" y="0"/>
           <wp:positionH relativeFrom="column">
-            <wp:posOffset>-795020</wp:posOffset>
+            <wp:posOffset>-899795</wp:posOffset>
           </wp:positionH>
           <wp:positionV relativeFrom="paragraph">
             <wp:posOffset>-1270</wp:posOffset>
           </wp:positionV>
           <wp:extent cx="7560310" cy="10692130"/>
-          <wp:effectExtent l="0" t="0" r="0" b="0"/>
+          <wp:effectExtent l="0" t="0" r="2540" b="0"/>
           <wp:wrapNone/>
-          <wp:docPr id="21" name="Image 9" descr=""/>
+          <wp:docPr id="21" name="Image 9"/>
           <wp:cNvGraphicFramePr>
             <a:graphicFrameLocks xmlns:a="http://schemas.openxmlformats.org/drawingml/2006/main" noChangeAspect="1"/>
           </wp:cNvGraphicFramePr>
@@ -1704,7 +1762,7 @@
             <a:graphicData uri="http://schemas.openxmlformats.org/drawingml/2006/picture">
               <pic:pic xmlns:pic="http://schemas.openxmlformats.org/drawingml/2006/picture">
                 <pic:nvPicPr>
-                  <pic:cNvPr id="21" name="Image 9" descr=""/>
+                  <pic:cNvPr id="21" name="Image 9"/>
                   <pic:cNvPicPr>
                     <a:picLocks noChangeAspect="1" noChangeArrowheads="1"/>
                   </pic:cNvPicPr>
@@ -1742,11 +1800,11 @@
 </file>
 
 <file path=word/styles.xml><?xml version="1.0" encoding="utf-8"?>
-<w:styles xmlns:w="http://schemas.openxmlformats.org/wordprocessingml/2006/main" xmlns:w14="http://schemas.microsoft.com/office/word/2010/wordml" xmlns:mc="http://schemas.openxmlformats.org/markup-compatibility/2006" mc:Ignorable="w14">
+<w:styles xmlns:mc="http://schemas.openxmlformats.org/markup-compatibility/2006" xmlns:r="http://schemas.openxmlformats.org/officeDocument/2006/relationships" xmlns:w="http://schemas.openxmlformats.org/wordprocessingml/2006/main" xmlns:w14="http://schemas.microsoft.com/office/word/2010/wordml" mc:Ignorable="w14">
   <w:docDefaults>
     <w:rPrDefault>
       <w:rPr>
-        <w:rFonts w:ascii="Calibri" w:hAnsi="Calibri" w:eastAsia="Calibri" w:cs="" w:asciiTheme="minorHAnsi" w:cstheme="minorBidi" w:eastAsiaTheme="minorHAnsi" w:hAnsiTheme="minorHAnsi"/>
+        <w:rFonts w:asciiTheme="minorHAnsi" w:eastAsiaTheme="minorHAnsi" w:hAnsiTheme="minorHAnsi" w:cstheme="minorBidi"/>
         <w:sz w:val="22"/>
         <w:szCs w:val="22"/>
         <w:lang w:val="fr-FR" w:eastAsia="en-US" w:bidi="ar-SA"/>
@@ -1754,625 +1812,188 @@
     </w:rPrDefault>
     <w:pPrDefault>
       <w:pPr>
-        <w:spacing w:lineRule="auto" w:line="276"/>
+        <w:spacing w:line="276" w:lineRule="auto"/>
       </w:pPr>
     </w:pPrDefault>
   </w:docDefaults>
-  <w:latentStyles w:defLockedState="0" w:defUIPriority="99" w:defSemiHidden="0" w:defUnhideWhenUsed="0" w:defQFormat="0" w:count="371">
-    <w:lsdException w:name="Normal" w:uiPriority="0" w:qFormat="1"/>
-    <w:lsdException w:name="heading 1" w:uiPriority="9" w:qFormat="1"/>
-    <w:lsdException w:name="heading 2" w:uiPriority="9" w:semiHidden="1" w:unhideWhenUsed="1" w:qFormat="1"/>
-    <w:lsdException w:name="heading 3" w:uiPriority="9" w:semiHidden="1" w:unhideWhenUsed="1" w:qFormat="1"/>
-    <w:lsdException w:name="heading 4" w:uiPriority="9" w:semiHidden="1" w:unhideWhenUsed="1" w:qFormat="1"/>
-    <w:lsdException w:name="heading 5" w:uiPriority="9" w:semiHidden="1" w:unhideWhenUsed="1" w:qFormat="1"/>
-    <w:lsdException w:name="heading 6" w:uiPriority="9" w:semiHidden="1" w:unhideWhenUsed="1" w:qFormat="1"/>
-    <w:lsdException w:name="heading 7" w:uiPriority="9" w:semiHidden="1" w:unhideWhenUsed="1" w:qFormat="1"/>
-    <w:lsdException w:name="heading 8" w:uiPriority="9" w:semiHidden="1" w:unhideWhenUsed="1" w:qFormat="1"/>
-    <w:lsdException w:name="heading 9" w:uiPriority="9" w:semiHidden="1" w:unhideWhenUsed="1" w:qFormat="1"/>
-    <w:lsdException w:name="index 1" w:semiHidden="1" w:unhideWhenUsed="1"/>
-    <w:lsdException w:name="index 2" w:semiHidden="1" w:unhideWhenUsed="1"/>
-    <w:lsdException w:name="index 3" w:semiHidden="1" w:unhideWhenUsed="1"/>
-    <w:lsdException w:name="index 4" w:semiHidden="1" w:unhideWhenUsed="1"/>
-    <w:lsdException w:name="index 5" w:semiHidden="1" w:unhideWhenUsed="1"/>
-    <w:lsdException w:name="index 6" w:semiHidden="1" w:unhideWhenUsed="1"/>
-    <w:lsdException w:name="index 7" w:semiHidden="1" w:unhideWhenUsed="1"/>
-    <w:lsdException w:name="index 8" w:semiHidden="1" w:unhideWhenUsed="1"/>
-    <w:lsdException w:name="index 9" w:semiHidden="1" w:unhideWhenUsed="1"/>
-    <w:lsdException w:name="toc 1" w:uiPriority="39" w:semiHidden="1" w:unhideWhenUsed="1"/>
-    <w:lsdException w:name="toc 2" w:uiPriority="39" w:semiHidden="1" w:unhideWhenUsed="1"/>
-    <w:lsdException w:name="toc 3" w:uiPriority="39" w:semiHidden="1" w:unhideWhenUsed="1"/>
-    <w:lsdException w:name="toc 4" w:uiPriority="39" w:semiHidden="1" w:unhideWhenUsed="1"/>
-    <w:lsdException w:name="toc 5" w:uiPriority="39" w:semiHidden="1" w:unhideWhenUsed="1"/>
-    <w:lsdException w:name="toc 6" w:uiPriority="39" w:semiHidden="1" w:unhideWhenUsed="1"/>
-    <w:lsdException w:name="toc 7" w:uiPriority="39" w:semiHidden="1" w:unhideWhenUsed="1"/>
-    <w:lsdException w:name="toc 8" w:uiPriority="39" w:semiHidden="1" w:unhideWhenUsed="1"/>
-    <w:lsdException w:name="toc 9" w:uiPriority="39" w:semiHidden="1" w:unhideWhenUsed="1"/>
-    <w:lsdException w:name="Normal Indent" w:semiHidden="1" w:unhideWhenUsed="1"/>
-    <w:lsdException w:name="footnote text" w:semiHidden="1" w:unhideWhenUsed="1"/>
-    <w:lsdException w:name="annotation text" w:semiHidden="1" w:unhideWhenUsed="1"/>
-    <w:lsdException w:name="header" w:semiHidden="1" w:unhideWhenUsed="1"/>
-    <w:lsdException w:name="footer" w:semiHidden="1" w:unhideWhenUsed="1"/>
-    <w:lsdException w:name="index heading" w:semiHidden="1" w:unhideWhenUsed="1"/>
-    <w:lsdException w:name="caption" w:uiPriority="35" w:semiHidden="1" w:unhideWhenUsed="1" w:qFormat="1"/>
-    <w:lsdException w:name="table of figures" w:semiHidden="1" w:unhideWhenUsed="1"/>
-    <w:lsdException w:name="envelope address" w:semiHidden="1" w:unhideWhenUsed="1"/>
-    <w:lsdException w:name="envelope return" w:semiHidden="1" w:unhideWhenUsed="1"/>
-    <w:lsdException w:name="footnote reference" w:semiHidden="1" w:unhideWhenUsed="1"/>
-    <w:lsdException w:name="annotation reference" w:semiHidden="1" w:unhideWhenUsed="1"/>
-    <w:lsdException w:name="line number" w:semiHidden="1" w:unhideWhenUsed="1"/>
-    <w:lsdException w:name="page number" w:semiHidden="1" w:unhideWhenUsed="1"/>
-    <w:lsdException w:name="endnote reference" w:semiHidden="1" w:unhideWhenUsed="1"/>
-    <w:lsdException w:name="endnote text" w:semiHidden="1" w:unhideWhenUsed="1"/>
-    <w:lsdException w:name="table of authorities" w:semiHidden="1" w:unhideWhenUsed="1"/>
-    <w:lsdException w:name="macro" w:semiHidden="1" w:unhideWhenUsed="1"/>
-    <w:lsdException w:name="toa heading" w:semiHidden="1" w:unhideWhenUsed="1"/>
-    <w:lsdException w:name="List" w:semiHidden="1" w:unhideWhenUsed="1"/>
-    <w:lsdException w:name="List Bullet" w:semiHidden="1" w:unhideWhenUsed="1"/>
-    <w:lsdException w:name="List Number" w:semiHidden="1" w:unhideWhenUsed="1"/>
-    <w:lsdException w:name="List 2" w:semiHidden="1" w:unhideWhenUsed="1"/>
-    <w:lsdException w:name="List 3" w:semiHidden="1" w:unhideWhenUsed="1"/>
-    <w:lsdException w:name="List 4" w:semiHidden="1" w:unhideWhenUsed="1"/>
-    <w:lsdException w:name="List 5" w:semiHidden="1" w:unhideWhenUsed="1"/>
-    <w:lsdException w:name="List Bullet 2" w:semiHidden="1" w:unhideWhenUsed="1"/>
-    <w:lsdException w:name="List Bullet 3" w:semiHidden="1" w:unhideWhenUsed="1"/>
-    <w:lsdException w:name="List Bullet 4" w:semiHidden="1" w:unhideWhenUsed="1"/>
-    <w:lsdException w:name="List Bullet 5" w:semiHidden="1" w:unhideWhenUsed="1"/>
-    <w:lsdException w:name="List Number 2" w:semiHidden="1" w:unhideWhenUsed="1"/>
-    <w:lsdException w:name="List Number 3" w:semiHidden="1" w:unhideWhenUsed="1"/>
-    <w:lsdException w:name="List Number 4" w:semiHidden="1" w:unhideWhenUsed="1"/>
-    <w:lsdException w:name="List Number 5" w:semiHidden="1" w:unhideWhenUsed="1"/>
-    <w:lsdException w:name="Title" w:uiPriority="10" w:qFormat="1"/>
-    <w:lsdException w:name="Closing" w:semiHidden="1" w:unhideWhenUsed="1"/>
-    <w:lsdException w:name="Signature" w:semiHidden="1" w:unhideWhenUsed="1"/>
-    <w:lsdException w:name="Default Paragraph Font" w:uiPriority="1" w:semiHidden="1" w:unhideWhenUsed="1"/>
-    <w:lsdException w:name="Body Text" w:semiHidden="1" w:unhideWhenUsed="1"/>
-    <w:lsdException w:name="Body Text Indent" w:semiHidden="1" w:unhideWhenUsed="1"/>
-    <w:lsdException w:name="List Continue" w:semiHidden="1" w:unhideWhenUsed="1"/>
-    <w:lsdException w:name="List Continue 2" w:semiHidden="1" w:unhideWhenUsed="1"/>
-    <w:lsdException w:name="List Continue 3" w:semiHidden="1" w:unhideWhenUsed="1"/>
-    <w:lsdException w:name="List Continue 4" w:semiHidden="1" w:unhideWhenUsed="1"/>
-    <w:lsdException w:name="List Continue 5" w:semiHidden="1" w:unhideWhenUsed="1"/>
-    <w:lsdException w:name="Message Header" w:semiHidden="1" w:unhideWhenUsed="1"/>
-    <w:lsdException w:name="Subtitle" w:uiPriority="11" w:qFormat="1"/>
-    <w:lsdException w:name="Salutation" w:semiHidden="1" w:unhideWhenUsed="1"/>
-    <w:lsdException w:name="Date" w:semiHidden="1" w:unhideWhenUsed="1"/>
-    <w:lsdException w:name="Body Text First Indent" w:semiHidden="1" w:unhideWhenUsed="1"/>
-    <w:lsdException w:name="Body Text First Indent 2" w:semiHidden="1" w:unhideWhenUsed="1"/>
-    <w:lsdException w:name="Note Heading" w:semiHidden="1" w:unhideWhenUsed="1"/>
-    <w:lsdException w:name="Body Text 2" w:semiHidden="1" w:unhideWhenUsed="1"/>
-    <w:lsdException w:name="Body Text 3" w:semiHidden="1" w:unhideWhenUsed="1"/>
-    <w:lsdException w:name="Body Text Indent 2" w:semiHidden="1" w:unhideWhenUsed="1"/>
-    <w:lsdException w:name="Body Text Indent 3" w:semiHidden="1" w:unhideWhenUsed="1"/>
-    <w:lsdException w:name="Block Text" w:semiHidden="1" w:unhideWhenUsed="1"/>
-    <w:lsdException w:name="Hyperlink" w:semiHidden="1" w:unhideWhenUsed="1"/>
-    <w:lsdException w:name="FollowedHyperlink" w:semiHidden="1" w:unhideWhenUsed="1"/>
-    <w:lsdException w:name="Strong" w:uiPriority="22" w:qFormat="1"/>
-    <w:lsdException w:name="Emphasis" w:uiPriority="20" w:qFormat="1"/>
-    <w:lsdException w:name="Document Map" w:semiHidden="1" w:unhideWhenUsed="1"/>
-    <w:lsdException w:name="Plain Text" w:semiHidden="1" w:unhideWhenUsed="1"/>
-    <w:lsdException w:name="E-mail Signature" w:semiHidden="1" w:unhideWhenUsed="1"/>
-    <w:lsdException w:name="HTML Top of Form" w:semiHidden="1" w:unhideWhenUsed="1"/>
-    <w:lsdException w:name="HTML Bottom of Form" w:semiHidden="1" w:unhideWhenUsed="1"/>
-    <w:lsdException w:name="Normal (Web)" w:semiHidden="1" w:unhideWhenUsed="1"/>
-    <w:lsdException w:name="HTML Acronym" w:semiHidden="1" w:unhideWhenUsed="1"/>
-    <w:lsdException w:name="HTML Address" w:semiHidden="1" w:unhideWhenUsed="1"/>
-    <w:lsdException w:name="HTML Cite" w:semiHidden="1" w:unhideWhenUsed="1"/>
-    <w:lsdException w:name="HTML Code" w:semiHidden="1" w:unhideWhenUsed="1"/>
-    <w:lsdException w:name="HTML Definition" w:semiHidden="1" w:unhideWhenUsed="1"/>
-    <w:lsdException w:name="HTML Keyboard" w:semiHidden="1" w:unhideWhenUsed="1"/>
-    <w:lsdException w:name="HTML Preformatted" w:semiHidden="1" w:unhideWhenUsed="1"/>
-    <w:lsdException w:name="HTML Sample" w:semiHidden="1" w:unhideWhenUsed="1"/>
-    <w:lsdException w:name="HTML Typewriter" w:semiHidden="1" w:unhideWhenUsed="1"/>
-    <w:lsdException w:name="HTML Variable" w:semiHidden="1" w:unhideWhenUsed="1"/>
-    <w:lsdException w:name="Normal Table" w:semiHidden="1" w:unhideWhenUsed="1"/>
-    <w:lsdException w:name="annotation subject" w:semiHidden="1" w:unhideWhenUsed="1"/>
-    <w:lsdException w:name="No List" w:semiHidden="1" w:unhideWhenUsed="1"/>
-    <w:lsdException w:name="Outline List 1" w:semiHidden="1" w:unhideWhenUsed="1"/>
-    <w:lsdException w:name="Outline List 2" w:semiHidden="1" w:unhideWhenUsed="1"/>
-    <w:lsdException w:name="Outline List 3" w:semiHidden="1" w:unhideWhenUsed="1"/>
-    <w:lsdException w:name="Table Simple 1" w:semiHidden="1" w:unhideWhenUsed="1"/>
-    <w:lsdException w:name="Table Simple 2" w:semiHidden="1" w:unhideWhenUsed="1"/>
-    <w:lsdException w:name="Table Simple 3" w:semiHidden="1" w:unhideWhenUsed="1"/>
-    <w:lsdException w:name="Table Classic 1" w:semiHidden="1" w:unhideWhenUsed="1"/>
-    <w:lsdException w:name="Table Classic 2" w:semiHidden="1" w:unhideWhenUsed="1"/>
-    <w:lsdException w:name="Table Classic 3" w:semiHidden="1" w:unhideWhenUsed="1"/>
-    <w:lsdException w:name="Table Classic 4" w:semiHidden="1" w:unhideWhenUsed="1"/>
-    <w:lsdException w:name="Table Colorful 1" w:semiHidden="1" w:unhideWhenUsed="1"/>
-    <w:lsdException w:name="Table Colorful 2" w:semiHidden="1" w:unhideWhenUsed="1"/>
-    <w:lsdException w:name="Table Colorful 3" w:semiHidden="1" w:unhideWhenUsed="1"/>
-    <w:lsdException w:name="Table Columns 1" w:semiHidden="1" w:unhideWhenUsed="1"/>
-    <w:lsdException w:name="Table Columns 2" w:semiHidden="1" w:unhideWhenUsed="1"/>
-    <w:lsdException w:name="Table Columns 3" w:semiHidden="1" w:unhideWhenUsed="1"/>
-    <w:lsdException w:name="Table Columns 4" w:semiHidden="1" w:unhideWhenUsed="1"/>
-    <w:lsdException w:name="Table Columns 5" w:semiHidden="1" w:unhideWhenUsed="1"/>
-    <w:lsdException w:name="Table Grid 1" w:semiHidden="1" w:unhideWhenUsed="1"/>
-    <w:lsdException w:name="Table Grid 2" w:semiHidden="1" w:unhideWhenUsed="1"/>
-    <w:lsdException w:name="Table Grid 3" w:semiHidden="1" w:unhideWhenUsed="1"/>
-    <w:lsdException w:name="Table Grid 4" w:semiHidden="1" w:unhideWhenUsed="1"/>
-    <w:lsdException w:name="Table Grid 5" w:semiHidden="1" w:unhideWhenUsed="1"/>
-    <w:lsdException w:name="Table Grid 6" w:semiHidden="1" w:unhideWhenUsed="1"/>
-    <w:lsdException w:name="Table Grid 7" w:semiHidden="1" w:unhideWhenUsed="1"/>
-    <w:lsdException w:name="Table Grid 8" w:semiHidden="1" w:unhideWhenUsed="1"/>
-    <w:lsdException w:name="Table List 1" w:semiHidden="1" w:unhideWhenUsed="1"/>
-    <w:lsdException w:name="Table List 2" w:semiHidden="1" w:unhideWhenUsed="1"/>
-    <w:lsdException w:name="Table List 3" w:semiHidden="1" w:unhideWhenUsed="1"/>
-    <w:lsdException w:name="Table List 4" w:semiHidden="1" w:unhideWhenUsed="1"/>
-    <w:lsdException w:name="Table List 5" w:semiHidden="1" w:unhideWhenUsed="1"/>
-    <w:lsdException w:name="Table List 6" w:semiHidden="1" w:unhideWhenUsed="1"/>
-    <w:lsdException w:name="Table List 7" w:semiHidden="1" w:unhideWhenUsed="1"/>
-    <w:lsdException w:name="Table List 8" w:semiHidden="1" w:unhideWhenUsed="1"/>
-    <w:lsdException w:name="Table 3D effects 1" w:semiHidden="1" w:unhideWhenUsed="1"/>
-    <w:lsdException w:name="Table 3D effects 2" w:semiHidden="1" w:unhideWhenUsed="1"/>
-    <w:lsdException w:name="Table 3D effects 3" w:semiHidden="1" w:unhideWhenUsed="1"/>
-    <w:lsdException w:name="Table Contemporary" w:semiHidden="1" w:unhideWhenUsed="1"/>
-    <w:lsdException w:name="Table Elegant" w:semiHidden="1" w:unhideWhenUsed="1"/>
-    <w:lsdException w:name="Table Professional" w:semiHidden="1" w:unhideWhenUsed="1"/>
-    <w:lsdException w:name="Table Subtle 1" w:semiHidden="1" w:unhideWhenUsed="1"/>
-    <w:lsdException w:name="Table Subtle 2" w:semiHidden="1" w:unhideWhenUsed="1"/>
-    <w:lsdException w:name="Table Web 1" w:semiHidden="1" w:unhideWhenUsed="1"/>
-    <w:lsdException w:name="Table Web 2" w:semiHidden="1" w:unhideWhenUsed="1"/>
-    <w:lsdException w:name="Table Web 3" w:semiHidden="1" w:unhideWhenUsed="1"/>
-    <w:lsdException w:name="Balloon Text" w:semiHidden="1" w:unhideWhenUsed="1"/>
-    <w:lsdException w:name="Table Grid" w:uiPriority="59"/>
-    <w:lsdException w:name="Table Theme" w:semiHidden="1" w:unhideWhenUsed="1"/>
-    <w:lsdException w:name="Placeholder Text" w:semiHidden="1"/>
-    <w:lsdException w:name="No Spacing" w:uiPriority="1" w:qFormat="1"/>
-    <w:lsdException w:name="Light Shading" w:uiPriority="60"/>
-    <w:lsdException w:name="Light List" w:uiPriority="61"/>
-    <w:lsdException w:name="Light Grid" w:uiPriority="62"/>
-    <w:lsdException w:name="Medium Shading 1" w:uiPriority="63"/>
-    <w:lsdException w:name="Medium Shading 2" w:uiPriority="64"/>
-    <w:lsdException w:name="Medium List 1" w:uiPriority="65"/>
-    <w:lsdException w:name="Medium List 2" w:uiPriority="66"/>
-    <w:lsdException w:name="Medium Grid 1" w:uiPriority="67"/>
-    <w:lsdException w:name="Medium Grid 2" w:uiPriority="68"/>
-    <w:lsdException w:name="Medium Grid 3" w:uiPriority="69"/>
-    <w:lsdException w:name="Dark List" w:uiPriority="70"/>
-    <w:lsdException w:name="Colorful Shading" w:uiPriority="71"/>
-    <w:lsdException w:name="Colorful List" w:uiPriority="72"/>
-    <w:lsdException w:name="Colorful Grid" w:uiPriority="73"/>
-    <w:lsdException w:name="Light Shading Accent 1" w:uiPriority="60"/>
-    <w:lsdException w:name="Light List Accent 1" w:uiPriority="61"/>
-    <w:lsdException w:name="Light Grid Accent 1" w:uiPriority="62"/>
-    <w:lsdException w:name="Medium Shading 1 Accent 1" w:uiPriority="63"/>
-    <w:lsdException w:name="Medium Shading 2 Accent 1" w:uiPriority="64"/>
-    <w:lsdException w:name="Medium List 1 Accent 1" w:uiPriority="65"/>
-    <w:lsdException w:name="Revision" w:semiHidden="1"/>
-    <w:lsdException w:name="List Paragraph" w:uiPriority="34" w:qFormat="1"/>
-    <w:lsdException w:name="Quote" w:uiPriority="29" w:qFormat="1"/>
-    <w:lsdException w:name="Intense Quote" w:uiPriority="30" w:qFormat="1"/>
-    <w:lsdException w:name="Medium List 2 Accent 1" w:uiPriority="66"/>
-    <w:lsdException w:name="Medium Grid 1 Accent 1" w:uiPriority="67"/>
-    <w:lsdException w:name="Medium Grid 2 Accent 1" w:uiPriority="68"/>
-    <w:lsdException w:name="Medium Grid 3 Accent 1" w:uiPriority="69"/>
-    <w:lsdException w:name="Dark List Accent 1" w:uiPriority="70"/>
-    <w:lsdException w:name="Colorful Shading Accent 1" w:uiPriority="71"/>
-    <w:lsdException w:name="Colorful List Accent 1" w:uiPriority="72"/>
-    <w:lsdException w:name="Colorful Grid Accent 1" w:uiPriority="73"/>
-    <w:lsdException w:name="Light Shading Accent 2" w:uiPriority="60"/>
-    <w:lsdException w:name="Light List Accent 2" w:uiPriority="61"/>
-    <w:lsdException w:name="Light Grid Accent 2" w:uiPriority="62"/>
-    <w:lsdException w:name="Medium Shading 1 Accent 2" w:uiPriority="63"/>
-    <w:lsdException w:name="Medium Shading 2 Accent 2" w:uiPriority="64"/>
-    <w:lsdException w:name="Medium List 1 Accent 2" w:uiPriority="65"/>
-    <w:lsdException w:name="Medium List 2 Accent 2" w:uiPriority="66"/>
-    <w:lsdException w:name="Medium Grid 1 Accent 2" w:uiPriority="67"/>
-    <w:lsdException w:name="Medium Grid 2 Accent 2" w:uiPriority="68"/>
-    <w:lsdException w:name="Medium Grid 3 Accent 2" w:uiPriority="69"/>
-    <w:lsdException w:name="Dark List Accent 2" w:uiPriority="70"/>
-    <w:lsdException w:name="Colorful Shading Accent 2" w:uiPriority="71"/>
-    <w:lsdException w:name="Colorful List Accent 2" w:uiPriority="72"/>
-    <w:lsdException w:name="Colorful Grid Accent 2" w:uiPriority="73"/>
-    <w:lsdException w:name="Light Shading Accent 3" w:uiPriority="60"/>
-    <w:lsdException w:name="Light List Accent 3" w:uiPriority="61"/>
-    <w:lsdException w:name="Light Grid Accent 3" w:uiPriority="62"/>
-    <w:lsdException w:name="Medium Shading 1 Accent 3" w:uiPriority="63"/>
-    <w:lsdException w:name="Medium Shading 2 Accent 3" w:uiPriority="64"/>
-    <w:lsdException w:name="Medium List 1 Accent 3" w:uiPriority="65"/>
-    <w:lsdException w:name="Medium List 2 Accent 3" w:uiPriority="66"/>
-    <w:lsdException w:name="Medium Grid 1 Accent 3" w:uiPriority="67"/>
-    <w:lsdException w:name="Medium Grid 2 Accent 3" w:uiPriority="68"/>
-    <w:lsdException w:name="Medium Grid 3 Accent 3" w:uiPriority="69"/>
-    <w:lsdException w:name="Dark List Accent 3" w:uiPriority="70"/>
-    <w:lsdException w:name="Colorful Shading Accent 3" w:uiPriority="71"/>
-    <w:lsdException w:name="Colorful List Accent 3" w:uiPriority="72"/>
-    <w:lsdException w:name="Colorful Grid Accent 3" w:uiPriority="73"/>
-    <w:lsdException w:name="Light Shading Accent 4" w:uiPriority="60"/>
-    <w:lsdException w:name="Light List Accent 4" w:uiPriority="61"/>
-    <w:lsdException w:name="Light Grid Accent 4" w:uiPriority="62"/>
-    <w:lsdException w:name="Medium Shading 1 Accent 4" w:uiPriority="63"/>
-    <w:lsdException w:name="Medium Shading 2 Accent 4" w:uiPriority="64"/>
-    <w:lsdException w:name="Medium List 1 Accent 4" w:uiPriority="65"/>
-    <w:lsdException w:name="Medium List 2 Accent 4" w:uiPriority="66"/>
-    <w:lsdException w:name="Medium Grid 1 Accent 4" w:uiPriority="67"/>
-    <w:lsdException w:name="Medium Grid 2 Accent 4" w:uiPriority="68"/>
-    <w:lsdException w:name="Medium Grid 3 Accent 4" w:uiPriority="69"/>
-    <w:lsdException w:name="Dark List Accent 4" w:uiPriority="70"/>
-    <w:lsdException w:name="Colorful Shading Accent 4" w:uiPriority="71"/>
-    <w:lsdException w:name="Colorful List Accent 4" w:uiPriority="72"/>
-    <w:lsdException w:name="Colorful Grid Accent 4" w:uiPriority="73"/>
-    <w:lsdException w:name="Light Shading Accent 5" w:uiPriority="60"/>
-    <w:lsdException w:name="Light List Accent 5" w:uiPriority="61"/>
-    <w:lsdException w:name="Light Grid Accent 5" w:uiPriority="62"/>
-    <w:lsdException w:name="Medium Shading 1 Accent 5" w:uiPriority="63"/>
-    <w:lsdException w:name="Medium Shading 2 Accent 5" w:uiPriority="64"/>
-    <w:lsdException w:name="Medium List 1 Accent 5" w:uiPriority="65"/>
-    <w:lsdException w:name="Medium List 2 Accent 5" w:uiPriority="66"/>
-    <w:lsdException w:name="Medium Grid 1 Accent 5" w:uiPriority="67"/>
-    <w:lsdException w:name="Medium Grid 2 Accent 5" w:uiPriority="68"/>
-    <w:lsdException w:name="Medium Grid 3 Accent 5" w:uiPriority="69"/>
-    <w:lsdException w:name="Dark List Accent 5" w:uiPriority="70"/>
-    <w:lsdException w:name="Colorful Shading Accent 5" w:uiPriority="71"/>
-    <w:lsdException w:name="Colorful List Accent 5" w:uiPriority="72"/>
-    <w:lsdException w:name="Colorful Grid Accent 5" w:uiPriority="73"/>
-    <w:lsdException w:name="Light Shading Accent 6" w:uiPriority="60"/>
-    <w:lsdException w:name="Light List Accent 6" w:uiPriority="61"/>
-    <w:lsdException w:name="Light Grid Accent 6" w:uiPriority="62"/>
-    <w:lsdException w:name="Medium Shading 1 Accent 6" w:uiPriority="63"/>
-    <w:lsdException w:name="Medium Shading 2 Accent 6" w:uiPriority="64"/>
-    <w:lsdException w:name="Medium List 1 Accent 6" w:uiPriority="65"/>
-    <w:lsdException w:name="Medium List 2 Accent 6" w:uiPriority="66"/>
-    <w:lsdException w:name="Medium Grid 1 Accent 6" w:uiPriority="67"/>
-    <w:lsdException w:name="Medium Grid 2 Accent 6" w:uiPriority="68"/>
-    <w:lsdException w:name="Medium Grid 3 Accent 6" w:uiPriority="69"/>
-    <w:lsdException w:name="Dark List Accent 6" w:uiPriority="70"/>
-    <w:lsdException w:name="Colorful Shading Accent 6" w:uiPriority="71"/>
-    <w:lsdException w:name="Colorful List Accent 6" w:uiPriority="72"/>
-    <w:lsdException w:name="Colorful Grid Accent 6" w:uiPriority="73"/>
-    <w:lsdException w:name="Subtle Emphasis" w:uiPriority="19" w:qFormat="1"/>
-    <w:lsdException w:name="Intense Emphasis" w:uiPriority="21" w:qFormat="1"/>
-    <w:lsdException w:name="Subtle Reference" w:uiPriority="31" w:qFormat="1"/>
-    <w:lsdException w:name="Intense Reference" w:uiPriority="32" w:qFormat="1"/>
-    <w:lsdException w:name="Book Title" w:uiPriority="33" w:qFormat="1"/>
-    <w:lsdException w:name="Bibliography" w:uiPriority="37" w:semiHidden="1" w:unhideWhenUsed="1"/>
-    <w:lsdException w:name="TOC Heading" w:uiPriority="39" w:semiHidden="1" w:unhideWhenUsed="1" w:qFormat="1"/>
-    <w:lsdException w:name="Plain Table 1" w:uiPriority="41"/>
-    <w:lsdException w:name="Plain Table 2" w:uiPriority="42"/>
-    <w:lsdException w:name="Plain Table 3" w:uiPriority="43"/>
-    <w:lsdException w:name="Plain Table 4" w:uiPriority="44"/>
-    <w:lsdException w:name="Plain Table 5" w:uiPriority="45"/>
-    <w:lsdException w:name="Grid Table Light" w:uiPriority="40"/>
-    <w:lsdException w:name="Grid Table 1 Light" w:uiPriority="46"/>
-    <w:lsdException w:name="Grid Table 2" w:uiPriority="47"/>
-    <w:lsdException w:name="Grid Table 3" w:uiPriority="48"/>
-    <w:lsdException w:name="Grid Table 4" w:uiPriority="49"/>
-    <w:lsdException w:name="Grid Table 5 Dark" w:uiPriority="50"/>
-    <w:lsdException w:name="Grid Table 6 Colorful" w:uiPriority="51"/>
-    <w:lsdException w:name="Grid Table 7 Colorful" w:uiPriority="52"/>
-    <w:lsdException w:name="Grid Table 1 Light Accent 1" w:uiPriority="46"/>
-    <w:lsdException w:name="Grid Table 2 Accent 1" w:uiPriority="47"/>
-    <w:lsdException w:name="Grid Table 3 Accent 1" w:uiPriority="48"/>
-    <w:lsdException w:name="Grid Table 4 Accent 1" w:uiPriority="49"/>
-    <w:lsdException w:name="Grid Table 5 Dark Accent 1" w:uiPriority="50"/>
-    <w:lsdException w:name="Grid Table 6 Colorful Accent 1" w:uiPriority="51"/>
-    <w:lsdException w:name="Grid Table 7 Colorful Accent 1" w:uiPriority="52"/>
-    <w:lsdException w:name="Grid Table 1 Light Accent 2" w:uiPriority="46"/>
-    <w:lsdException w:name="Grid Table 2 Accent 2" w:uiPriority="47"/>
-    <w:lsdException w:name="Grid Table 3 Accent 2" w:uiPriority="48"/>
-    <w:lsdException w:name="Grid Table 4 Accent 2" w:uiPriority="49"/>
-    <w:lsdException w:name="Grid Table 5 Dark Accent 2" w:uiPriority="50"/>
-    <w:lsdException w:name="Grid Table 6 Colorful Accent 2" w:uiPriority="51"/>
-    <w:lsdException w:name="Grid Table 7 Colorful Accent 2" w:uiPriority="52"/>
-    <w:lsdException w:name="Grid Table 1 Light Accent 3" w:uiPriority="46"/>
-    <w:lsdException w:name="Grid Table 2 Accent 3" w:uiPriority="47"/>
-    <w:lsdException w:name="Grid Table 3 Accent 3" w:uiPriority="48"/>
-    <w:lsdException w:name="Grid Table 4 Accent 3" w:uiPriority="49"/>
-    <w:lsdException w:name="Grid Table 5 Dark Accent 3" w:uiPriority="50"/>
-    <w:lsdException w:name="Grid Table 6 Colorful Accent 3" w:uiPriority="51"/>
-    <w:lsdException w:name="Grid Table 7 Colorful Accent 3" w:uiPriority="52"/>
-    <w:lsdException w:name="Grid Table 1 Light Accent 4" w:uiPriority="46"/>
-    <w:lsdException w:name="Grid Table 2 Accent 4" w:uiPriority="47"/>
-    <w:lsdException w:name="Grid Table 3 Accent 4" w:uiPriority="48"/>
-    <w:lsdException w:name="Grid Table 4 Accent 4" w:uiPriority="49"/>
-    <w:lsdException w:name="Grid Table 5 Dark Accent 4" w:uiPriority="50"/>
-    <w:lsdException w:name="Grid Table 6 Colorful Accent 4" w:uiPriority="51"/>
-    <w:lsdException w:name="Grid Table 7 Colorful Accent 4" w:uiPriority="52"/>
-    <w:lsdException w:name="Grid Table 1 Light Accent 5" w:uiPriority="46"/>
-    <w:lsdException w:name="Grid Table 2 Accent 5" w:uiPriority="47"/>
-    <w:lsdException w:name="Grid Table 3 Accent 5" w:uiPriority="48"/>
-    <w:lsdException w:name="Grid Table 4 Accent 5" w:uiPriority="49"/>
-    <w:lsdException w:name="Grid Table 5 Dark Accent 5" w:uiPriority="50"/>
-    <w:lsdException w:name="Grid Table 6 Colorful Accent 5" w:uiPriority="51"/>
-    <w:lsdException w:name="Grid Table 7 Colorful Accent 5" w:uiPriority="52"/>
-    <w:lsdException w:name="Grid Table 1 Light Accent 6" w:uiPriority="46"/>
-    <w:lsdException w:name="Grid Table 2 Accent 6" w:uiPriority="47"/>
-    <w:lsdException w:name="Grid Table 3 Accent 6" w:uiPriority="48"/>
-    <w:lsdException w:name="Grid Table 4 Accent 6" w:uiPriority="49"/>
-    <w:lsdException w:name="Grid Table 5 Dark Accent 6" w:uiPriority="50"/>
-    <w:lsdException w:name="Grid Table 6 Colorful Accent 6" w:uiPriority="51"/>
-    <w:lsdException w:name="Grid Table 7 Colorful Accent 6" w:uiPriority="52"/>
-    <w:lsdException w:name="List Table 1 Light" w:uiPriority="46"/>
-    <w:lsdException w:name="List Table 2" w:uiPriority="47"/>
-    <w:lsdException w:name="List Table 3" w:uiPriority="48"/>
-    <w:lsdException w:name="List Table 4" w:uiPriority="49"/>
-    <w:lsdException w:name="List Table 5 Dark" w:uiPriority="50"/>
-    <w:lsdException w:name="List Table 6 Colorful" w:uiPriority="51"/>
-    <w:lsdException w:name="List Table 7 Colorful" w:uiPriority="52"/>
-    <w:lsdException w:name="List Table 1 Light Accent 1" w:uiPriority="46"/>
-    <w:lsdException w:name="List Table 2 Accent 1" w:uiPriority="47"/>
-    <w:lsdException w:name="List Table 3 Accent 1" w:uiPriority="48"/>
-    <w:lsdException w:name="List Table 4 Accent 1" w:uiPriority="49"/>
-    <w:lsdException w:name="List Table 5 Dark Accent 1" w:uiPriority="50"/>
-    <w:lsdException w:name="List Table 6 Colorful Accent 1" w:uiPriority="51"/>
-    <w:lsdException w:name="List Table 7 Colorful Accent 1" w:uiPriority="52"/>
-    <w:lsdException w:name="List Table 1 Light Accent 2" w:uiPriority="46"/>
-    <w:lsdException w:name="List Table 2 Accent 2" w:uiPriority="47"/>
-    <w:lsdException w:name="List Table 3 Accent 2" w:uiPriority="48"/>
-    <w:lsdException w:name="List Table 4 Accent 2" w:uiPriority="49"/>
-    <w:lsdException w:name="List Table 5 Dark Accent 2" w:uiPriority="50"/>
-    <w:lsdException w:name="List Table 6 Colorful Accent 2" w:uiPriority="51"/>
-    <w:lsdException w:name="List Table 7 Colorful Accent 2" w:uiPriority="52"/>
-    <w:lsdException w:name="List Table 1 Light Accent 3" w:uiPriority="46"/>
-    <w:lsdException w:name="List Table 2 Accent 3" w:uiPriority="47"/>
-    <w:lsdException w:name="List Table 3 Accent 3" w:uiPriority="48"/>
-    <w:lsdException w:name="List Table 4 Accent 3" w:uiPriority="49"/>
-    <w:lsdException w:name="List Table 5 Dark Accent 3" w:uiPriority="50"/>
-    <w:lsdException w:name="List Table 6 Colorful Accent 3" w:uiPriority="51"/>
-    <w:lsdException w:name="List Table 7 Colorful Accent 3" w:uiPriority="52"/>
-    <w:lsdException w:name="List Table 1 Light Accent 4" w:uiPriority="46"/>
-    <w:lsdException w:name="List Table 2 Accent 4" w:uiPriority="47"/>
-    <w:lsdException w:name="List Table 3 Accent 4" w:uiPriority="48"/>
-    <w:lsdException w:name="List Table 4 Accent 4" w:uiPriority="49"/>
-    <w:lsdException w:name="List Table 5 Dark Accent 4" w:uiPriority="50"/>
-    <w:lsdException w:name="List Table 6 Colorful Accent 4" w:uiPriority="51"/>
-    <w:lsdException w:name="List Table 7 Colorful Accent 4" w:uiPriority="52"/>
-    <w:lsdException w:name="List Table 1 Light Accent 5" w:uiPriority="46"/>
-    <w:lsdException w:name="List Table 2 Accent 5" w:uiPriority="47"/>
-    <w:lsdException w:name="List Table 3 Accent 5" w:uiPriority="48"/>
-    <w:lsdException w:name="List Table 4 Accent 5" w:uiPriority="49"/>
-    <w:lsdException w:name="List Table 5 Dark Accent 5" w:uiPriority="50"/>
-    <w:lsdException w:name="List Table 6 Colorful Accent 5" w:uiPriority="51"/>
-    <w:lsdException w:name="List Table 7 Colorful Accent 5" w:uiPriority="52"/>
-    <w:lsdException w:name="List Table 1 Light Accent 6" w:uiPriority="46"/>
-    <w:lsdException w:name="List Table 2 Accent 6" w:uiPriority="47"/>
-    <w:lsdException w:name="List Table 3 Accent 6" w:uiPriority="48"/>
-    <w:lsdException w:name="List Table 4 Accent 6" w:uiPriority="49"/>
-    <w:lsdException w:name="List Table 5 Dark Accent 6" w:uiPriority="50"/>
-    <w:lsdException w:name="List Table 6 Colorful Accent 6" w:uiPriority="51"/>
-    <w:lsdException w:name="List Table 7 Colorful Accent 6" w:uiPriority="52"/>
+  <w:latentStyles w:defLockedState="0" w:defUIPriority="99" w:defSemiHidden="1" w:defUnhideWhenUsed="1" w:defQFormat="0" w:count="267">
+    <w:lsdException w:name="Normal" w:semiHidden="0" w:uiPriority="0" w:unhideWhenUsed="0" w:qFormat="1"/>
+    <w:lsdException w:name="heading 1" w:semiHidden="0" w:uiPriority="9" w:unhideWhenUsed="0" w:qFormat="1"/>
+    <w:lsdException w:name="heading 2" w:uiPriority="9" w:qFormat="1"/>
+    <w:lsdException w:name="heading 3" w:uiPriority="9" w:qFormat="1"/>
+    <w:lsdException w:name="heading 4" w:uiPriority="9" w:qFormat="1"/>
+    <w:lsdException w:name="heading 5" w:uiPriority="9" w:qFormat="1"/>
+    <w:lsdException w:name="heading 6" w:uiPriority="9" w:qFormat="1"/>
+    <w:lsdException w:name="heading 7" w:uiPriority="9" w:qFormat="1"/>
+    <w:lsdException w:name="heading 8" w:uiPriority="9" w:qFormat="1"/>
+    <w:lsdException w:name="heading 9" w:uiPriority="9" w:qFormat="1"/>
+    <w:lsdException w:name="toc 1" w:uiPriority="39"/>
+    <w:lsdException w:name="toc 2" w:uiPriority="39"/>
+    <w:lsdException w:name="toc 3" w:uiPriority="39"/>
+    <w:lsdException w:name="toc 4" w:uiPriority="39"/>
+    <w:lsdException w:name="toc 5" w:uiPriority="39"/>
+    <w:lsdException w:name="toc 6" w:uiPriority="39"/>
+    <w:lsdException w:name="toc 7" w:uiPriority="39"/>
+    <w:lsdException w:name="toc 8" w:uiPriority="39"/>
+    <w:lsdException w:name="toc 9" w:uiPriority="39"/>
+    <w:lsdException w:name="caption" w:uiPriority="35" w:qFormat="1"/>
+    <w:lsdException w:name="Title" w:semiHidden="0" w:uiPriority="10" w:unhideWhenUsed="0" w:qFormat="1"/>
+    <w:lsdException w:name="Default Paragraph Font" w:uiPriority="1"/>
+    <w:lsdException w:name="Subtitle" w:semiHidden="0" w:uiPriority="11" w:unhideWhenUsed="0" w:qFormat="1"/>
+    <w:lsdException w:name="Strong" w:semiHidden="0" w:uiPriority="22" w:unhideWhenUsed="0" w:qFormat="1"/>
+    <w:lsdException w:name="Emphasis" w:semiHidden="0" w:uiPriority="20" w:unhideWhenUsed="0" w:qFormat="1"/>
+    <w:lsdException w:name="Table Grid" w:semiHidden="0" w:uiPriority="59" w:unhideWhenUsed="0"/>
+    <w:lsdException w:name="Placeholder Text" w:unhideWhenUsed="0"/>
+    <w:lsdException w:name="No Spacing" w:semiHidden="0" w:uiPriority="1" w:unhideWhenUsed="0" w:qFormat="1"/>
+    <w:lsdException w:name="Light Shading" w:semiHidden="0" w:uiPriority="60" w:unhideWhenUsed="0"/>
+    <w:lsdException w:name="Light List" w:semiHidden="0" w:uiPriority="61" w:unhideWhenUsed="0"/>
+    <w:lsdException w:name="Light Grid" w:semiHidden="0" w:uiPriority="62" w:unhideWhenUsed="0"/>
+    <w:lsdException w:name="Medium Shading 1" w:semiHidden="0" w:uiPriority="63" w:unhideWhenUsed="0"/>
+    <w:lsdException w:name="Medium Shading 2" w:semiHidden="0" w:uiPriority="64" w:unhideWhenUsed="0"/>
+    <w:lsdException w:name="Medium List 1" w:semiHidden="0" w:uiPriority="65" w:unhideWhenUsed="0"/>
+    <w:lsdException w:name="Medium List 2" w:semiHidden="0" w:uiPriority="66" w:unhideWhenUsed="0"/>
+    <w:lsdException w:name="Medium Grid 1" w:semiHidden="0" w:uiPriority="67" w:unhideWhenUsed="0"/>
+    <w:lsdException w:name="Medium Grid 2" w:semiHidden="0" w:uiPriority="68" w:unhideWhenUsed="0"/>
+    <w:lsdException w:name="Medium Grid 3" w:semiHidden="0" w:uiPriority="69" w:unhideWhenUsed="0"/>
+    <w:lsdException w:name="Dark List" w:semiHidden="0" w:uiPriority="70" w:unhideWhenUsed="0"/>
+    <w:lsdException w:name="Colorful Shading" w:semiHidden="0" w:uiPriority="71" w:unhideWhenUsed="0"/>
+    <w:lsdException w:name="Colorful List" w:semiHidden="0" w:uiPriority="72" w:unhideWhenUsed="0"/>
+    <w:lsdException w:name="Colorful Grid" w:semiHidden="0" w:uiPriority="73" w:unhideWhenUsed="0"/>
+    <w:lsdException w:name="Light Shading Accent 1" w:semiHidden="0" w:uiPriority="60" w:unhideWhenUsed="0"/>
+    <w:lsdException w:name="Light List Accent 1" w:semiHidden="0" w:uiPriority="61" w:unhideWhenUsed="0"/>
+    <w:lsdException w:name="Light Grid Accent 1" w:semiHidden="0" w:uiPriority="62" w:unhideWhenUsed="0"/>
+    <w:lsdException w:name="Medium Shading 1 Accent 1" w:semiHidden="0" w:uiPriority="63" w:unhideWhenUsed="0"/>
+    <w:lsdException w:name="Medium Shading 2 Accent 1" w:semiHidden="0" w:uiPriority="64" w:unhideWhenUsed="0"/>
+    <w:lsdException w:name="Medium List 1 Accent 1" w:semiHidden="0" w:uiPriority="65" w:unhideWhenUsed="0"/>
+    <w:lsdException w:name="Revision" w:unhideWhenUsed="0"/>
+    <w:lsdException w:name="List Paragraph" w:semiHidden="0" w:uiPriority="34" w:unhideWhenUsed="0" w:qFormat="1"/>
+    <w:lsdException w:name="Quote" w:semiHidden="0" w:uiPriority="29" w:unhideWhenUsed="0" w:qFormat="1"/>
+    <w:lsdException w:name="Intense Quote" w:semiHidden="0" w:uiPriority="30" w:unhideWhenUsed="0" w:qFormat="1"/>
+    <w:lsdException w:name="Medium List 2 Accent 1" w:semiHidden="0" w:uiPriority="66" w:unhideWhenUsed="0"/>
+    <w:lsdException w:name="Medium Grid 1 Accent 1" w:semiHidden="0" w:uiPriority="67" w:unhideWhenUsed="0"/>
+    <w:lsdException w:name="Medium Grid 2 Accent 1" w:semiHidden="0" w:uiPriority="68" w:unhideWhenUsed="0"/>
+    <w:lsdException w:name="Medium Grid 3 Accent 1" w:semiHidden="0" w:uiPriority="69" w:unhideWhenUsed="0"/>
+    <w:lsdException w:name="Dark List Accent 1" w:semiHidden="0" w:uiPriority="70" w:unhideWhenUsed="0"/>
+    <w:lsdException w:name="Colorful Shading Accent 1" w:semiHidden="0" w:uiPriority="71" w:unhideWhenUsed="0"/>
+    <w:lsdException w:name="Colorful List Accent 1" w:semiHidden="0" w:uiPriority="72" w:unhideWhenUsed="0"/>
+    <w:lsdException w:name="Colorful Grid Accent 1" w:semiHidden="0" w:uiPriority="73" w:unhideWhenUsed="0"/>
+    <w:lsdException w:name="Light Shading Accent 2" w:semiHidden="0" w:uiPriority="60" w:unhideWhenUsed="0"/>
+    <w:lsdException w:name="Light List Accent 2" w:semiHidden="0" w:uiPriority="61" w:unhideWhenUsed="0"/>
+    <w:lsdException w:name="Light Grid Accent 2" w:semiHidden="0" w:uiPriority="62" w:unhideWhenUsed="0"/>
+    <w:lsdException w:name="Medium Shading 1 Accent 2" w:semiHidden="0" w:uiPriority="63" w:unhideWhenUsed="0"/>
+    <w:lsdException w:name="Medium Shading 2 Accent 2" w:semiHidden="0" w:uiPriority="64" w:unhideWhenUsed="0"/>
+    <w:lsdException w:name="Medium List 1 Accent 2" w:semiHidden="0" w:uiPriority="65" w:unhideWhenUsed="0"/>
+    <w:lsdException w:name="Medium List 2 Accent 2" w:semiHidden="0" w:uiPriority="66" w:unhideWhenUsed="0"/>
+    <w:lsdException w:name="Medium Grid 1 Accent 2" w:semiHidden="0" w:uiPriority="67" w:unhideWhenUsed="0"/>
+    <w:lsdException w:name="Medium Grid 2 Accent 2" w:semiHidden="0" w:uiPriority="68" w:unhideWhenUsed="0"/>
+    <w:lsdException w:name="Medium Grid 3 Accent 2" w:semiHidden="0" w:uiPriority="69" w:unhideWhenUsed="0"/>
+    <w:lsdException w:name="Dark List Accent 2" w:semiHidden="0" w:uiPriority="70" w:unhideWhenUsed="0"/>
+    <w:lsdException w:name="Colorful Shading Accent 2" w:semiHidden="0" w:uiPriority="71" w:unhideWhenUsed="0"/>
+    <w:lsdException w:name="Colorful List Accent 2" w:semiHidden="0" w:uiPriority="72" w:unhideWhenUsed="0"/>
+    <w:lsdException w:name="Colorful Grid Accent 2" w:semiHidden="0" w:uiPriority="73" w:unhideWhenUsed="0"/>
+    <w:lsdException w:name="Light Shading Accent 3" w:semiHidden="0" w:uiPriority="60" w:unhideWhenUsed="0"/>
+    <w:lsdException w:name="Light List Accent 3" w:semiHidden="0" w:uiPriority="61" w:unhideWhenUsed="0"/>
+    <w:lsdException w:name="Light Grid Accent 3" w:semiHidden="0" w:uiPriority="62" w:unhideWhenUsed="0"/>
+    <w:lsdException w:name="Medium Shading 1 Accent 3" w:semiHidden="0" w:uiPriority="63" w:unhideWhenUsed="0"/>
+    <w:lsdException w:name="Medium Shading 2 Accent 3" w:semiHidden="0" w:uiPriority="64" w:unhideWhenUsed="0"/>
+    <w:lsdException w:name="Medium List 1 Accent 3" w:semiHidden="0" w:uiPriority="65" w:unhideWhenUsed="0"/>
+    <w:lsdException w:name="Medium List 2 Accent 3" w:semiHidden="0" w:uiPriority="66" w:unhideWhenUsed="0"/>
+    <w:lsdException w:name="Medium Grid 1 Accent 3" w:semiHidden="0" w:uiPriority="67" w:unhideWhenUsed="0"/>
+    <w:lsdException w:name="Medium Grid 2 Accent 3" w:semiHidden="0" w:uiPriority="68" w:unhideWhenUsed="0"/>
+    <w:lsdException w:name="Medium Grid 3 Accent 3" w:semiHidden="0" w:uiPriority="69" w:unhideWhenUsed="0"/>
+    <w:lsdException w:name="Dark List Accent 3" w:semiHidden="0" w:uiPriority="70" w:unhideWhenUsed="0"/>
+    <w:lsdException w:name="Colorful Shading Accent 3" w:semiHidden="0" w:uiPriority="71" w:unhideWhenUsed="0"/>
+    <w:lsdException w:name="Colorful List Accent 3" w:semiHidden="0" w:uiPriority="72" w:unhideWhenUsed="0"/>
+    <w:lsdException w:name="Colorful Grid Accent 3" w:semiHidden="0" w:uiPriority="73" w:unhideWhenUsed="0"/>
+    <w:lsdException w:name="Light Shading Accent 4" w:semiHidden="0" w:uiPriority="60" w:unhideWhenUsed="0"/>
+    <w:lsdException w:name="Light List Accent 4" w:semiHidden="0" w:uiPriority="61" w:unhideWhenUsed="0"/>
+    <w:lsdException w:name="Light Grid Accent 4" w:semiHidden="0" w:uiPriority="62" w:unhideWhenUsed="0"/>
+    <w:lsdException w:name="Medium Shading 1 Accent 4" w:semiHidden="0" w:uiPriority="63" w:unhideWhenUsed="0"/>
+    <w:lsdException w:name="Medium Shading 2 Accent 4" w:semiHidden="0" w:uiPriority="64" w:unhideWhenUsed="0"/>
+    <w:lsdException w:name="Medium List 1 Accent 4" w:semiHidden="0" w:uiPriority="65" w:unhideWhenUsed="0"/>
+    <w:lsdException w:name="Medium List 2 Accent 4" w:semiHidden="0" w:uiPriority="66" w:unhideWhenUsed="0"/>
+    <w:lsdException w:name="Medium Grid 1 Accent 4" w:semiHidden="0" w:uiPriority="67" w:unhideWhenUsed="0"/>
+    <w:lsdException w:name="Medium Grid 2 Accent 4" w:semiHidden="0" w:uiPriority="68" w:unhideWhenUsed="0"/>
+    <w:lsdException w:name="Medium Grid 3 Accent 4" w:semiHidden="0" w:uiPriority="69" w:unhideWhenUsed="0"/>
+    <w:lsdException w:name="Dark List Accent 4" w:semiHidden="0" w:uiPriority="70" w:unhideWhenUsed="0"/>
+    <w:lsdException w:name="Colorful Shading Accent 4" w:semiHidden="0" w:uiPriority="71" w:unhideWhenUsed="0"/>
+    <w:lsdException w:name="Colorful List Accent 4" w:semiHidden="0" w:uiPriority="72" w:unhideWhenUsed="0"/>
+    <w:lsdException w:name="Colorful Grid Accent 4" w:semiHidden="0" w:uiPriority="73" w:unhideWhenUsed="0"/>
+    <w:lsdException w:name="Light Shading Accent 5" w:semiHidden="0" w:uiPriority="60" w:unhideWhenUsed="0"/>
+    <w:lsdException w:name="Light List Accent 5" w:semiHidden="0" w:uiPriority="61" w:unhideWhenUsed="0"/>
+    <w:lsdException w:name="Light Grid Accent 5" w:semiHidden="0" w:uiPriority="62" w:unhideWhenUsed="0"/>
+    <w:lsdException w:name="Medium Shading 1 Accent 5" w:semiHidden="0" w:uiPriority="63" w:unhideWhenUsed="0"/>
+    <w:lsdException w:name="Medium Shading 2 Accent 5" w:semiHidden="0" w:uiPriority="64" w:unhideWhenUsed="0"/>
+    <w:lsdException w:name="Medium List 1 Accent 5" w:semiHidden="0" w:uiPriority="65" w:unhideWhenUsed="0"/>
+    <w:lsdException w:name="Medium List 2 Accent 5" w:semiHidden="0" w:uiPriority="66" w:unhideWhenUsed="0"/>
+    <w:lsdException w:name="Medium Grid 1 Accent 5" w:semiHidden="0" w:uiPriority="67" w:unhideWhenUsed="0"/>
+    <w:lsdException w:name="Medium Grid 2 Accent 5" w:semiHidden="0" w:uiPriority="68" w:unhideWhenUsed="0"/>
+    <w:lsdException w:name="Medium Grid 3 Accent 5" w:semiHidden="0" w:uiPriority="69" w:unhideWhenUsed="0"/>
+    <w:lsdException w:name="Dark List Accent 5" w:semiHidden="0" w:uiPriority="70" w:unhideWhenUsed="0"/>
+    <w:lsdException w:name="Colorful Shading Accent 5" w:semiHidden="0" w:uiPriority="71" w:unhideWhenUsed="0"/>
+    <w:lsdException w:name="Colorful List Accent 5" w:semiHidden="0" w:uiPriority="72" w:unhideWhenUsed="0"/>
+    <w:lsdException w:name="Colorful Grid Accent 5" w:semiHidden="0" w:uiPriority="73" w:unhideWhenUsed="0"/>
+    <w:lsdException w:name="Light Shading Accent 6" w:semiHidden="0" w:uiPriority="60" w:unhideWhenUsed="0"/>
+    <w:lsdException w:name="Light List Accent 6" w:semiHidden="0" w:uiPriority="61" w:unhideWhenUsed="0"/>
+    <w:lsdException w:name="Light Grid Accent 6" w:semiHidden="0" w:uiPriority="62" w:unhideWhenUsed="0"/>
+    <w:lsdException w:name="Medium Shading 1 Accent 6" w:semiHidden="0" w:uiPriority="63" w:unhideWhenUsed="0"/>
+    <w:lsdException w:name="Medium Shading 2 Accent 6" w:semiHidden="0" w:uiPriority="64" w:unhideWhenUsed="0"/>
+    <w:lsdException w:name="Medium List 1 Accent 6" w:semiHidden="0" w:uiPriority="65" w:unhideWhenUsed="0"/>
+    <w:lsdException w:name="Medium List 2 Accent 6" w:semiHidden="0" w:uiPriority="66" w:unhideWhenUsed="0"/>
+    <w:lsdException w:name="Medium Grid 1 Accent 6" w:semiHidden="0" w:uiPriority="67" w:unhideWhenUsed="0"/>
+    <w:lsdException w:name="Medium Grid 2 Accent 6" w:semiHidden="0" w:uiPriority="68" w:unhideWhenUsed="0"/>
+    <w:lsdException w:name="Medium Grid 3 Accent 6" w:semiHidden="0" w:uiPriority="69" w:unhideWhenUsed="0"/>
+    <w:lsdException w:name="Dark List Accent 6" w:semiHidden="0" w:uiPriority="70" w:unhideWhenUsed="0"/>
+    <w:lsdException w:name="Colorful Shading Accent 6" w:semiHidden="0" w:uiPriority="71" w:unhideWhenUsed="0"/>
+    <w:lsdException w:name="Colorful List Accent 6" w:semiHidden="0" w:uiPriority="72" w:unhideWhenUsed="0"/>
+    <w:lsdException w:name="Colorful Grid Accent 6" w:semiHidden="0" w:uiPriority="73" w:unhideWhenUsed="0"/>
+    <w:lsdException w:name="Subtle Emphasis" w:semiHidden="0" w:uiPriority="19" w:unhideWhenUsed="0" w:qFormat="1"/>
+    <w:lsdException w:name="Intense Emphasis" w:semiHidden="0" w:uiPriority="21" w:unhideWhenUsed="0" w:qFormat="1"/>
+    <w:lsdException w:name="Subtle Reference" w:semiHidden="0" w:uiPriority="31" w:unhideWhenUsed="0" w:qFormat="1"/>
+    <w:lsdException w:name="Intense Reference" w:semiHidden="0" w:uiPriority="32" w:unhideWhenUsed="0" w:qFormat="1"/>
+    <w:lsdException w:name="Book Title" w:semiHidden="0" w:uiPriority="33" w:unhideWhenUsed="0" w:qFormat="1"/>
+    <w:lsdException w:name="Bibliography" w:uiPriority="37"/>
+    <w:lsdException w:name="TOC Heading" w:uiPriority="39" w:qFormat="1"/>
   </w:latentStyles>
-  <w:style w:type="paragraph" w:styleId="Normal" w:default="1">
+  <w:style w:type="paragraph" w:default="1" w:styleId="Normal">
     <w:name w:val="Normal"/>
     <w:qFormat/>
     <w:pPr>
-      <w:widowControl/>
-      <w:suppressAutoHyphens w:val="true"/>
-      <w:bidi w:val="0"/>
-      <w:spacing w:lineRule="auto" w:line="276" w:before="0" w:after="200"/>
-      <w:jc w:val="left"/>
-    </w:pPr>
-    <w:rPr>
-      <w:rFonts w:ascii="Calibri" w:hAnsi="Calibri" w:eastAsia="Calibri" w:cs="" w:asciiTheme="minorHAnsi" w:cstheme="minorBidi" w:eastAsiaTheme="minorHAnsi" w:hAnsiTheme="minorHAnsi"/>
-      <w:color w:val="auto"/>
-      <w:sz w:val="22"/>
-      <w:szCs w:val="22"/>
-      <w:lang w:val="fr-FR" w:eastAsia="en-US" w:bidi="ar-SA"/>
-    </w:rPr>
-  </w:style>
-  <w:style w:type="paragraph" w:styleId="Heading1">
-    <w:name w:val="Heading 1"/>
+      <w:suppressAutoHyphens/>
+      <w:spacing w:after="200"/>
+    </w:pPr>
+  </w:style>
+  <w:style w:type="paragraph" w:styleId="Titre1">
+    <w:name w:val="heading 1"/>
     <w:basedOn w:val="Heading"/>
     <w:qFormat/>
-    <w:pPr/>
-    <w:rPr/>
-  </w:style>
-  <w:style w:type="paragraph" w:styleId="Heading2">
-    <w:name w:val="Heading 2"/>
+    <w:pPr>
+      <w:outlineLvl w:val="0"/>
+    </w:pPr>
+  </w:style>
+  <w:style w:type="paragraph" w:styleId="Titre2">
+    <w:name w:val="heading 2"/>
     <w:basedOn w:val="Heading"/>
     <w:qFormat/>
-    <w:pPr/>
-    <w:rPr/>
-  </w:style>
-  <w:style w:type="paragraph" w:styleId="Heading3">
-    <w:name w:val="Heading 3"/>
+    <w:pPr>
+      <w:outlineLvl w:val="1"/>
+    </w:pPr>
+  </w:style>
+  <w:style w:type="paragraph" w:styleId="Titre3">
+    <w:name w:val="heading 3"/>
     <w:basedOn w:val="Heading"/>
     <w:qFormat/>
-    <w:pPr/>
-    <w:rPr/>
-  </w:style>
-  <w:style w:type="character" w:styleId="DefaultParagraphFont" w:default="1">
+    <w:pPr>
+      <w:outlineLvl w:val="2"/>
+    </w:pPr>
+  </w:style>
+  <w:style w:type="character" w:default="1" w:styleId="Policepardfaut">
     <w:name w:val="Default Paragraph Font"/>
     <w:uiPriority w:val="1"/>
     <w:semiHidden/>
     <w:unhideWhenUsed/>
-    <w:qFormat/>
-    <w:rPr/>
-  </w:style>
-  <w:style w:type="character" w:styleId="HeaderChar" w:customStyle="1">
-    <w:name w:val="Header Char"/>
-    <w:basedOn w:val="DefaultParagraphFont"/>
-    <w:link w:val="Header"/>
-    <w:uiPriority w:val="99"/>
-    <w:qFormat/>
-    <w:rsid w:val="00c3012f"/>
-    <w:rPr/>
-  </w:style>
-  <w:style w:type="character" w:styleId="FooterChar" w:customStyle="1">
-    <w:name w:val="Footer Char"/>
-    <w:basedOn w:val="DefaultParagraphFont"/>
-    <w:link w:val="Footer"/>
-    <w:uiPriority w:val="99"/>
-    <w:qFormat/>
-    <w:rsid w:val="00c3012f"/>
-    <w:rPr/>
-  </w:style>
-  <w:style w:type="character" w:styleId="BalloonTextChar" w:customStyle="1">
-    <w:name w:val="Balloon Text Char"/>
-    <w:basedOn w:val="DefaultParagraphFont"/>
-    <w:link w:val="BalloonText"/>
-    <w:uiPriority w:val="99"/>
-    <w:semiHidden/>
-    <w:qFormat/>
-    <w:rsid w:val="00c3012f"/>
-    <w:rPr>
-      <w:rFonts w:ascii="Tahoma" w:hAnsi="Tahoma" w:cs="Tahoma"/>
-      <w:sz w:val="16"/>
-      <w:szCs w:val="16"/>
-    </w:rPr>
-  </w:style>
-  <w:style w:type="paragraph" w:styleId="Heading">
-    <w:name w:val="Heading"/>
-    <w:basedOn w:val="Normal"/>
-    <w:next w:val="TextBody"/>
-    <w:qFormat/>
-    <w:pPr>
-      <w:keepNext/>
-      <w:spacing w:before="240" w:after="120"/>
-    </w:pPr>
-    <w:rPr>
-      <w:rFonts w:ascii="Liberation Sans" w:hAnsi="Liberation Sans" w:eastAsia="Source Han Sans CN Regular" w:cs="Lohit Devanagari"/>
-      <w:sz w:val="28"/>
-      <w:szCs w:val="28"/>
-    </w:rPr>
-  </w:style>
-  <w:style w:type="paragraph" w:styleId="TextBody">
-    <w:name w:val="Text Body"/>
-    <w:basedOn w:val="Normal"/>
-    <w:pPr>
-      <w:spacing w:lineRule="auto" w:line="288" w:before="0" w:after="140"/>
-    </w:pPr>
-    <w:rPr/>
-  </w:style>
-  <w:style w:type="paragraph" w:styleId="List">
-    <w:name w:val="List"/>
-    <w:basedOn w:val="TextBody"/>
-    <w:pPr/>
-    <w:rPr>
-      <w:rFonts w:cs="Lohit Devanagari"/>
-    </w:rPr>
-  </w:style>
-  <w:style w:type="paragraph" w:styleId="Caption">
-    <w:name w:val="Caption"/>
-    <w:basedOn w:val="Normal"/>
-    <w:qFormat/>
-    <w:pPr>
-      <w:suppressLineNumbers/>
-      <w:spacing w:before="120" w:after="120"/>
-    </w:pPr>
-    <w:rPr>
-      <w:rFonts w:cs="Lohit Devanagari"/>
-      <w:i/>
-      <w:iCs/>
-      <w:sz w:val="24"/>
-      <w:szCs w:val="24"/>
-    </w:rPr>
-  </w:style>
-  <w:style w:type="paragraph" w:styleId="Index">
-    <w:name w:val="Index"/>
-    <w:basedOn w:val="Normal"/>
-    <w:qFormat/>
-    <w:pPr>
-      <w:suppressLineNumbers/>
-    </w:pPr>
-    <w:rPr>
-      <w:rFonts w:cs="Lohit Devanagari"/>
-    </w:rPr>
-  </w:style>
-  <w:style w:type="paragraph" w:styleId="Header">
-    <w:name w:val="Header"/>
-    <w:basedOn w:val="Normal"/>
-    <w:link w:val="HeaderChar"/>
-    <w:uiPriority w:val="99"/>
-    <w:unhideWhenUsed/>
-    <w:rsid w:val="00c3012f"/>
-    <w:pPr>
-      <w:tabs>
-        <w:tab w:val="center" w:pos="4536" w:leader="none"/>
-        <w:tab w:val="right" w:pos="9072" w:leader="none"/>
-      </w:tabs>
-      <w:spacing w:lineRule="auto" w:line="240" w:before="0" w:after="0"/>
-    </w:pPr>
-    <w:rPr/>
-  </w:style>
-  <w:style w:type="paragraph" w:styleId="Footer">
-    <w:name w:val="Footer"/>
-    <w:basedOn w:val="Normal"/>
-    <w:link w:val="FooterChar"/>
-    <w:uiPriority w:val="99"/>
-    <w:unhideWhenUsed/>
-    <w:rsid w:val="00c3012f"/>
-    <w:pPr>
-      <w:tabs>
-        <w:tab w:val="center" w:pos="4536" w:leader="none"/>
-        <w:tab w:val="right" w:pos="9072" w:leader="none"/>
-      </w:tabs>
-      <w:spacing w:lineRule="auto" w:line="240" w:before="0" w:after="0"/>
-    </w:pPr>
-    <w:rPr/>
-  </w:style>
-  <w:style w:type="paragraph" w:styleId="BalloonText">
-    <w:name w:val="Balloon Text"/>
-    <w:basedOn w:val="Normal"/>
-    <w:link w:val="BalloonTextChar"/>
-    <w:uiPriority w:val="99"/>
-    <w:semiHidden/>
-    <w:unhideWhenUsed/>
-    <w:qFormat/>
-    <w:rsid w:val="00c3012f"/>
-    <w:pPr>
-      <w:spacing w:lineRule="auto" w:line="240" w:before="0" w:after="0"/>
-    </w:pPr>
-    <w:rPr>
-      <w:rFonts w:ascii="Tahoma" w:hAnsi="Tahoma" w:cs="Tahoma"/>
-      <w:sz w:val="16"/>
-      <w:szCs w:val="16"/>
-    </w:rPr>
-  </w:style>
-  <w:style w:type="paragraph" w:styleId="NoSpacing">
-    <w:name w:val="No Spacing"/>
-    <w:uiPriority w:val="1"/>
-    <w:qFormat/>
-    <w:rsid w:val="0006748e"/>
-    <w:pPr>
-      <w:widowControl/>
-      <w:suppressAutoHyphens w:val="true"/>
-      <w:bidi w:val="0"/>
-      <w:spacing w:lineRule="auto" w:line="240" w:before="0" w:after="0"/>
-      <w:jc w:val="left"/>
-    </w:pPr>
-    <w:rPr>
-      <w:rFonts w:ascii="Calibri" w:hAnsi="Calibri" w:eastAsia="Calibri" w:cs="" w:asciiTheme="minorHAnsi" w:cstheme="minorBidi" w:eastAsiaTheme="minorHAnsi" w:hAnsiTheme="minorHAnsi"/>
-      <w:color w:val="auto"/>
-      <w:sz w:val="22"/>
-      <w:szCs w:val="22"/>
-      <w:lang w:val="fr-FR" w:eastAsia="en-US" w:bidi="ar-SA"/>
-    </w:rPr>
-  </w:style>
-  <w:style w:type="paragraph" w:styleId="FrameContents">
-    <w:name w:val="Frame Contents"/>
-    <w:basedOn w:val="Normal"/>
-    <w:qFormat/>
-    <w:pPr/>
-    <w:rPr/>
-  </w:style>
-  <w:style w:type="paragraph" w:styleId="Quotations">
-    <w:name w:val="Quotations"/>
-    <w:basedOn w:val="Normal"/>
-    <w:qFormat/>
-    <w:pPr/>
-    <w:rPr/>
-  </w:style>
-  <w:style w:type="paragraph" w:styleId="Title">
-    <w:name w:val="Title"/>
-    <w:basedOn w:val="Heading"/>
-    <w:qFormat/>
-    <w:pPr/>
-    <w:rPr/>
-  </w:style>
-  <w:style w:type="paragraph" w:styleId="Subtitle">
-    <w:name w:val="Subtitle"/>
-    <w:basedOn w:val="Heading"/>
-    <w:qFormat/>
-    <w:pPr/>
-    <w:rPr/>
-  </w:style>
-  <w:style w:type="numbering" w:styleId="NoList" w:default="1">
-    <w:name w:val="No List"/>
-    <w:uiPriority w:val="99"/>
-    <w:semiHidden/>
-    <w:unhideWhenUsed/>
-  </w:style>
-  <w:style w:type="table" w:default="1" w:styleId="TableNormal">
+  </w:style>
+  <w:style w:type="table" w:default="1" w:styleId="TableauNormal">
     <w:name w:val="Normal Table"/>
     <w:uiPriority w:val="99"/>
     <w:semiHidden/>
@@ -2386,6 +2007,558 @@
         <w:right w:w="108" w:type="dxa"/>
       </w:tblCellMar>
     </w:tblPr>
+  </w:style>
+  <w:style w:type="numbering" w:default="1" w:styleId="Aucuneliste">
+    <w:name w:val="No List"/>
+    <w:uiPriority w:val="99"/>
+    <w:semiHidden/>
+    <w:unhideWhenUsed/>
+  </w:style>
+  <w:style w:type="character" w:customStyle="1" w:styleId="En-tteCar">
+    <w:name w:val="En-tête Car"/>
+    <w:basedOn w:val="Policepardfaut"/>
+    <w:link w:val="En-tte"/>
+    <w:uiPriority w:val="99"/>
+    <w:qFormat/>
+    <w:rsid w:val="00C3012F"/>
+  </w:style>
+  <w:style w:type="character" w:customStyle="1" w:styleId="PieddepageCar">
+    <w:name w:val="Pied de page Car"/>
+    <w:basedOn w:val="Policepardfaut"/>
+    <w:link w:val="Pieddepage"/>
+    <w:uiPriority w:val="99"/>
+    <w:qFormat/>
+    <w:rsid w:val="00C3012F"/>
+  </w:style>
+  <w:style w:type="character" w:customStyle="1" w:styleId="TextedebullesCar">
+    <w:name w:val="Texte de bulles Car"/>
+    <w:basedOn w:val="Policepardfaut"/>
+    <w:link w:val="Textedebulles"/>
+    <w:uiPriority w:val="99"/>
+    <w:semiHidden/>
+    <w:qFormat/>
+    <w:rsid w:val="00C3012F"/>
+    <w:rPr>
+      <w:rFonts w:ascii="Tahoma" w:hAnsi="Tahoma" w:cs="Tahoma"/>
+      <w:sz w:val="16"/>
+      <w:szCs w:val="16"/>
+    </w:rPr>
+  </w:style>
+  <w:style w:type="paragraph" w:customStyle="1" w:styleId="Heading">
+    <w:name w:val="Heading"/>
+    <w:basedOn w:val="Normal"/>
+    <w:next w:val="TextBody"/>
+    <w:qFormat/>
+    <w:pPr>
+      <w:keepNext/>
+      <w:spacing w:before="240" w:after="120"/>
+    </w:pPr>
+    <w:rPr>
+      <w:rFonts w:ascii="Liberation Sans" w:eastAsia="Source Han Sans CN Regular" w:hAnsi="Liberation Sans" w:cs="Lohit Devanagari"/>
+      <w:sz w:val="28"/>
+      <w:szCs w:val="28"/>
+    </w:rPr>
+  </w:style>
+  <w:style w:type="paragraph" w:customStyle="1" w:styleId="TextBody">
+    <w:name w:val="Text Body"/>
+    <w:basedOn w:val="Normal"/>
+    <w:pPr>
+      <w:spacing w:after="140" w:line="288" w:lineRule="auto"/>
+    </w:pPr>
+  </w:style>
+  <w:style w:type="paragraph" w:styleId="Liste">
+    <w:name w:val="List"/>
+    <w:basedOn w:val="TextBody"/>
+    <w:rPr>
+      <w:rFonts w:cs="Lohit Devanagari"/>
+    </w:rPr>
+  </w:style>
+  <w:style w:type="paragraph" w:styleId="Lgende">
+    <w:name w:val="caption"/>
+    <w:basedOn w:val="Normal"/>
+    <w:qFormat/>
+    <w:pPr>
+      <w:suppressLineNumbers/>
+      <w:spacing w:before="120" w:after="120"/>
+    </w:pPr>
+    <w:rPr>
+      <w:rFonts w:cs="Lohit Devanagari"/>
+      <w:i/>
+      <w:iCs/>
+      <w:sz w:val="24"/>
+      <w:szCs w:val="24"/>
+    </w:rPr>
+  </w:style>
+  <w:style w:type="paragraph" w:customStyle="1" w:styleId="Index">
+    <w:name w:val="Index"/>
+    <w:basedOn w:val="Normal"/>
+    <w:qFormat/>
+    <w:pPr>
+      <w:suppressLineNumbers/>
+    </w:pPr>
+    <w:rPr>
+      <w:rFonts w:cs="Lohit Devanagari"/>
+    </w:rPr>
+  </w:style>
+  <w:style w:type="paragraph" w:styleId="En-tte">
+    <w:name w:val="header"/>
+    <w:basedOn w:val="Normal"/>
+    <w:link w:val="En-tteCar"/>
+    <w:uiPriority w:val="99"/>
+    <w:unhideWhenUsed/>
+    <w:rsid w:val="00C3012F"/>
+    <w:pPr>
+      <w:tabs>
+        <w:tab w:val="center" w:pos="4536"/>
+        <w:tab w:val="right" w:pos="9072"/>
+      </w:tabs>
+      <w:spacing w:after="0" w:line="240" w:lineRule="auto"/>
+    </w:pPr>
+  </w:style>
+  <w:style w:type="paragraph" w:styleId="Pieddepage">
+    <w:name w:val="footer"/>
+    <w:basedOn w:val="Normal"/>
+    <w:link w:val="PieddepageCar"/>
+    <w:uiPriority w:val="99"/>
+    <w:unhideWhenUsed/>
+    <w:rsid w:val="00C3012F"/>
+    <w:pPr>
+      <w:tabs>
+        <w:tab w:val="center" w:pos="4536"/>
+        <w:tab w:val="right" w:pos="9072"/>
+      </w:tabs>
+      <w:spacing w:after="0" w:line="240" w:lineRule="auto"/>
+    </w:pPr>
+  </w:style>
+  <w:style w:type="paragraph" w:styleId="Textedebulles">
+    <w:name w:val="Balloon Text"/>
+    <w:basedOn w:val="Normal"/>
+    <w:link w:val="TextedebullesCar"/>
+    <w:uiPriority w:val="99"/>
+    <w:semiHidden/>
+    <w:unhideWhenUsed/>
+    <w:qFormat/>
+    <w:rsid w:val="00C3012F"/>
+    <w:pPr>
+      <w:spacing w:after="0" w:line="240" w:lineRule="auto"/>
+    </w:pPr>
+    <w:rPr>
+      <w:rFonts w:ascii="Tahoma" w:hAnsi="Tahoma" w:cs="Tahoma"/>
+      <w:sz w:val="16"/>
+      <w:szCs w:val="16"/>
+    </w:rPr>
+  </w:style>
+  <w:style w:type="paragraph" w:styleId="Sansinterligne">
+    <w:name w:val="No Spacing"/>
+    <w:uiPriority w:val="1"/>
+    <w:qFormat/>
+    <w:rsid w:val="0006748E"/>
+    <w:pPr>
+      <w:suppressAutoHyphens/>
+      <w:spacing w:line="240" w:lineRule="auto"/>
+    </w:pPr>
+  </w:style>
+  <w:style w:type="paragraph" w:customStyle="1" w:styleId="FrameContents">
+    <w:name w:val="Frame Contents"/>
+    <w:basedOn w:val="Normal"/>
+    <w:qFormat/>
+  </w:style>
+  <w:style w:type="paragraph" w:customStyle="1" w:styleId="Quotations">
+    <w:name w:val="Quotations"/>
+    <w:basedOn w:val="Normal"/>
+    <w:qFormat/>
+  </w:style>
+  <w:style w:type="paragraph" w:styleId="Titre">
+    <w:name w:val="Title"/>
+    <w:basedOn w:val="Heading"/>
+    <w:qFormat/>
+  </w:style>
+  <w:style w:type="paragraph" w:styleId="Sous-titre">
+    <w:name w:val="Subtitle"/>
+    <w:basedOn w:val="Heading"/>
+    <w:qFormat/>
+  </w:style>
+</w:styles>
+</file>
+
+<file path=word/stylesWithEffects.xml><?xml version="1.0" encoding="utf-8"?>
+<w:styles xmlns:wpc="http://schemas.microsoft.com/office/word/2010/wordprocessingCanvas" xmlns:mc="http://schemas.openxmlformats.org/markup-compatibility/2006" xmlns:o="urn:schemas-microsoft-com:office:office" xmlns:r="http://schemas.openxmlformats.org/officeDocument/2006/relationships" xmlns:m="http://schemas.openxmlformats.org/officeDocument/2006/math" xmlns:v="urn:schemas-microsoft-com:vml" xmlns:wp14="http://schemas.microsoft.com/office/word/2010/wordprocessingDrawing" xmlns:wp="http://schemas.openxmlformats.org/drawingml/2006/wordprocessingDrawing" xmlns:w10="urn:schemas-microsoft-com:office:word" xmlns:w="http://schemas.openxmlformats.org/wordprocessingml/2006/main" xmlns:w14="http://schemas.microsoft.com/office/word/2010/wordml" xmlns:wpg="http://schemas.microsoft.com/office/word/2010/wordprocessingGroup" xmlns:wpi="http://schemas.microsoft.com/office/word/2010/wordprocessingInk" xmlns:wne="http://schemas.microsoft.com/office/word/2006/wordml" xmlns:wps="http://schemas.microsoft.com/office/word/2010/wordprocessingShape" mc:Ignorable="w14 wp14">
+  <w:docDefaults>
+    <w:rPrDefault>
+      <w:rPr>
+        <w:rFonts w:asciiTheme="minorHAnsi" w:eastAsiaTheme="minorHAnsi" w:hAnsiTheme="minorHAnsi" w:cstheme="minorBidi"/>
+        <w:sz w:val="22"/>
+        <w:szCs w:val="22"/>
+        <w:lang w:val="fr-FR" w:eastAsia="en-US" w:bidi="ar-SA"/>
+      </w:rPr>
+    </w:rPrDefault>
+    <w:pPrDefault>
+      <w:pPr>
+        <w:spacing w:line="276" w:lineRule="auto"/>
+      </w:pPr>
+    </w:pPrDefault>
+  </w:docDefaults>
+  <w:latentStyles w:defLockedState="0" w:defUIPriority="99" w:defSemiHidden="1" w:defUnhideWhenUsed="1" w:defQFormat="0" w:count="267">
+    <w:lsdException w:name="Normal" w:semiHidden="0" w:uiPriority="0" w:unhideWhenUsed="0" w:qFormat="1"/>
+    <w:lsdException w:name="heading 1" w:semiHidden="0" w:uiPriority="9" w:unhideWhenUsed="0" w:qFormat="1"/>
+    <w:lsdException w:name="heading 2" w:uiPriority="9" w:qFormat="1"/>
+    <w:lsdException w:name="heading 3" w:uiPriority="9" w:qFormat="1"/>
+    <w:lsdException w:name="heading 4" w:uiPriority="9" w:qFormat="1"/>
+    <w:lsdException w:name="heading 5" w:uiPriority="9" w:qFormat="1"/>
+    <w:lsdException w:name="heading 6" w:uiPriority="9" w:qFormat="1"/>
+    <w:lsdException w:name="heading 7" w:uiPriority="9" w:qFormat="1"/>
+    <w:lsdException w:name="heading 8" w:uiPriority="9" w:qFormat="1"/>
+    <w:lsdException w:name="heading 9" w:uiPriority="9" w:qFormat="1"/>
+    <w:lsdException w:name="toc 1" w:uiPriority="39"/>
+    <w:lsdException w:name="toc 2" w:uiPriority="39"/>
+    <w:lsdException w:name="toc 3" w:uiPriority="39"/>
+    <w:lsdException w:name="toc 4" w:uiPriority="39"/>
+    <w:lsdException w:name="toc 5" w:uiPriority="39"/>
+    <w:lsdException w:name="toc 6" w:uiPriority="39"/>
+    <w:lsdException w:name="toc 7" w:uiPriority="39"/>
+    <w:lsdException w:name="toc 8" w:uiPriority="39"/>
+    <w:lsdException w:name="toc 9" w:uiPriority="39"/>
+    <w:lsdException w:name="caption" w:uiPriority="35" w:qFormat="1"/>
+    <w:lsdException w:name="Title" w:semiHidden="0" w:uiPriority="10" w:unhideWhenUsed="0" w:qFormat="1"/>
+    <w:lsdException w:name="Default Paragraph Font" w:uiPriority="1"/>
+    <w:lsdException w:name="Subtitle" w:semiHidden="0" w:uiPriority="11" w:unhideWhenUsed="0" w:qFormat="1"/>
+    <w:lsdException w:name="Strong" w:semiHidden="0" w:uiPriority="22" w:unhideWhenUsed="0" w:qFormat="1"/>
+    <w:lsdException w:name="Emphasis" w:semiHidden="0" w:uiPriority="20" w:unhideWhenUsed="0" w:qFormat="1"/>
+    <w:lsdException w:name="Table Grid" w:semiHidden="0" w:uiPriority="59" w:unhideWhenUsed="0"/>
+    <w:lsdException w:name="Placeholder Text" w:unhideWhenUsed="0"/>
+    <w:lsdException w:name="No Spacing" w:semiHidden="0" w:uiPriority="1" w:unhideWhenUsed="0" w:qFormat="1"/>
+    <w:lsdException w:name="Light Shading" w:semiHidden="0" w:uiPriority="60" w:unhideWhenUsed="0"/>
+    <w:lsdException w:name="Light List" w:semiHidden="0" w:uiPriority="61" w:unhideWhenUsed="0"/>
+    <w:lsdException w:name="Light Grid" w:semiHidden="0" w:uiPriority="62" w:unhideWhenUsed="0"/>
+    <w:lsdException w:name="Medium Shading 1" w:semiHidden="0" w:uiPriority="63" w:unhideWhenUsed="0"/>
+    <w:lsdException w:name="Medium Shading 2" w:semiHidden="0" w:uiPriority="64" w:unhideWhenUsed="0"/>
+    <w:lsdException w:name="Medium List 1" w:semiHidden="0" w:uiPriority="65" w:unhideWhenUsed="0"/>
+    <w:lsdException w:name="Medium List 2" w:semiHidden="0" w:uiPriority="66" w:unhideWhenUsed="0"/>
+    <w:lsdException w:name="Medium Grid 1" w:semiHidden="0" w:uiPriority="67" w:unhideWhenUsed="0"/>
+    <w:lsdException w:name="Medium Grid 2" w:semiHidden="0" w:uiPriority="68" w:unhideWhenUsed="0"/>
+    <w:lsdException w:name="Medium Grid 3" w:semiHidden="0" w:uiPriority="69" w:unhideWhenUsed="0"/>
+    <w:lsdException w:name="Dark List" w:semiHidden="0" w:uiPriority="70" w:unhideWhenUsed="0"/>
+    <w:lsdException w:name="Colorful Shading" w:semiHidden="0" w:uiPriority="71" w:unhideWhenUsed="0"/>
+    <w:lsdException w:name="Colorful List" w:semiHidden="0" w:uiPriority="72" w:unhideWhenUsed="0"/>
+    <w:lsdException w:name="Colorful Grid" w:semiHidden="0" w:uiPriority="73" w:unhideWhenUsed="0"/>
+    <w:lsdException w:name="Light Shading Accent 1" w:semiHidden="0" w:uiPriority="60" w:unhideWhenUsed="0"/>
+    <w:lsdException w:name="Light List Accent 1" w:semiHidden="0" w:uiPriority="61" w:unhideWhenUsed="0"/>
+    <w:lsdException w:name="Light Grid Accent 1" w:semiHidden="0" w:uiPriority="62" w:unhideWhenUsed="0"/>
+    <w:lsdException w:name="Medium Shading 1 Accent 1" w:semiHidden="0" w:uiPriority="63" w:unhideWhenUsed="0"/>
+    <w:lsdException w:name="Medium Shading 2 Accent 1" w:semiHidden="0" w:uiPriority="64" w:unhideWhenUsed="0"/>
+    <w:lsdException w:name="Medium List 1 Accent 1" w:semiHidden="0" w:uiPriority="65" w:unhideWhenUsed="0"/>
+    <w:lsdException w:name="Revision" w:unhideWhenUsed="0"/>
+    <w:lsdException w:name="List Paragraph" w:semiHidden="0" w:uiPriority="34" w:unhideWhenUsed="0" w:qFormat="1"/>
+    <w:lsdException w:name="Quote" w:semiHidden="0" w:uiPriority="29" w:unhideWhenUsed="0" w:qFormat="1"/>
+    <w:lsdException w:name="Intense Quote" w:semiHidden="0" w:uiPriority="30" w:unhideWhenUsed="0" w:qFormat="1"/>
+    <w:lsdException w:name="Medium List 2 Accent 1" w:semiHidden="0" w:uiPriority="66" w:unhideWhenUsed="0"/>
+    <w:lsdException w:name="Medium Grid 1 Accent 1" w:semiHidden="0" w:uiPriority="67" w:unhideWhenUsed="0"/>
+    <w:lsdException w:name="Medium Grid 2 Accent 1" w:semiHidden="0" w:uiPriority="68" w:unhideWhenUsed="0"/>
+    <w:lsdException w:name="Medium Grid 3 Accent 1" w:semiHidden="0" w:uiPriority="69" w:unhideWhenUsed="0"/>
+    <w:lsdException w:name="Dark List Accent 1" w:semiHidden="0" w:uiPriority="70" w:unhideWhenUsed="0"/>
+    <w:lsdException w:name="Colorful Shading Accent 1" w:semiHidden="0" w:uiPriority="71" w:unhideWhenUsed="0"/>
+    <w:lsdException w:name="Colorful List Accent 1" w:semiHidden="0" w:uiPriority="72" w:unhideWhenUsed="0"/>
+    <w:lsdException w:name="Colorful Grid Accent 1" w:semiHidden="0" w:uiPriority="73" w:unhideWhenUsed="0"/>
+    <w:lsdException w:name="Light Shading Accent 2" w:semiHidden="0" w:uiPriority="60" w:unhideWhenUsed="0"/>
+    <w:lsdException w:name="Light List Accent 2" w:semiHidden="0" w:uiPriority="61" w:unhideWhenUsed="0"/>
+    <w:lsdException w:name="Light Grid Accent 2" w:semiHidden="0" w:uiPriority="62" w:unhideWhenUsed="0"/>
+    <w:lsdException w:name="Medium Shading 1 Accent 2" w:semiHidden="0" w:uiPriority="63" w:unhideWhenUsed="0"/>
+    <w:lsdException w:name="Medium Shading 2 Accent 2" w:semiHidden="0" w:uiPriority="64" w:unhideWhenUsed="0"/>
+    <w:lsdException w:name="Medium List 1 Accent 2" w:semiHidden="0" w:uiPriority="65" w:unhideWhenUsed="0"/>
+    <w:lsdException w:name="Medium List 2 Accent 2" w:semiHidden="0" w:uiPriority="66" w:unhideWhenUsed="0"/>
+    <w:lsdException w:name="Medium Grid 1 Accent 2" w:semiHidden="0" w:uiPriority="67" w:unhideWhenUsed="0"/>
+    <w:lsdException w:name="Medium Grid 2 Accent 2" w:semiHidden="0" w:uiPriority="68" w:unhideWhenUsed="0"/>
+    <w:lsdException w:name="Medium Grid 3 Accent 2" w:semiHidden="0" w:uiPriority="69" w:unhideWhenUsed="0"/>
+    <w:lsdException w:name="Dark List Accent 2" w:semiHidden="0" w:uiPriority="70" w:unhideWhenUsed="0"/>
+    <w:lsdException w:name="Colorful Shading Accent 2" w:semiHidden="0" w:uiPriority="71" w:unhideWhenUsed="0"/>
+    <w:lsdException w:name="Colorful List Accent 2" w:semiHidden="0" w:uiPriority="72" w:unhideWhenUsed="0"/>
+    <w:lsdException w:name="Colorful Grid Accent 2" w:semiHidden="0" w:uiPriority="73" w:unhideWhenUsed="0"/>
+    <w:lsdException w:name="Light Shading Accent 3" w:semiHidden="0" w:uiPriority="60" w:unhideWhenUsed="0"/>
+    <w:lsdException w:name="Light List Accent 3" w:semiHidden="0" w:uiPriority="61" w:unhideWhenUsed="0"/>
+    <w:lsdException w:name="Light Grid Accent 3" w:semiHidden="0" w:uiPriority="62" w:unhideWhenUsed="0"/>
+    <w:lsdException w:name="Medium Shading 1 Accent 3" w:semiHidden="0" w:uiPriority="63" w:unhideWhenUsed="0"/>
+    <w:lsdException w:name="Medium Shading 2 Accent 3" w:semiHidden="0" w:uiPriority="64" w:unhideWhenUsed="0"/>
+    <w:lsdException w:name="Medium List 1 Accent 3" w:semiHidden="0" w:uiPriority="65" w:unhideWhenUsed="0"/>
+    <w:lsdException w:name="Medium List 2 Accent 3" w:semiHidden="0" w:uiPriority="66" w:unhideWhenUsed="0"/>
+    <w:lsdException w:name="Medium Grid 1 Accent 3" w:semiHidden="0" w:uiPriority="67" w:unhideWhenUsed="0"/>
+    <w:lsdException w:name="Medium Grid 2 Accent 3" w:semiHidden="0" w:uiPriority="68" w:unhideWhenUsed="0"/>
+    <w:lsdException w:name="Medium Grid 3 Accent 3" w:semiHidden="0" w:uiPriority="69" w:unhideWhenUsed="0"/>
+    <w:lsdException w:name="Dark List Accent 3" w:semiHidden="0" w:uiPriority="70" w:unhideWhenUsed="0"/>
+    <w:lsdException w:name="Colorful Shading Accent 3" w:semiHidden="0" w:uiPriority="71" w:unhideWhenUsed="0"/>
+    <w:lsdException w:name="Colorful List Accent 3" w:semiHidden="0" w:uiPriority="72" w:unhideWhenUsed="0"/>
+    <w:lsdException w:name="Colorful Grid Accent 3" w:semiHidden="0" w:uiPriority="73" w:unhideWhenUsed="0"/>
+    <w:lsdException w:name="Light Shading Accent 4" w:semiHidden="0" w:uiPriority="60" w:unhideWhenUsed="0"/>
+    <w:lsdException w:name="Light List Accent 4" w:semiHidden="0" w:uiPriority="61" w:unhideWhenUsed="0"/>
+    <w:lsdException w:name="Light Grid Accent 4" w:semiHidden="0" w:uiPriority="62" w:unhideWhenUsed="0"/>
+    <w:lsdException w:name="Medium Shading 1 Accent 4" w:semiHidden="0" w:uiPriority="63" w:unhideWhenUsed="0"/>
+    <w:lsdException w:name="Medium Shading 2 Accent 4" w:semiHidden="0" w:uiPriority="64" w:unhideWhenUsed="0"/>
+    <w:lsdException w:name="Medium List 1 Accent 4" w:semiHidden="0" w:uiPriority="65" w:unhideWhenUsed="0"/>
+    <w:lsdException w:name="Medium List 2 Accent 4" w:semiHidden="0" w:uiPriority="66" w:unhideWhenUsed="0"/>
+    <w:lsdException w:name="Medium Grid 1 Accent 4" w:semiHidden="0" w:uiPriority="67" w:unhideWhenUsed="0"/>
+    <w:lsdException w:name="Medium Grid 2 Accent 4" w:semiHidden="0" w:uiPriority="68" w:unhideWhenUsed="0"/>
+    <w:lsdException w:name="Medium Grid 3 Accent 4" w:semiHidden="0" w:uiPriority="69" w:unhideWhenUsed="0"/>
+    <w:lsdException w:name="Dark List Accent 4" w:semiHidden="0" w:uiPriority="70" w:unhideWhenUsed="0"/>
+    <w:lsdException w:name="Colorful Shading Accent 4" w:semiHidden="0" w:uiPriority="71" w:unhideWhenUsed="0"/>
+    <w:lsdException w:name="Colorful List Accent 4" w:semiHidden="0" w:uiPriority="72" w:unhideWhenUsed="0"/>
+    <w:lsdException w:name="Colorful Grid Accent 4" w:semiHidden="0" w:uiPriority="73" w:unhideWhenUsed="0"/>
+    <w:lsdException w:name="Light Shading Accent 5" w:semiHidden="0" w:uiPriority="60" w:unhideWhenUsed="0"/>
+    <w:lsdException w:name="Light List Accent 5" w:semiHidden="0" w:uiPriority="61" w:unhideWhenUsed="0"/>
+    <w:lsdException w:name="Light Grid Accent 5" w:semiHidden="0" w:uiPriority="62" w:unhideWhenUsed="0"/>
+    <w:lsdException w:name="Medium Shading 1 Accent 5" w:semiHidden="0" w:uiPriority="63" w:unhideWhenUsed="0"/>
+    <w:lsdException w:name="Medium Shading 2 Accent 5" w:semiHidden="0" w:uiPriority="64" w:unhideWhenUsed="0"/>
+    <w:lsdException w:name="Medium List 1 Accent 5" w:semiHidden="0" w:uiPriority="65" w:unhideWhenUsed="0"/>
+    <w:lsdException w:name="Medium List 2 Accent 5" w:semiHidden="0" w:uiPriority="66" w:unhideWhenUsed="0"/>
+    <w:lsdException w:name="Medium Grid 1 Accent 5" w:semiHidden="0" w:uiPriority="67" w:unhideWhenUsed="0"/>
+    <w:lsdException w:name="Medium Grid 2 Accent 5" w:semiHidden="0" w:uiPriority="68" w:unhideWhenUsed="0"/>
+    <w:lsdException w:name="Medium Grid 3 Accent 5" w:semiHidden="0" w:uiPriority="69" w:unhideWhenUsed="0"/>
+    <w:lsdException w:name="Dark List Accent 5" w:semiHidden="0" w:uiPriority="70" w:unhideWhenUsed="0"/>
+    <w:lsdException w:name="Colorful Shading Accent 5" w:semiHidden="0" w:uiPriority="71" w:unhideWhenUsed="0"/>
+    <w:lsdException w:name="Colorful List Accent 5" w:semiHidden="0" w:uiPriority="72" w:unhideWhenUsed="0"/>
+    <w:lsdException w:name="Colorful Grid Accent 5" w:semiHidden="0" w:uiPriority="73" w:unhideWhenUsed="0"/>
+    <w:lsdException w:name="Light Shading Accent 6" w:semiHidden="0" w:uiPriority="60" w:unhideWhenUsed="0"/>
+    <w:lsdException w:name="Light List Accent 6" w:semiHidden="0" w:uiPriority="61" w:unhideWhenUsed="0"/>
+    <w:lsdException w:name="Light Grid Accent 6" w:semiHidden="0" w:uiPriority="62" w:unhideWhenUsed="0"/>
+    <w:lsdException w:name="Medium Shading 1 Accent 6" w:semiHidden="0" w:uiPriority="63" w:unhideWhenUsed="0"/>
+    <w:lsdException w:name="Medium Shading 2 Accent 6" w:semiHidden="0" w:uiPriority="64" w:unhideWhenUsed="0"/>
+    <w:lsdException w:name="Medium List 1 Accent 6" w:semiHidden="0" w:uiPriority="65" w:unhideWhenUsed="0"/>
+    <w:lsdException w:name="Medium List 2 Accent 6" w:semiHidden="0" w:uiPriority="66" w:unhideWhenUsed="0"/>
+    <w:lsdException w:name="Medium Grid 1 Accent 6" w:semiHidden="0" w:uiPriority="67" w:unhideWhenUsed="0"/>
+    <w:lsdException w:name="Medium Grid 2 Accent 6" w:semiHidden="0" w:uiPriority="68" w:unhideWhenUsed="0"/>
+    <w:lsdException w:name="Medium Grid 3 Accent 6" w:semiHidden="0" w:uiPriority="69" w:unhideWhenUsed="0"/>
+    <w:lsdException w:name="Dark List Accent 6" w:semiHidden="0" w:uiPriority="70" w:unhideWhenUsed="0"/>
+    <w:lsdException w:name="Colorful Shading Accent 6" w:semiHidden="0" w:uiPriority="71" w:unhideWhenUsed="0"/>
+    <w:lsdException w:name="Colorful List Accent 6" w:semiHidden="0" w:uiPriority="72" w:unhideWhenUsed="0"/>
+    <w:lsdException w:name="Colorful Grid Accent 6" w:semiHidden="0" w:uiPriority="73" w:unhideWhenUsed="0"/>
+    <w:lsdException w:name="Subtle Emphasis" w:semiHidden="0" w:uiPriority="19" w:unhideWhenUsed="0" w:qFormat="1"/>
+    <w:lsdException w:name="Intense Emphasis" w:semiHidden="0" w:uiPriority="21" w:unhideWhenUsed="0" w:qFormat="1"/>
+    <w:lsdException w:name="Subtle Reference" w:semiHidden="0" w:uiPriority="31" w:unhideWhenUsed="0" w:qFormat="1"/>
+    <w:lsdException w:name="Intense Reference" w:semiHidden="0" w:uiPriority="32" w:unhideWhenUsed="0" w:qFormat="1"/>
+    <w:lsdException w:name="Book Title" w:semiHidden="0" w:uiPriority="33" w:unhideWhenUsed="0" w:qFormat="1"/>
+    <w:lsdException w:name="Bibliography" w:uiPriority="37"/>
+    <w:lsdException w:name="TOC Heading" w:uiPriority="39" w:qFormat="1"/>
+  </w:latentStyles>
+  <w:style w:type="paragraph" w:default="1" w:styleId="Normal">
+    <w:name w:val="Normal"/>
+    <w:qFormat/>
+    <w:pPr>
+      <w:suppressAutoHyphens/>
+      <w:spacing w:after="200"/>
+    </w:pPr>
+  </w:style>
+  <w:style w:type="paragraph" w:styleId="Titre1">
+    <w:name w:val="heading 1"/>
+    <w:basedOn w:val="Heading"/>
+    <w:qFormat/>
+    <w:pPr>
+      <w:outlineLvl w:val="0"/>
+    </w:pPr>
+  </w:style>
+  <w:style w:type="paragraph" w:styleId="Titre2">
+    <w:name w:val="heading 2"/>
+    <w:basedOn w:val="Heading"/>
+    <w:qFormat/>
+    <w:pPr>
+      <w:outlineLvl w:val="1"/>
+    </w:pPr>
+  </w:style>
+  <w:style w:type="paragraph" w:styleId="Titre3">
+    <w:name w:val="heading 3"/>
+    <w:basedOn w:val="Heading"/>
+    <w:qFormat/>
+    <w:pPr>
+      <w:outlineLvl w:val="2"/>
+    </w:pPr>
+  </w:style>
+  <w:style w:type="character" w:default="1" w:styleId="Policepardfaut">
+    <w:name w:val="Default Paragraph Font"/>
+    <w:uiPriority w:val="1"/>
+    <w:semiHidden/>
+    <w:unhideWhenUsed/>
+  </w:style>
+  <w:style w:type="table" w:default="1" w:styleId="TableauNormal">
+    <w:name w:val="Normal Table"/>
+    <w:uiPriority w:val="99"/>
+    <w:semiHidden/>
+    <w:unhideWhenUsed/>
+    <w:tblPr>
+      <w:tblInd w:w="0" w:type="dxa"/>
+      <w:tblCellMar>
+        <w:top w:w="0" w:type="dxa"/>
+        <w:left w:w="108" w:type="dxa"/>
+        <w:bottom w:w="0" w:type="dxa"/>
+        <w:right w:w="108" w:type="dxa"/>
+      </w:tblCellMar>
+    </w:tblPr>
+  </w:style>
+  <w:style w:type="numbering" w:default="1" w:styleId="Aucuneliste">
+    <w:name w:val="No List"/>
+    <w:uiPriority w:val="99"/>
+    <w:semiHidden/>
+    <w:unhideWhenUsed/>
+  </w:style>
+  <w:style w:type="character" w:customStyle="1" w:styleId="En-tteCar">
+    <w:name w:val="En-tête Car"/>
+    <w:basedOn w:val="Policepardfaut"/>
+    <w:link w:val="En-tte"/>
+    <w:uiPriority w:val="99"/>
+    <w:qFormat/>
+    <w:rsid w:val="00C3012F"/>
+  </w:style>
+  <w:style w:type="character" w:customStyle="1" w:styleId="PieddepageCar">
+    <w:name w:val="Pied de page Car"/>
+    <w:basedOn w:val="Policepardfaut"/>
+    <w:link w:val="Pieddepage"/>
+    <w:uiPriority w:val="99"/>
+    <w:qFormat/>
+    <w:rsid w:val="00C3012F"/>
+  </w:style>
+  <w:style w:type="character" w:customStyle="1" w:styleId="TextedebullesCar">
+    <w:name w:val="Texte de bulles Car"/>
+    <w:basedOn w:val="Policepardfaut"/>
+    <w:link w:val="Textedebulles"/>
+    <w:uiPriority w:val="99"/>
+    <w:semiHidden/>
+    <w:qFormat/>
+    <w:rsid w:val="00C3012F"/>
+    <w:rPr>
+      <w:rFonts w:ascii="Tahoma" w:hAnsi="Tahoma" w:cs="Tahoma"/>
+      <w:sz w:val="16"/>
+      <w:szCs w:val="16"/>
+    </w:rPr>
+  </w:style>
+  <w:style w:type="paragraph" w:customStyle="1" w:styleId="Heading">
+    <w:name w:val="Heading"/>
+    <w:basedOn w:val="Normal"/>
+    <w:next w:val="TextBody"/>
+    <w:qFormat/>
+    <w:pPr>
+      <w:keepNext/>
+      <w:spacing w:before="240" w:after="120"/>
+    </w:pPr>
+    <w:rPr>
+      <w:rFonts w:ascii="Liberation Sans" w:eastAsia="Source Han Sans CN Regular" w:hAnsi="Liberation Sans" w:cs="Lohit Devanagari"/>
+      <w:sz w:val="28"/>
+      <w:szCs w:val="28"/>
+    </w:rPr>
+  </w:style>
+  <w:style w:type="paragraph" w:customStyle="1" w:styleId="TextBody">
+    <w:name w:val="Text Body"/>
+    <w:basedOn w:val="Normal"/>
+    <w:pPr>
+      <w:spacing w:after="140" w:line="288" w:lineRule="auto"/>
+    </w:pPr>
+  </w:style>
+  <w:style w:type="paragraph" w:styleId="Liste">
+    <w:name w:val="List"/>
+    <w:basedOn w:val="TextBody"/>
+    <w:rPr>
+      <w:rFonts w:cs="Lohit Devanagari"/>
+    </w:rPr>
+  </w:style>
+  <w:style w:type="paragraph" w:styleId="Lgende">
+    <w:name w:val="caption"/>
+    <w:basedOn w:val="Normal"/>
+    <w:qFormat/>
+    <w:pPr>
+      <w:suppressLineNumbers/>
+      <w:spacing w:before="120" w:after="120"/>
+    </w:pPr>
+    <w:rPr>
+      <w:rFonts w:cs="Lohit Devanagari"/>
+      <w:i/>
+      <w:iCs/>
+      <w:sz w:val="24"/>
+      <w:szCs w:val="24"/>
+    </w:rPr>
+  </w:style>
+  <w:style w:type="paragraph" w:customStyle="1" w:styleId="Index">
+    <w:name w:val="Index"/>
+    <w:basedOn w:val="Normal"/>
+    <w:qFormat/>
+    <w:pPr>
+      <w:suppressLineNumbers/>
+    </w:pPr>
+    <w:rPr>
+      <w:rFonts w:cs="Lohit Devanagari"/>
+    </w:rPr>
+  </w:style>
+  <w:style w:type="paragraph" w:styleId="En-tte">
+    <w:name w:val="header"/>
+    <w:basedOn w:val="Normal"/>
+    <w:link w:val="En-tteCar"/>
+    <w:uiPriority w:val="99"/>
+    <w:unhideWhenUsed/>
+    <w:rsid w:val="00C3012F"/>
+    <w:pPr>
+      <w:tabs>
+        <w:tab w:val="center" w:pos="4536"/>
+        <w:tab w:val="right" w:pos="9072"/>
+      </w:tabs>
+      <w:spacing w:after="0" w:line="240" w:lineRule="auto"/>
+    </w:pPr>
+  </w:style>
+  <w:style w:type="paragraph" w:styleId="Pieddepage">
+    <w:name w:val="footer"/>
+    <w:basedOn w:val="Normal"/>
+    <w:link w:val="PieddepageCar"/>
+    <w:uiPriority w:val="99"/>
+    <w:unhideWhenUsed/>
+    <w:rsid w:val="00C3012F"/>
+    <w:pPr>
+      <w:tabs>
+        <w:tab w:val="center" w:pos="4536"/>
+        <w:tab w:val="right" w:pos="9072"/>
+      </w:tabs>
+      <w:spacing w:after="0" w:line="240" w:lineRule="auto"/>
+    </w:pPr>
+  </w:style>
+  <w:style w:type="paragraph" w:styleId="Textedebulles">
+    <w:name w:val="Balloon Text"/>
+    <w:basedOn w:val="Normal"/>
+    <w:link w:val="TextedebullesCar"/>
+    <w:uiPriority w:val="99"/>
+    <w:semiHidden/>
+    <w:unhideWhenUsed/>
+    <w:qFormat/>
+    <w:rsid w:val="00C3012F"/>
+    <w:pPr>
+      <w:spacing w:after="0" w:line="240" w:lineRule="auto"/>
+    </w:pPr>
+    <w:rPr>
+      <w:rFonts w:ascii="Tahoma" w:hAnsi="Tahoma" w:cs="Tahoma"/>
+      <w:sz w:val="16"/>
+      <w:szCs w:val="16"/>
+    </w:rPr>
+  </w:style>
+  <w:style w:type="paragraph" w:styleId="Sansinterligne">
+    <w:name w:val="No Spacing"/>
+    <w:uiPriority w:val="1"/>
+    <w:qFormat/>
+    <w:rsid w:val="0006748E"/>
+    <w:pPr>
+      <w:suppressAutoHyphens/>
+      <w:spacing w:line="240" w:lineRule="auto"/>
+    </w:pPr>
+  </w:style>
+  <w:style w:type="paragraph" w:customStyle="1" w:styleId="FrameContents">
+    <w:name w:val="Frame Contents"/>
+    <w:basedOn w:val="Normal"/>
+    <w:qFormat/>
+  </w:style>
+  <w:style w:type="paragraph" w:customStyle="1" w:styleId="Quotations">
+    <w:name w:val="Quotations"/>
+    <w:basedOn w:val="Normal"/>
+    <w:qFormat/>
+  </w:style>
+  <w:style w:type="paragraph" w:styleId="Titre">
+    <w:name w:val="Title"/>
+    <w:basedOn w:val="Heading"/>
+    <w:qFormat/>
+  </w:style>
+  <w:style w:type="paragraph" w:styleId="Sous-titre">
+    <w:name w:val="Subtitle"/>
+    <w:basedOn w:val="Heading"/>
+    <w:qFormat/>
   </w:style>
 </w:styles>
 </file>
@@ -2680,7 +2853,7 @@
 </file>
 
 <file path=customXml/itemProps1.xml><?xml version="1.0" encoding="utf-8"?>
-<ds:datastoreItem xmlns:ds="http://schemas.openxmlformats.org/officeDocument/2006/customXml" ds:itemID="{F9C174DA-BCB4-4A9D-88F9-4253517A8EB3}">
+<ds:datastoreItem xmlns:ds="http://schemas.openxmlformats.org/officeDocument/2006/customXml" ds:itemID="{EF3B2AFC-0012-4A64-A035-87143E1B0C97}">
   <ds:schemaRefs>
     <ds:schemaRef ds:uri="http://schemas.openxmlformats.org/officeDocument/2006/bibliography"/>
   </ds:schemaRefs>

--- a/report/1_preetude/figure/couv_2.docx
+++ b/report/1_preetude/figure/couv_2.docx
@@ -11,7 +11,234 @@
         <mc:AlternateContent>
           <mc:Choice Requires="wps">
             <w:drawing>
-              <wp:anchor distT="45720" distB="45720" distL="114300" distR="114300" simplePos="0" relativeHeight="2" behindDoc="0" locked="0" layoutInCell="1" allowOverlap="1" wp14:anchorId="079D951F">
+              <wp:anchor distT="0" distB="0" distL="114300" distR="114300" simplePos="0" relativeHeight="4" behindDoc="0" locked="0" layoutInCell="1" allowOverlap="1" wp14:anchorId="67E8E89D" wp14:editId="6D30AECB">
+                <wp:simplePos x="0" y="0"/>
+                <wp:positionH relativeFrom="column">
+                  <wp:posOffset>-699770</wp:posOffset>
+                </wp:positionH>
+                <wp:positionV relativeFrom="paragraph">
+                  <wp:posOffset>250825</wp:posOffset>
+                </wp:positionV>
+                <wp:extent cx="4171950" cy="1730375"/>
+                <wp:effectExtent l="0" t="0" r="0" b="3175"/>
+                <wp:wrapNone/>
+                <wp:docPr id="5" name="Text Box 3"/>
+                <wp:cNvGraphicFramePr/>
+                <a:graphic xmlns:a="http://schemas.openxmlformats.org/drawingml/2006/main">
+                  <a:graphicData uri="http://schemas.microsoft.com/office/word/2010/wordprocessingShape">
+                    <wps:wsp>
+                      <wps:cNvSpPr/>
+                      <wps:spPr>
+                        <a:xfrm>
+                          <a:off x="0" y="0"/>
+                          <a:ext cx="4171950" cy="1730375"/>
+                        </a:xfrm>
+                        <a:prstGeom prst="rect">
+                          <a:avLst/>
+                        </a:prstGeom>
+                        <a:noFill/>
+                        <a:ln>
+                          <a:noFill/>
+                        </a:ln>
+                      </wps:spPr>
+                      <wps:style>
+                        <a:lnRef idx="0">
+                          <a:scrgbClr r="0" g="0" b="0"/>
+                        </a:lnRef>
+                        <a:fillRef idx="0">
+                          <a:scrgbClr r="0" g="0" b="0"/>
+                        </a:fillRef>
+                        <a:effectRef idx="0">
+                          <a:scrgbClr r="0" g="0" b="0"/>
+                        </a:effectRef>
+                        <a:fontRef idx="minor"/>
+                      </wps:style>
+                      <wps:txbx>
+                        <w:txbxContent>
+                          <w:p>
+                            <w:pPr>
+                              <w:pStyle w:val="Sansinterligne"/>
+                              <w:spacing w:line="276" w:lineRule="auto"/>
+                              <w:rPr>
+                                <w:sz w:val="40"/>
+                                <w:szCs w:val="40"/>
+                              </w:rPr>
+                            </w:pPr>
+                            <w:r>
+                              <w:rPr>
+                                <w:rFonts w:ascii="Century Gothic" w:hAnsi="Century Gothic"/>
+                                <w:color w:val="FFFFFF" w:themeColor="background1"/>
+                                <w:sz w:val="40"/>
+                                <w:szCs w:val="40"/>
+                              </w:rPr>
+                              <w:t>Réalisation d'une plateforme de navigation collaborative</w:t>
+                            </w:r>
+                            <w:r>
+                              <w:rPr>
+                                <w:rFonts w:ascii="Century Gothic" w:hAnsi="Century Gothic"/>
+                                <w:color w:val="FFFFFF" w:themeColor="background1"/>
+                                <w:sz w:val="40"/>
+                                <w:szCs w:val="40"/>
+                              </w:rPr>
+                              <w:t xml:space="preserve"> </w:t>
+                            </w:r>
+                            <w:r>
+                              <w:rPr>
+                                <w:rFonts w:ascii="Century Gothic" w:hAnsi="Century Gothic"/>
+                                <w:color w:val="FFFFFF" w:themeColor="background1"/>
+                                <w:sz w:val="40"/>
+                                <w:szCs w:val="40"/>
+                              </w:rPr>
+                              <w:t>a</w:t>
+                            </w:r>
+                            <w:r>
+                              <w:rPr>
+                                <w:rFonts w:ascii="Century Gothic" w:hAnsi="Century Gothic"/>
+                                <w:color w:val="FFFFFF" w:themeColor="background1"/>
+                                <w:sz w:val="40"/>
+                                <w:szCs w:val="40"/>
+                              </w:rPr>
+                              <w:t>p</w:t>
+                            </w:r>
+                            <w:r>
+                              <w:rPr>
+                                <w:rFonts w:ascii="Century Gothic" w:hAnsi="Century Gothic"/>
+                                <w:color w:val="FFFFFF" w:themeColor="background1"/>
+                                <w:sz w:val="40"/>
+                                <w:szCs w:val="40"/>
+                              </w:rPr>
+                              <w:t>pliqu</w:t>
+                            </w:r>
+                            <w:r>
+                              <w:rPr>
+                                <w:rFonts w:ascii="Century Gothic" w:hAnsi="Century Gothic"/>
+                                <w:color w:val="FFFFFF" w:themeColor="background1"/>
+                                <w:sz w:val="40"/>
+                                <w:szCs w:val="40"/>
+                              </w:rPr>
+                              <w:t>ée</w:t>
+                            </w:r>
+                            <w:r>
+                              <w:rPr>
+                                <w:rFonts w:ascii="Century Gothic" w:hAnsi="Century Gothic"/>
+                                <w:color w:val="FFFFFF" w:themeColor="background1"/>
+                                <w:sz w:val="40"/>
+                                <w:szCs w:val="40"/>
+                              </w:rPr>
+                              <w:t xml:space="preserve"> à la presse ancienne</w:t>
+                            </w:r>
+                          </w:p>
+                        </w:txbxContent>
+                      </wps:txbx>
+                      <wps:bodyPr wrap="square">
+                        <a:noAutofit/>
+                      </wps:bodyPr>
+                    </wps:wsp>
+                  </a:graphicData>
+                </a:graphic>
+                <wp14:sizeRelH relativeFrom="margin">
+                  <wp14:pctWidth>0</wp14:pctWidth>
+                </wp14:sizeRelH>
+                <wp14:sizeRelV relativeFrom="margin">
+                  <wp14:pctHeight>0</wp14:pctHeight>
+                </wp14:sizeRelV>
+              </wp:anchor>
+            </w:drawing>
+          </mc:Choice>
+          <mc:Fallback>
+            <w:pict>
+              <v:rect id="Text Box 3" o:spid="_x0000_s1026" style="position:absolute;margin-left:-55.1pt;margin-top:19.75pt;width:328.5pt;height:136.25pt;z-index:4;visibility:visible;mso-wrap-style:square;mso-width-percent:0;mso-height-percent:0;mso-wrap-distance-left:9pt;mso-wrap-distance-top:0;mso-wrap-distance-right:9pt;mso-wrap-distance-bottom:0;mso-position-horizontal:absolute;mso-position-horizontal-relative:text;mso-position-vertical:absolute;mso-position-vertical-relative:text;mso-width-percent:0;mso-height-percent:0;mso-width-relative:margin;mso-height-relative:margin;v-text-anchor:top" o:gfxdata="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" filled="f" stroked="f">
+                <v:textbox>
+                  <w:txbxContent>
+                    <w:p>
+                      <w:pPr>
+                        <w:pStyle w:val="Sansinterligne"/>
+                        <w:spacing w:line="276" w:lineRule="auto"/>
+                        <w:rPr>
+                          <w:sz w:val="40"/>
+                          <w:szCs w:val="40"/>
+                        </w:rPr>
+                      </w:pPr>
+                      <w:r>
+                        <w:rPr>
+                          <w:rFonts w:ascii="Century Gothic" w:hAnsi="Century Gothic"/>
+                          <w:color w:val="FFFFFF" w:themeColor="background1"/>
+                          <w:sz w:val="40"/>
+                          <w:szCs w:val="40"/>
+                        </w:rPr>
+                        <w:t>Réalisation d'une plateforme de navigation collaborative</w:t>
+                      </w:r>
+                      <w:r>
+                        <w:rPr>
+                          <w:rFonts w:ascii="Century Gothic" w:hAnsi="Century Gothic"/>
+                          <w:color w:val="FFFFFF" w:themeColor="background1"/>
+                          <w:sz w:val="40"/>
+                          <w:szCs w:val="40"/>
+                        </w:rPr>
+                        <w:t xml:space="preserve"> </w:t>
+                      </w:r>
+                      <w:r>
+                        <w:rPr>
+                          <w:rFonts w:ascii="Century Gothic" w:hAnsi="Century Gothic"/>
+                          <w:color w:val="FFFFFF" w:themeColor="background1"/>
+                          <w:sz w:val="40"/>
+                          <w:szCs w:val="40"/>
+                        </w:rPr>
+                        <w:t>a</w:t>
+                      </w:r>
+                      <w:r>
+                        <w:rPr>
+                          <w:rFonts w:ascii="Century Gothic" w:hAnsi="Century Gothic"/>
+                          <w:color w:val="FFFFFF" w:themeColor="background1"/>
+                          <w:sz w:val="40"/>
+                          <w:szCs w:val="40"/>
+                        </w:rPr>
+                        <w:t>p</w:t>
+                      </w:r>
+                      <w:r>
+                        <w:rPr>
+                          <w:rFonts w:ascii="Century Gothic" w:hAnsi="Century Gothic"/>
+                          <w:color w:val="FFFFFF" w:themeColor="background1"/>
+                          <w:sz w:val="40"/>
+                          <w:szCs w:val="40"/>
+                        </w:rPr>
+                        <w:t>pliqu</w:t>
+                      </w:r>
+                      <w:r>
+                        <w:rPr>
+                          <w:rFonts w:ascii="Century Gothic" w:hAnsi="Century Gothic"/>
+                          <w:color w:val="FFFFFF" w:themeColor="background1"/>
+                          <w:sz w:val="40"/>
+                          <w:szCs w:val="40"/>
+                        </w:rPr>
+                        <w:t>ée</w:t>
+                      </w:r>
+                      <w:r>
+                        <w:rPr>
+                          <w:rFonts w:ascii="Century Gothic" w:hAnsi="Century Gothic"/>
+                          <w:color w:val="FFFFFF" w:themeColor="background1"/>
+                          <w:sz w:val="40"/>
+                          <w:szCs w:val="40"/>
+                        </w:rPr>
+                        <w:t xml:space="preserve"> à la presse ancienne</w:t>
+                      </w:r>
+                    </w:p>
+                  </w:txbxContent>
+                </v:textbox>
+              </v:rect>
+            </w:pict>
+          </mc:Fallback>
+        </mc:AlternateContent>
+      </w:r>
+      <w:r>
+        <w:rPr>
+          <w:noProof/>
+          <w:lang w:eastAsia="fr-FR"/>
+        </w:rPr>
+        <mc:AlternateContent>
+          <mc:Choice Requires="wps">
+            <w:drawing>
+              <wp:anchor distT="45720" distB="45720" distL="114300" distR="114300" simplePos="0" relativeHeight="2" behindDoc="0" locked="0" layoutInCell="1" allowOverlap="1" wp14:anchorId="5762E668" wp14:editId="082E00FF">
                 <wp:simplePos x="0" y="0"/>
                 <wp:positionH relativeFrom="margin">
                   <wp:align>right</wp:align>
@@ -71,25 +298,15 @@
                               </w:rPr>
                               <w:t>Encadrant</w:t>
                             </w:r>
-                          </w:p>
-                          <w:p>
-                            <w:pPr>
-                              <w:pStyle w:val="FrameContents"/>
-                              <w:spacing w:line="240" w:lineRule="auto"/>
-                              <w:jc w:val="right"/>
-                              <w:rPr>
-                                <w:rFonts w:ascii="Century Gothic" w:hAnsi="Century Gothic"/>
-                                <w:color w:val="FFFFFF" w:themeColor="background1"/>
-                                <w:sz w:val="28"/>
-                              </w:rPr>
-                            </w:pPr>
                             <w:r>
                               <w:rPr>
                                 <w:rFonts w:ascii="Century Gothic" w:hAnsi="Century Gothic"/>
-                                <w:color w:val="FFFFFF" w:themeColor="background1"/>
-                                <w:sz w:val="28"/>
-                              </w:rPr>
-                              <w:t>Bertrand COUÄSNON</w:t>
+                                <w:b/>
+                                <w:color w:val="262626" w:themeColor="text1" w:themeTint="D9"/>
+                                <w:sz w:val="36"/>
+                                <w:szCs w:val="32"/>
+                              </w:rPr>
+                              <w:t>s</w:t>
                             </w:r>
                           </w:p>
                           <w:p>
@@ -109,7 +326,43 @@
                                 <w:color w:val="FFFFFF" w:themeColor="background1"/>
                                 <w:sz w:val="28"/>
                               </w:rPr>
-                              <w:t>Yoann Royer</w:t>
+                              <w:t>Bertrand COÜA</w:t>
+                            </w:r>
+                            <w:r>
+                              <w:rPr>
+                                <w:rFonts w:ascii="Century Gothic" w:hAnsi="Century Gothic"/>
+                                <w:color w:val="FFFFFF" w:themeColor="background1"/>
+                                <w:sz w:val="28"/>
+                              </w:rPr>
+                              <w:t>SNON</w:t>
+                            </w:r>
+                          </w:p>
+                          <w:p>
+                            <w:pPr>
+                              <w:pStyle w:val="FrameContents"/>
+                              <w:spacing w:line="240" w:lineRule="auto"/>
+                              <w:jc w:val="right"/>
+                              <w:rPr>
+                                <w:rFonts w:ascii="Century Gothic" w:hAnsi="Century Gothic"/>
+                                <w:color w:val="FFFFFF" w:themeColor="background1"/>
+                                <w:sz w:val="28"/>
+                              </w:rPr>
+                            </w:pPr>
+                            <w:r>
+                              <w:rPr>
+                                <w:rFonts w:ascii="Century Gothic" w:hAnsi="Century Gothic"/>
+                                <w:color w:val="FFFFFF" w:themeColor="background1"/>
+                                <w:sz w:val="28"/>
+                              </w:rPr>
+                              <w:t>Yoann R</w:t>
+                            </w:r>
+                            <w:r>
+                              <w:rPr>
+                                <w:rFonts w:ascii="Century Gothic" w:hAnsi="Century Gothic"/>
+                                <w:color w:val="FFFFFF" w:themeColor="background1"/>
+                                <w:sz w:val="28"/>
+                              </w:rPr>
+                              <w:t>OYER</w:t>
                             </w:r>
                           </w:p>
                         </w:txbxContent>
@@ -128,7 +381,7 @@
           </mc:Choice>
           <mc:Fallback>
             <w:pict>
-              <v:rect id="Text Box 1" o:spid="_x0000_s1026" style="position:absolute;margin-left:137.6pt;margin-top:90.2pt;width:188.8pt;height:77.85pt;z-index:2;visibility:visible;mso-wrap-style:square;mso-height-percent:200;mso-wrap-distance-left:9pt;mso-wrap-distance-top:3.6pt;mso-wrap-distance-right:9pt;mso-wrap-distance-bottom:3.6pt;mso-position-horizontal:right;mso-position-horizontal-relative:margin;mso-position-vertical:absolute;mso-position-vertical-relative:page;mso-height-percent:200;mso-height-relative:margin;v-text-anchor:top" o:gfxdata="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" filled="f" stroked="f">
+              <v:rect id="Text Box 1" o:spid="_x0000_s1027" style="position:absolute;margin-left:137.6pt;margin-top:90.2pt;width:188.8pt;height:77.85pt;z-index:2;visibility:visible;mso-wrap-style:square;mso-height-percent:200;mso-wrap-distance-left:9pt;mso-wrap-distance-top:3.6pt;mso-wrap-distance-right:9pt;mso-wrap-distance-bottom:3.6pt;mso-position-horizontal:right;mso-position-horizontal-relative:margin;mso-position-vertical:absolute;mso-position-vertical-relative:page;mso-height-percent:200;mso-height-relative:margin;v-text-anchor:top" o:gfxdata="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" filled="f" stroked="f">
                 <v:textbox style="mso-fit-shape-to-text:t">
                   <w:txbxContent>
                     <w:p>
@@ -147,6 +400,16 @@
                         </w:rPr>
                         <w:t>Encadrant</w:t>
                       </w:r>
+                      <w:r>
+                        <w:rPr>
+                          <w:rFonts w:ascii="Century Gothic" w:hAnsi="Century Gothic"/>
+                          <w:b/>
+                          <w:color w:val="262626" w:themeColor="text1" w:themeTint="D9"/>
+                          <w:sz w:val="36"/>
+                          <w:szCs w:val="32"/>
+                        </w:rPr>
+                        <w:t>s</w:t>
+                      </w:r>
                     </w:p>
                     <w:p>
                       <w:pPr>
@@ -165,7 +428,15 @@
                           <w:color w:val="FFFFFF" w:themeColor="background1"/>
                           <w:sz w:val="28"/>
                         </w:rPr>
-                        <w:t>Bertrand COUÄSNON</w:t>
+                        <w:t>Bertrand COÜA</w:t>
+                      </w:r>
+                      <w:r>
+                        <w:rPr>
+                          <w:rFonts w:ascii="Century Gothic" w:hAnsi="Century Gothic"/>
+                          <w:color w:val="FFFFFF" w:themeColor="background1"/>
+                          <w:sz w:val="28"/>
+                        </w:rPr>
+                        <w:t>SNON</w:t>
                       </w:r>
                     </w:p>
                     <w:p>
@@ -185,7 +456,15 @@
                           <w:color w:val="FFFFFF" w:themeColor="background1"/>
                           <w:sz w:val="28"/>
                         </w:rPr>
-                        <w:t>Yoann Royer</w:t>
+                        <w:t>Yoann R</w:t>
+                      </w:r>
+                      <w:r>
+                        <w:rPr>
+                          <w:rFonts w:ascii="Century Gothic" w:hAnsi="Century Gothic"/>
+                          <w:color w:val="FFFFFF" w:themeColor="background1"/>
+                          <w:sz w:val="28"/>
+                        </w:rPr>
+                        <w:t>OYER</w:t>
                       </w:r>
                     </w:p>
                   </w:txbxContent>
@@ -196,238 +475,11 @@
           </mc:Fallback>
         </mc:AlternateContent>
       </w:r>
-      <w:r>
-        <w:rPr>
-          <w:noProof/>
-          <w:lang w:eastAsia="fr-FR"/>
-        </w:rPr>
-        <mc:AlternateContent>
-          <mc:Choice Requires="wps">
-            <w:drawing>
-              <wp:anchor distT="0" distB="0" distL="114300" distR="114300" simplePos="0" relativeHeight="3" behindDoc="0" locked="0" layoutInCell="1" allowOverlap="1" wp14:anchorId="5E181EE7">
-                <wp:simplePos x="0" y="0"/>
-                <wp:positionH relativeFrom="column">
-                  <wp:posOffset>-744855</wp:posOffset>
-                </wp:positionH>
-                <wp:positionV relativeFrom="paragraph">
-                  <wp:posOffset>-34290</wp:posOffset>
-                </wp:positionV>
-                <wp:extent cx="3894455" cy="945515"/>
-                <wp:effectExtent l="0" t="0" r="0" b="7620"/>
-                <wp:wrapNone/>
-                <wp:docPr id="3" name="Text Box 2"/>
-                <wp:cNvGraphicFramePr/>
-                <a:graphic xmlns:a="http://schemas.openxmlformats.org/drawingml/2006/main">
-                  <a:graphicData uri="http://schemas.microsoft.com/office/word/2010/wordprocessingShape">
-                    <wps:wsp>
-                      <wps:cNvSpPr/>
-                      <wps:spPr>
-                        <a:xfrm>
-                          <a:off x="0" y="0"/>
-                          <a:ext cx="3893760" cy="945000"/>
-                        </a:xfrm>
-                        <a:prstGeom prst="rect">
-                          <a:avLst/>
-                        </a:prstGeom>
-                        <a:noFill/>
-                        <a:ln>
-                          <a:noFill/>
-                        </a:ln>
-                      </wps:spPr>
-                      <wps:style>
-                        <a:lnRef idx="0">
-                          <a:scrgbClr r="0" g="0" b="0"/>
-                        </a:lnRef>
-                        <a:fillRef idx="0">
-                          <a:scrgbClr r="0" g="0" b="0"/>
-                        </a:fillRef>
-                        <a:effectRef idx="0">
-                          <a:scrgbClr r="0" g="0" b="0"/>
-                        </a:effectRef>
-                        <a:fontRef idx="minor"/>
-                      </wps:style>
-                      <wps:txbx>
-                        <w:txbxContent>
-                          <w:p>
-                            <w:pPr>
-                              <w:pStyle w:val="Sansinterligne"/>
-                              <w:spacing w:line="276" w:lineRule="auto"/>
-                            </w:pPr>
-                            <w:r>
-                              <w:rPr>
-                                <w:rFonts w:ascii="Century Gothic" w:hAnsi="Century Gothic"/>
-                                <w:b/>
-                                <w:color w:val="FFFFFF" w:themeColor="background1"/>
-                                <w:sz w:val="52"/>
-                                <w:szCs w:val="52"/>
-                              </w:rPr>
-                              <w:t>Réalisation d'une plateforme de navigation collaborative</w:t>
-                            </w:r>
-                          </w:p>
-                        </w:txbxContent>
-                      </wps:txbx>
-                      <wps:bodyPr>
-                        <a:noAutofit/>
-                      </wps:bodyPr>
-                    </wps:wsp>
-                  </a:graphicData>
-                </a:graphic>
-              </wp:anchor>
-            </w:drawing>
-          </mc:Choice>
-          <mc:Fallback>
-            <w:pict>
-              <v:rect id="shape_0" ID="Text Box 2" stroked="f" style="position:absolute;margin-left:-58.65pt;margin-top:-2.7pt;width:306.55pt;height:74.35pt" wp14:anchorId="5E181EE7">
-                <w10:wrap type="square"/>
-                <v:fill on="false" o:detectmouseclick="t"/>
-                <v:stroke color="#3465a4" joinstyle="round" endcap="flat"/>
-                <v:textbox>
-                  <w:txbxContent>
-                    <w:p>
-                      <w:pPr>
-                        <w:pStyle w:val="NoSpacing"/>
-                        <w:spacing w:lineRule="auto" w:line="276"/>
-                        <w:rPr/>
-                      </w:pPr>
-                      <w:r>
-                        <w:rPr>
-                          <w:rFonts w:ascii="Century Gothic" w:hAnsi="Century Gothic"/>
-                          <w:b/>
-                          <w:color w:val="FFFFFF" w:themeColor="background1"/>
-                          <w:sz w:val="52"/>
-                          <w:szCs w:val="52"/>
-                        </w:rPr>
-                        <w:t>Réalisation d'une plateforme de navigation collaborative</w:t>
-                      </w:r>
-                    </w:p>
-                  </w:txbxContent>
-                </v:textbox>
-              </v:rect>
-            </w:pict>
-          </mc:Fallback>
-        </mc:AlternateContent>
-      </w:r>
     </w:p>
     <w:p/>
     <w:p>
-      <w:r>
-        <w:rPr>
-          <w:noProof/>
-          <w:lang w:eastAsia="fr-FR"/>
-        </w:rPr>
-        <mc:AlternateContent>
-          <mc:Choice Requires="wps">
-            <w:drawing>
-              <wp:anchor distT="0" distB="0" distL="114300" distR="114300" simplePos="0" relativeHeight="4" behindDoc="0" locked="0" layoutInCell="1" allowOverlap="1" wp14:anchorId="3B75F6C0">
-                <wp:simplePos x="0" y="0"/>
-                <wp:positionH relativeFrom="column">
-                  <wp:posOffset>-697230</wp:posOffset>
-                </wp:positionH>
-                <wp:positionV relativeFrom="paragraph">
-                  <wp:posOffset>285750</wp:posOffset>
-                </wp:positionV>
-                <wp:extent cx="3894455" cy="930275"/>
-                <wp:effectExtent l="0" t="2540" r="3810" b="1270"/>
-                <wp:wrapNone/>
-                <wp:docPr id="5" name="Text Box 3"/>
-                <wp:cNvGraphicFramePr/>
-                <a:graphic xmlns:a="http://schemas.openxmlformats.org/drawingml/2006/main">
-                  <a:graphicData uri="http://schemas.microsoft.com/office/word/2010/wordprocessingShape">
-                    <wps:wsp>
-                      <wps:cNvSpPr/>
-                      <wps:spPr>
-                        <a:xfrm>
-                          <a:off x="0" y="0"/>
-                          <a:ext cx="3893760" cy="929520"/>
-                        </a:xfrm>
-                        <a:prstGeom prst="rect">
-                          <a:avLst/>
-                        </a:prstGeom>
-                        <a:noFill/>
-                        <a:ln>
-                          <a:noFill/>
-                        </a:ln>
-                      </wps:spPr>
-                      <wps:style>
-                        <a:lnRef idx="0">
-                          <a:scrgbClr r="0" g="0" b="0"/>
-                        </a:lnRef>
-                        <a:fillRef idx="0">
-                          <a:scrgbClr r="0" g="0" b="0"/>
-                        </a:fillRef>
-                        <a:effectRef idx="0">
-                          <a:scrgbClr r="0" g="0" b="0"/>
-                        </a:effectRef>
-                        <a:fontRef idx="minor"/>
-                      </wps:style>
-                      <wps:txbx>
-                        <w:txbxContent>
-                          <w:p>
-                            <w:pPr>
-                              <w:pStyle w:val="Sansinterligne"/>
-                              <w:spacing w:line="276" w:lineRule="auto"/>
-                            </w:pPr>
-                            <w:r>
-                              <w:rPr>
-                                <w:rFonts w:ascii="Century Gothic" w:hAnsi="Century Gothic"/>
-                                <w:color w:val="FFFFFF" w:themeColor="background1"/>
-                                <w:sz w:val="40"/>
-                                <w:szCs w:val="40"/>
-                              </w:rPr>
-                              <w:t>Appliqué à la presse ancienne</w:t>
-                            </w:r>
-                          </w:p>
-                        </w:txbxContent>
-                      </wps:txbx>
-                      <wps:bodyPr>
-                        <a:noAutofit/>
-                      </wps:bodyPr>
-                    </wps:wsp>
-                  </a:graphicData>
-                </a:graphic>
-              </wp:anchor>
-            </w:drawing>
-          </mc:Choice>
-          <mc:Fallback>
-            <w:pict>
-              <v:rect id="shape_0" ID="Text Box 3" stroked="f" style="position:absolute;margin-left:-54.9pt;margin-top:22.5pt;width:306.55pt;height:73.15pt" wp14:anchorId="3B75F6C0">
-                <w10:wrap type="square"/>
-                <v:fill on="false" o:detectmouseclick="t"/>
-                <v:stroke color="#3465a4" joinstyle="round" endcap="flat"/>
-                <v:textbox>
-                  <w:txbxContent>
-                    <w:p>
-                      <w:pPr>
-                        <w:pStyle w:val="NoSpacing"/>
-                        <w:spacing w:lineRule="auto" w:line="276"/>
-                        <w:rPr/>
-                      </w:pPr>
-                      <w:r>
-                        <w:rPr>
-                          <w:rFonts w:ascii="Century Gothic" w:hAnsi="Century Gothic"/>
-                          <w:color w:val="FFFFFF" w:themeColor="background1"/>
-                          <w:sz w:val="40"/>
-                          <w:szCs w:val="40"/>
-                        </w:rPr>
-                        <w:t>Appli</w:t>
-                      </w:r>
-                      <w:r>
-                        <w:rPr>
-                          <w:rFonts w:ascii="Century Gothic" w:hAnsi="Century Gothic"/>
-                          <w:color w:val="FFFFFF" w:themeColor="background1"/>
-                          <w:sz w:val="40"/>
-                          <w:szCs w:val="40"/>
-                        </w:rPr>
-                        <w:t>qué à la presse ancienne</w:t>
-                      </w:r>
-                    </w:p>
-                  </w:txbxContent>
-                </v:textbox>
-              </v:rect>
-            </w:pict>
-          </mc:Fallback>
-        </mc:AlternateContent>
-      </w:r>
+      <w:bookmarkStart w:id="0" w:name="_GoBack"/>
+      <w:bookmarkEnd w:id="0"/>
     </w:p>
     <w:p/>
     <w:p>
@@ -720,13 +772,6 @@
                                 <w:sz w:val="28"/>
                               </w:rPr>
                               <w:tab/>
-                            </w:r>
-                            <w:r>
-                              <w:rPr>
-                                <w:rFonts w:ascii="Century Gothic" w:hAnsi="Century Gothic"/>
-                                <w:color w:val="004D70"/>
-                                <w:sz w:val="28"/>
-                              </w:rPr>
                               <w:t>Nguyen SONG HAI</w:t>
                             </w:r>
                           </w:p>
@@ -1155,14 +1200,7 @@
                                 <w:rFonts w:ascii="Century Gothic" w:hAnsi="Century Gothic"/>
                                 <w:color w:val="000000" w:themeColor="text1"/>
                               </w:rPr>
-                              <w:t xml:space="preserve">Ce document est le cahier des charges du projet de 4INFO du département informatique de l’INSA de Rennes. Au cours de la lecture de ce document, vous pourrez découvrir les objectifs, les besoins </w:t>
-                            </w:r>
-                            <w:r>
-                              <w:rPr>
-                                <w:rFonts w:ascii="Century Gothic" w:hAnsi="Century Gothic"/>
-                                <w:color w:val="000000" w:themeColor="text1"/>
-                              </w:rPr>
-                              <w:t>et les spécifications fonctionnelles du projet. Une recherche globale de solutions sera proposée dans ce document ; celles-ci seront choisies et spécifiées dans un autre</w:t>
+                              <w:t>Ce document est le cahier des charges du projet de 4INFO du département informatique de l’INSA de Rennes. Au cours de la lecture de ce document, vous pourrez découvrir les objectifs, les besoins et les spécifications fonctionnelles du projet. Une recherche globale de solutions sera proposée dans ce document ; celles-ci seront choisies et spécifiées dans un autre</w:t>
                             </w:r>
                           </w:p>
                           <w:p>
@@ -1735,8 +1773,6 @@
     <w:pPr>
       <w:pStyle w:val="En-tte"/>
     </w:pPr>
-    <w:bookmarkStart w:id="0" w:name="_GoBack"/>
-    <w:bookmarkEnd w:id="0"/>
     <w:r>
       <w:rPr>
         <w:noProof/>
@@ -2853,7 +2889,7 @@
 </file>
 
 <file path=customXml/itemProps1.xml><?xml version="1.0" encoding="utf-8"?>
-<ds:datastoreItem xmlns:ds="http://schemas.openxmlformats.org/officeDocument/2006/customXml" ds:itemID="{EF3B2AFC-0012-4A64-A035-87143E1B0C97}">
+<ds:datastoreItem xmlns:ds="http://schemas.openxmlformats.org/officeDocument/2006/customXml" ds:itemID="{C774B27D-EC0A-450A-866C-492C9A968B0D}">
   <ds:schemaRefs>
     <ds:schemaRef ds:uri="http://schemas.openxmlformats.org/officeDocument/2006/bibliography"/>
   </ds:schemaRefs>

--- a/report/1_preetude/figure/couv_2.docx
+++ b/report/1_preetude/figure/couv_2.docx
@@ -1,8 +1,10 @@
 
 <file path=word/document.xml><?xml version="1.0" encoding="utf-8"?>
-<w:document xmlns:wpc="http://schemas.microsoft.com/office/word/2010/wordprocessingCanvas" xmlns:mc="http://schemas.openxmlformats.org/markup-compatibility/2006" xmlns:o="urn:schemas-microsoft-com:office:office" xmlns:r="http://schemas.openxmlformats.org/officeDocument/2006/relationships" xmlns:m="http://schemas.openxmlformats.org/officeDocument/2006/math" xmlns:v="urn:schemas-microsoft-com:vml" xmlns:wp14="http://schemas.microsoft.com/office/word/2010/wordprocessingDrawing" xmlns:wp="http://schemas.openxmlformats.org/drawingml/2006/wordprocessingDrawing" xmlns:w10="urn:schemas-microsoft-com:office:word" xmlns:w="http://schemas.openxmlformats.org/wordprocessingml/2006/main" xmlns:w14="http://schemas.microsoft.com/office/word/2010/wordml" xmlns:wpg="http://schemas.microsoft.com/office/word/2010/wordprocessingGroup" xmlns:wpi="http://schemas.microsoft.com/office/word/2010/wordprocessingInk" xmlns:wne="http://schemas.microsoft.com/office/word/2006/wordml" xmlns:wps="http://schemas.microsoft.com/office/word/2010/wordprocessingShape" mc:Ignorable="w14 wp14">
+<w:document xmlns:wpc="http://schemas.microsoft.com/office/word/2010/wordprocessingCanvas" xmlns:mc="http://schemas.openxmlformats.org/markup-compatibility/2006" xmlns:o="urn:schemas-microsoft-com:office:office" xmlns:r="http://schemas.openxmlformats.org/officeDocument/2006/relationships" xmlns:m="http://schemas.openxmlformats.org/officeDocument/2006/math" xmlns:v="urn:schemas-microsoft-com:vml" xmlns:wp14="http://schemas.microsoft.com/office/word/2010/wordprocessingDrawing" xmlns:wp="http://schemas.openxmlformats.org/drawingml/2006/wordprocessingDrawing" xmlns:w10="urn:schemas-microsoft-com:office:word" xmlns:w="http://schemas.openxmlformats.org/wordprocessingml/2006/main" xmlns:w14="http://schemas.microsoft.com/office/word/2010/wordml" xmlns:w15="http://schemas.microsoft.com/office/word/2012/wordml" xmlns:wpg="http://schemas.microsoft.com/office/word/2010/wordprocessingGroup" xmlns:wpi="http://schemas.microsoft.com/office/word/2010/wordprocessingInk" xmlns:wne="http://schemas.microsoft.com/office/word/2006/wordml" xmlns:wps="http://schemas.microsoft.com/office/word/2010/wordprocessingShape" mc:Ignorable="w14 w15 wp14">
   <w:body>
     <w:p>
+      <w:bookmarkStart w:id="0" w:name="_GoBack"/>
+      <w:bookmarkEnd w:id="0"/>
       <w:r>
         <w:rPr>
           <w:noProof/>
@@ -11,7 +13,184 @@
         <mc:AlternateContent>
           <mc:Choice Requires="wps">
             <w:drawing>
-              <wp:anchor distT="0" distB="0" distL="114300" distR="114300" simplePos="0" relativeHeight="4" behindDoc="0" locked="0" layoutInCell="1" allowOverlap="1" wp14:anchorId="67E8E89D" wp14:editId="6D30AECB">
+              <wp:anchor distT="45720" distB="45720" distL="114300" distR="114300" simplePos="0" relativeHeight="251660288" behindDoc="0" locked="0" layoutInCell="1" allowOverlap="1" wp14:anchorId="25034107" wp14:editId="08E27C1E">
+                <wp:simplePos x="0" y="0"/>
+                <wp:positionH relativeFrom="margin">
+                  <wp:posOffset>3357880</wp:posOffset>
+                </wp:positionH>
+                <wp:positionV relativeFrom="page">
+                  <wp:posOffset>2305050</wp:posOffset>
+                </wp:positionV>
+                <wp:extent cx="2397760" cy="790575"/>
+                <wp:effectExtent l="0" t="0" r="0" b="9525"/>
+                <wp:wrapSquare wrapText="bothSides"/>
+                <wp:docPr id="2" name="Text Box 1"/>
+                <wp:cNvGraphicFramePr/>
+                <a:graphic xmlns:a="http://schemas.openxmlformats.org/drawingml/2006/main">
+                  <a:graphicData uri="http://schemas.microsoft.com/office/word/2010/wordprocessingShape">
+                    <wps:wsp>
+                      <wps:cNvSpPr/>
+                      <wps:spPr>
+                        <a:xfrm>
+                          <a:off x="0" y="0"/>
+                          <a:ext cx="2397760" cy="790575"/>
+                        </a:xfrm>
+                        <a:prstGeom prst="rect">
+                          <a:avLst/>
+                        </a:prstGeom>
+                        <a:noFill/>
+                        <a:ln>
+                          <a:noFill/>
+                        </a:ln>
+                      </wps:spPr>
+                      <wps:style>
+                        <a:lnRef idx="0">
+                          <a:scrgbClr r="0" g="0" b="0"/>
+                        </a:lnRef>
+                        <a:fillRef idx="0">
+                          <a:scrgbClr r="0" g="0" b="0"/>
+                        </a:fillRef>
+                        <a:effectRef idx="0">
+                          <a:scrgbClr r="0" g="0" b="0"/>
+                        </a:effectRef>
+                        <a:fontRef idx="minor"/>
+                      </wps:style>
+                      <wps:txbx>
+                        <w:txbxContent>
+                          <w:p>
+                            <w:pPr>
+                              <w:pStyle w:val="FrameContents"/>
+                              <w:spacing w:line="240" w:lineRule="auto"/>
+                              <w:jc w:val="right"/>
+                            </w:pPr>
+                            <w:r>
+                              <w:rPr>
+                                <w:rFonts w:ascii="Century Gothic" w:hAnsi="Century Gothic"/>
+                                <w:b/>
+                                <w:color w:val="262626" w:themeColor="text1" w:themeTint="D9"/>
+                                <w:sz w:val="36"/>
+                                <w:szCs w:val="32"/>
+                              </w:rPr>
+                              <w:t>Rapporteur</w:t>
+                            </w:r>
+                          </w:p>
+                          <w:p>
+                            <w:pPr>
+                              <w:pStyle w:val="FrameContents"/>
+                              <w:spacing w:line="240" w:lineRule="auto"/>
+                              <w:jc w:val="right"/>
+                              <w:rPr>
+                                <w:rFonts w:ascii="Century Gothic" w:hAnsi="Century Gothic"/>
+                                <w:color w:val="FFFFFF" w:themeColor="background1"/>
+                                <w:sz w:val="28"/>
+                              </w:rPr>
+                            </w:pPr>
+                            <w:r>
+                              <w:rPr>
+                                <w:rFonts w:ascii="Century Gothic" w:hAnsi="Century Gothic"/>
+                                <w:color w:val="FFFFFF" w:themeColor="background1"/>
+                                <w:sz w:val="28"/>
+                              </w:rPr>
+                              <w:t>Ivan LEPLUMEY</w:t>
+                            </w:r>
+                          </w:p>
+                          <w:p>
+                            <w:pPr>
+                              <w:pStyle w:val="FrameContents"/>
+                              <w:spacing w:line="240" w:lineRule="auto"/>
+                              <w:jc w:val="right"/>
+                              <w:rPr>
+                                <w:rFonts w:ascii="Century Gothic" w:hAnsi="Century Gothic"/>
+                                <w:color w:val="FFFFFF" w:themeColor="background1"/>
+                                <w:sz w:val="28"/>
+                              </w:rPr>
+                            </w:pPr>
+                          </w:p>
+                        </w:txbxContent>
+                      </wps:txbx>
+                      <wps:bodyPr>
+                        <a:noAutofit/>
+                      </wps:bodyPr>
+                    </wps:wsp>
+                  </a:graphicData>
+                </a:graphic>
+                <wp14:sizeRelV relativeFrom="margin">
+                  <wp14:pctHeight>0</wp14:pctHeight>
+                </wp14:sizeRelV>
+              </wp:anchor>
+            </w:drawing>
+          </mc:Choice>
+          <mc:Fallback>
+            <w:pict>
+              <v:rect w14:anchorId="25034107" id="Text Box 1" o:spid="_x0000_s1026" style="position:absolute;margin-left:264.4pt;margin-top:181.5pt;width:188.8pt;height:62.25pt;z-index:251660288;visibility:visible;mso-wrap-style:square;mso-height-percent:0;mso-wrap-distance-left:9pt;mso-wrap-distance-top:3.6pt;mso-wrap-distance-right:9pt;mso-wrap-distance-bottom:3.6pt;mso-position-horizontal:absolute;mso-position-horizontal-relative:margin;mso-position-vertical:absolute;mso-position-vertical-relative:page;mso-height-percent:0;mso-height-relative:margin;v-text-anchor:top" o:gfxdata="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" filled="f" stroked="f">
+                <v:textbox>
+                  <w:txbxContent>
+                    <w:p>
+                      <w:pPr>
+                        <w:pStyle w:val="FrameContents"/>
+                        <w:spacing w:line="240" w:lineRule="auto"/>
+                        <w:jc w:val="right"/>
+                      </w:pPr>
+                      <w:r>
+                        <w:rPr>
+                          <w:rFonts w:ascii="Century Gothic" w:hAnsi="Century Gothic"/>
+                          <w:b/>
+                          <w:color w:val="262626" w:themeColor="text1" w:themeTint="D9"/>
+                          <w:sz w:val="36"/>
+                          <w:szCs w:val="32"/>
+                        </w:rPr>
+                        <w:t>Rapporteur</w:t>
+                      </w:r>
+                    </w:p>
+                    <w:p>
+                      <w:pPr>
+                        <w:pStyle w:val="FrameContents"/>
+                        <w:spacing w:line="240" w:lineRule="auto"/>
+                        <w:jc w:val="right"/>
+                        <w:rPr>
+                          <w:rFonts w:ascii="Century Gothic" w:hAnsi="Century Gothic"/>
+                          <w:color w:val="FFFFFF" w:themeColor="background1"/>
+                          <w:sz w:val="28"/>
+                        </w:rPr>
+                      </w:pPr>
+                      <w:r>
+                        <w:rPr>
+                          <w:rFonts w:ascii="Century Gothic" w:hAnsi="Century Gothic"/>
+                          <w:color w:val="FFFFFF" w:themeColor="background1"/>
+                          <w:sz w:val="28"/>
+                        </w:rPr>
+                        <w:t>Ivan LEPLUMEY</w:t>
+                      </w:r>
+                    </w:p>
+                    <w:p>
+                      <w:pPr>
+                        <w:pStyle w:val="FrameContents"/>
+                        <w:spacing w:line="240" w:lineRule="auto"/>
+                        <w:jc w:val="right"/>
+                        <w:rPr>
+                          <w:rFonts w:ascii="Century Gothic" w:hAnsi="Century Gothic"/>
+                          <w:color w:val="FFFFFF" w:themeColor="background1"/>
+                          <w:sz w:val="28"/>
+                        </w:rPr>
+                      </w:pPr>
+                    </w:p>
+                  </w:txbxContent>
+                </v:textbox>
+                <w10:wrap type="square" anchorx="margin" anchory="page"/>
+              </v:rect>
+            </w:pict>
+          </mc:Fallback>
+        </mc:AlternateContent>
+      </w:r>
+      <w:r>
+        <w:rPr>
+          <w:noProof/>
+          <w:lang w:eastAsia="fr-FR"/>
+        </w:rPr>
+        <mc:AlternateContent>
+          <mc:Choice Requires="wps">
+            <w:drawing>
+              <wp:anchor distT="0" distB="0" distL="114300" distR="114300" simplePos="0" relativeHeight="251658240" behindDoc="0" locked="0" layoutInCell="1" allowOverlap="1" wp14:anchorId="4A6EB7DD" wp14:editId="1490700E">
                 <wp:simplePos x="0" y="0"/>
                 <wp:positionH relativeFrom="column">
                   <wp:posOffset>-699770</wp:posOffset>
@@ -147,7 +326,7 @@
           </mc:Choice>
           <mc:Fallback>
             <w:pict>
-              <v:rect id="Text Box 3" o:spid="_x0000_s1026" style="position:absolute;margin-left:-55.1pt;margin-top:19.75pt;width:328.5pt;height:136.25pt;z-index:4;visibility:visible;mso-wrap-style:square;mso-width-percent:0;mso-height-percent:0;mso-wrap-distance-left:9pt;mso-wrap-distance-top:0;mso-wrap-distance-right:9pt;mso-wrap-distance-bottom:0;mso-position-horizontal:absolute;mso-position-horizontal-relative:text;mso-position-vertical:absolute;mso-position-vertical-relative:text;mso-width-percent:0;mso-height-percent:0;mso-width-relative:margin;mso-height-relative:margin;v-text-anchor:top" o:gfxdata="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" filled="f" stroked="f">
+              <v:rect w14:anchorId="4A6EB7DD" id="Text Box 3" o:spid="_x0000_s1027" style="position:absolute;margin-left:-55.1pt;margin-top:19.75pt;width:328.5pt;height:136.25pt;z-index:251658240;visibility:visible;mso-wrap-style:square;mso-width-percent:0;mso-height-percent:0;mso-wrap-distance-left:9pt;mso-wrap-distance-top:0;mso-wrap-distance-right:9pt;mso-wrap-distance-bottom:0;mso-position-horizontal:absolute;mso-position-horizontal-relative:text;mso-position-vertical:absolute;mso-position-vertical-relative:text;mso-width-percent:0;mso-height-percent:0;mso-width-relative:margin;mso-height-relative:margin;v-text-anchor:top" o:gfxdata="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" filled="f" stroked="f">
                 <v:textbox>
                   <w:txbxContent>
                     <w:p>
@@ -238,7 +417,7 @@
         <mc:AlternateContent>
           <mc:Choice Requires="wps">
             <w:drawing>
-              <wp:anchor distT="45720" distB="45720" distL="114300" distR="114300" simplePos="0" relativeHeight="2" behindDoc="0" locked="0" layoutInCell="1" allowOverlap="1" wp14:anchorId="5762E668" wp14:editId="082E00FF">
+              <wp:anchor distT="45720" distB="45720" distL="114300" distR="114300" simplePos="0" relativeHeight="251656192" behindDoc="0" locked="0" layoutInCell="1" allowOverlap="1" wp14:anchorId="0427899A" wp14:editId="7BD69B7A">
                 <wp:simplePos x="0" y="0"/>
                 <wp:positionH relativeFrom="margin">
                   <wp:align>right</wp:align>
@@ -381,7 +560,7 @@
           </mc:Choice>
           <mc:Fallback>
             <w:pict>
-              <v:rect id="Text Box 1" o:spid="_x0000_s1027" style="position:absolute;margin-left:137.6pt;margin-top:90.2pt;width:188.8pt;height:77.85pt;z-index:2;visibility:visible;mso-wrap-style:square;mso-height-percent:200;mso-wrap-distance-left:9pt;mso-wrap-distance-top:3.6pt;mso-wrap-distance-right:9pt;mso-wrap-distance-bottom:3.6pt;mso-position-horizontal:right;mso-position-horizontal-relative:margin;mso-position-vertical:absolute;mso-position-vertical-relative:page;mso-height-percent:200;mso-height-relative:margin;v-text-anchor:top" o:gfxdata="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" filled="f" stroked="f">
+              <v:rect w14:anchorId="0427899A" id="_x0000_s1028" style="position:absolute;margin-left:137.6pt;margin-top:90.2pt;width:188.8pt;height:77.85pt;z-index:251656192;visibility:visible;mso-wrap-style:square;mso-height-percent:200;mso-wrap-distance-left:9pt;mso-wrap-distance-top:3.6pt;mso-wrap-distance-right:9pt;mso-wrap-distance-bottom:3.6pt;mso-position-horizontal:right;mso-position-horizontal-relative:margin;mso-position-vertical:absolute;mso-position-vertical-relative:page;mso-height-percent:200;mso-height-relative:margin;v-text-anchor:top" o:gfxdata="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" filled="f" stroked="f">
                 <v:textbox style="mso-fit-shape-to-text:t">
                   <w:txbxContent>
                     <w:p>
@@ -477,10 +656,7 @@
       </w:r>
     </w:p>
     <w:p/>
-    <w:p>
-      <w:bookmarkStart w:id="0" w:name="_GoBack"/>
-      <w:bookmarkEnd w:id="0"/>
-    </w:p>
+    <w:p/>
     <w:p/>
     <w:p>
       <w:r>
@@ -563,17 +739,13 @@
           </mc:Choice>
           <mc:Fallback>
             <w:pict>
-              <v:rect id="shape_0" ID="Text Box 7" stroked="f" style="position:absolute;margin-left:-58.1pt;margin-top:30.65pt;width:311.1pt;height:83.2pt" wp14:anchorId="72B7B1DE">
-                <w10:wrap type="square"/>
-                <v:fill on="false" o:detectmouseclick="t"/>
-                <v:stroke color="#3465a4" joinstyle="round" endcap="flat"/>
+              <v:rect w14:anchorId="72B7B1DE" id="Text Box 7" o:spid="_x0000_s1029" style="position:absolute;margin-left:-58.1pt;margin-top:30.65pt;width:311.2pt;height:83.3pt;z-index:5;visibility:visible;mso-wrap-style:square;mso-wrap-distance-left:9pt;mso-wrap-distance-top:0;mso-wrap-distance-right:9pt;mso-wrap-distance-bottom:0;mso-position-horizontal:absolute;mso-position-horizontal-relative:text;mso-position-vertical:absolute;mso-position-vertical-relative:text;v-text-anchor:top" o:gfxdata="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" filled="f" stroked="f">
                 <v:textbox>
                   <w:txbxContent>
                     <w:p>
                       <w:pPr>
-                        <w:pStyle w:val="NoSpacing"/>
-                        <w:spacing w:lineRule="auto" w:line="276"/>
-                        <w:rPr/>
+                        <w:pStyle w:val="Sansinterligne"/>
+                        <w:spacing w:line="276" w:lineRule="auto"/>
                       </w:pPr>
                       <w:r>
                         <w:rPr>
@@ -973,13 +1145,6 @@
                           <w:sz w:val="28"/>
                         </w:rPr>
                         <w:tab/>
-                      </w:r>
-                      <w:r>
-                        <w:rPr>
-                          <w:rFonts w:ascii="Century Gothic" w:hAnsi="Century Gothic"/>
-                          <w:color w:val="004D70"/>
-                          <w:sz w:val="28"/>
-                        </w:rPr>
                         <w:t>Nguyen SONG HAI</w:t>
                       </w:r>
                     </w:p>
@@ -1101,10 +1266,7 @@
           </mc:Choice>
           <mc:Fallback>
             <w:pict>
-              <v:rect id="shape_0" ID="Text Box 11" stroked="f" style="position:absolute;margin-left:248.1pt;margin-top:-11pt;width:204.75pt;height:208.95pt" wp14:anchorId="14E4AD6F">
-                <w10:wrap type="none"/>
-                <v:fill on="false" o:detectmouseclick="t"/>
-                <v:stroke color="#3465a4" joinstyle="round" endcap="flat"/>
+              <v:rect w14:anchorId="14E4AD6F" id="Text Box 11" o:spid="_x0000_s1031" style="position:absolute;margin-left:248.1pt;margin-top:-11pt;width:204.85pt;height:209.05pt;z-index:9;visibility:visible;mso-wrap-style:square;mso-wrap-distance-left:9pt;mso-wrap-distance-top:0;mso-wrap-distance-right:9pt;mso-wrap-distance-bottom:0;mso-position-horizontal:absolute;mso-position-horizontal-relative:text;mso-position-vertical:absolute;mso-position-vertical-relative:text;v-text-anchor:top" o:gfxdata="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" filled="f" stroked="f">
                 <v:textbox>
                   <w:txbxContent>
                     <w:p>
@@ -1117,11 +1279,6 @@
                           <w:szCs w:val="36"/>
                         </w:rPr>
                       </w:pPr>
-                      <w:r>
-                        <w:rPr>
-                          <w:color w:val="auto"/>
-                        </w:rPr>
-                      </w:r>
                     </w:p>
                   </w:txbxContent>
                 </v:textbox>
@@ -1224,7 +1381,7 @@
           </mc:Choice>
           <mc:Fallback>
             <w:pict>
-              <v:rect id="_x0000_s1032" style="position:absolute;margin-left:-.35pt;margin-top:683.4pt;width:452.3pt;height:90.6pt;z-index:13;visibility:visible;mso-wrap-style:square;mso-height-percent:200;mso-wrap-distance-left:9pt;mso-wrap-distance-top:3.6pt;mso-wrap-distance-right:9pt;mso-wrap-distance-bottom:3.6pt;mso-position-horizontal:absolute;mso-position-horizontal-relative:text;mso-position-vertical:absolute;mso-position-vertical-relative:page;mso-height-percent:200;mso-height-relative:margin;v-text-anchor:top" o:gfxdata="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" filled="f" stroked="f" strokeweight=".26mm">
+              <v:rect w14:anchorId="128BA5F0" id="Text Box 2" o:spid="_x0000_s1032" style="position:absolute;margin-left:-.35pt;margin-top:683.4pt;width:452.3pt;height:90.6pt;z-index:13;visibility:visible;mso-wrap-style:square;mso-height-percent:200;mso-wrap-distance-left:9pt;mso-wrap-distance-top:3.6pt;mso-wrap-distance-right:9pt;mso-wrap-distance-bottom:3.6pt;mso-position-horizontal:absolute;mso-position-horizontal-relative:text;mso-position-vertical:absolute;mso-position-vertical-relative:page;mso-height-percent:200;mso-height-relative:margin;v-text-anchor:top" o:gfxdata="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" filled="f" stroked="f" strokeweight=".26mm">
                 <v:textbox style="mso-fit-shape-to-text:t">
                   <w:txbxContent>
                     <w:p>
@@ -1239,14 +1396,7 @@
                           <w:rFonts w:ascii="Century Gothic" w:hAnsi="Century Gothic"/>
                           <w:color w:val="000000" w:themeColor="text1"/>
                         </w:rPr>
-                        <w:t xml:space="preserve">Ce document est le cahier des charges du projet de 4INFO du département informatique de l’INSA de Rennes. Au cours de la lecture de ce document, vous pourrez découvrir les objectifs, les besoins </w:t>
-                      </w:r>
-                      <w:r>
-                        <w:rPr>
-                          <w:rFonts w:ascii="Century Gothic" w:hAnsi="Century Gothic"/>
-                          <w:color w:val="000000" w:themeColor="text1"/>
-                        </w:rPr>
-                        <w:t>et les spécifications fonctionnelles du projet. Une recherche globale de solutions sera proposée dans ce document ; celles-ci seront choisies et spécifiées dans un autre</w:t>
+                        <w:t>Ce document est le cahier des charges du projet de 4INFO du département informatique de l’INSA de Rennes. Au cours de la lecture de ce document, vous pourrez découvrir les objectifs, les besoins et les spécifications fonctionnelles du projet. Une recherche globale de solutions sera proposée dans ce document ; celles-ci seront choisies et spécifiées dans un autre</w:t>
                       </w:r>
                     </w:p>
                     <w:p>
@@ -1338,7 +1488,7 @@
           </mc:Choice>
           <mc:Fallback>
             <w:pict>
-              <v:rect id="_x0000_s1033" style="position:absolute;margin-left:-70.85pt;margin-top:770.25pt;width:594.8pt;height:37.35pt;z-index:12;visibility:visible;mso-wrap-style:square;mso-wrap-distance-left:9pt;mso-wrap-distance-top:3.6pt;mso-wrap-distance-right:9pt;mso-wrap-distance-bottom:3.6pt;mso-position-horizontal:absolute;mso-position-horizontal-relative:text;mso-position-vertical:absolute;mso-position-vertical-relative:page;v-text-anchor:top" o:gfxdata="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" filled="f" stroked="f" strokeweight=".26mm">
+              <v:rect w14:anchorId="24EC4679" id="_x0000_s1033" style="position:absolute;margin-left:-70.85pt;margin-top:770.25pt;width:594.8pt;height:37.35pt;z-index:12;visibility:visible;mso-wrap-style:square;mso-wrap-distance-left:9pt;mso-wrap-distance-top:3.6pt;mso-wrap-distance-right:9pt;mso-wrap-distance-bottom:3.6pt;mso-position-horizontal:absolute;mso-position-horizontal-relative:text;mso-position-vertical:absolute;mso-position-vertical-relative:page;v-text-anchor:top" o:gfxdata="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" filled="f" stroked="f" strokeweight=".26mm">
                 <v:textbox>
                   <w:txbxContent>
                     <w:p>
@@ -1445,7 +1595,7 @@
           </mc:Choice>
           <mc:Fallback>
             <w:pict>
-              <v:rect id="_x0000_s1034" style="position:absolute;margin-left:-70.85pt;margin-top:633.9pt;width:594.8pt;height:25.8pt;z-index:11;visibility:visible;mso-wrap-style:square;mso-height-percent:200;mso-wrap-distance-left:9pt;mso-wrap-distance-top:3.6pt;mso-wrap-distance-right:9pt;mso-wrap-distance-bottom:3.6pt;mso-position-horizontal:absolute;mso-position-horizontal-relative:text;mso-position-vertical:absolute;mso-position-vertical-relative:page;mso-height-percent:200;mso-height-relative:margin;v-text-anchor:top" o:gfxdata="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" filled="f" stroked="f" strokeweight=".26mm">
+              <v:rect w14:anchorId="495EE070" id="_x0000_s1034" style="position:absolute;margin-left:-70.85pt;margin-top:633.9pt;width:594.8pt;height:25.8pt;z-index:11;visibility:visible;mso-wrap-style:square;mso-height-percent:200;mso-wrap-distance-left:9pt;mso-wrap-distance-top:3.6pt;mso-wrap-distance-right:9pt;mso-wrap-distance-bottom:3.6pt;mso-position-horizontal:absolute;mso-position-horizontal-relative:text;mso-position-vertical:absolute;mso-position-vertical-relative:page;mso-height-percent:200;mso-height-relative:margin;v-text-anchor:top" o:gfxdata="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" filled="f" stroked="f" strokeweight=".26mm">
                 <v:textbox style="mso-fit-shape-to-text:t">
                   <w:txbxContent>
                     <w:p>
@@ -1551,10 +1701,7 @@
           </mc:Choice>
           <mc:Fallback>
             <w:pict>
-              <v:rect id="shape_0" ID="Text Box 15" stroked="f" style="position:absolute;margin-left:0.1pt;margin-top:596.95pt;width:592.35pt;height:23.7pt">
-                <w10:wrap type="none"/>
-                <v:fill on="false" o:detectmouseclick="t"/>
-                <v:stroke color="#3465a4" weight="6480" joinstyle="round" endcap="flat"/>
+              <v:rect id="Text Box 15" o:spid="_x0000_s1035" style="position:absolute;margin-left:.1pt;margin-top:596.95pt;width:592.45pt;height:23.8pt;z-index:10;visibility:visible;mso-wrap-style:square;mso-wrap-distance-left:9pt;mso-wrap-distance-top:0;mso-wrap-distance-right:9pt;mso-wrap-distance-bottom:0;mso-position-horizontal:absolute;mso-position-horizontal-relative:text;mso-position-vertical:absolute;mso-position-vertical-relative:text;v-text-anchor:top" o:gfxdata="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" filled="f" stroked="f" strokeweight=".18mm">
                 <v:textbox>
                   <w:txbxContent>
                     <w:p>
@@ -1562,18 +1709,12 @@
                         <w:pStyle w:val="FrameContents"/>
                         <w:jc w:val="center"/>
                         <w:rPr>
-                          <w:rFonts w:ascii="Century Gothic" w:hAnsi="Century Gothic" w:eastAsia="MS UI Gothic"/>
-                          <w:b/>
+                          <w:rFonts w:ascii="Century Gothic" w:eastAsia="MS UI Gothic" w:hAnsi="Century Gothic"/>
                           <w:b/>
                           <w:sz w:val="32"/>
                           <w:szCs w:val="28"/>
                         </w:rPr>
                       </w:pPr>
-                      <w:r>
-                        <w:rPr>
-                          <w:color w:val="000000"/>
-                        </w:rPr>
-                      </w:r>
                     </w:p>
                   </w:txbxContent>
                 </v:textbox>
@@ -1592,12 +1733,12 @@
     <w:p/>
     <w:p/>
     <w:sectPr>
-      <w:headerReference w:type="even" r:id="rId8"/>
-      <w:headerReference w:type="default" r:id="rId9"/>
-      <w:footerReference w:type="even" r:id="rId10"/>
-      <w:footerReference w:type="default" r:id="rId11"/>
-      <w:headerReference w:type="first" r:id="rId12"/>
-      <w:footerReference w:type="first" r:id="rId13"/>
+      <w:headerReference w:type="even" r:id="rId7"/>
+      <w:headerReference w:type="default" r:id="rId8"/>
+      <w:footerReference w:type="even" r:id="rId9"/>
+      <w:footerReference w:type="default" r:id="rId10"/>
+      <w:headerReference w:type="first" r:id="rId11"/>
+      <w:footerReference w:type="first" r:id="rId12"/>
       <w:pgSz w:w="11906" w:h="16838"/>
       <w:pgMar w:top="5245" w:right="1417" w:bottom="1417" w:left="1417" w:header="2" w:footer="708" w:gutter="0"/>
       <w:cols w:space="720"/>
@@ -1610,7 +1751,7 @@
 </file>
 
 <file path=word/endnotes.xml><?xml version="1.0" encoding="utf-8"?>
-<w:endnotes xmlns:wpc="http://schemas.microsoft.com/office/word/2010/wordprocessingCanvas" xmlns:mc="http://schemas.openxmlformats.org/markup-compatibility/2006" xmlns:o="urn:schemas-microsoft-com:office:office" xmlns:r="http://schemas.openxmlformats.org/officeDocument/2006/relationships" xmlns:m="http://schemas.openxmlformats.org/officeDocument/2006/math" xmlns:v="urn:schemas-microsoft-com:vml" xmlns:wp14="http://schemas.microsoft.com/office/word/2010/wordprocessingDrawing" xmlns:wp="http://schemas.openxmlformats.org/drawingml/2006/wordprocessingDrawing" xmlns:w10="urn:schemas-microsoft-com:office:word" xmlns:w="http://schemas.openxmlformats.org/wordprocessingml/2006/main" xmlns:w14="http://schemas.microsoft.com/office/word/2010/wordml" xmlns:wpg="http://schemas.microsoft.com/office/word/2010/wordprocessingGroup" xmlns:wpi="http://schemas.microsoft.com/office/word/2010/wordprocessingInk" xmlns:wne="http://schemas.microsoft.com/office/word/2006/wordml" xmlns:wps="http://schemas.microsoft.com/office/word/2010/wordprocessingShape" mc:Ignorable="w14 wp14">
+<w:endnotes xmlns:wpc="http://schemas.microsoft.com/office/word/2010/wordprocessingCanvas" xmlns:mc="http://schemas.openxmlformats.org/markup-compatibility/2006" xmlns:o="urn:schemas-microsoft-com:office:office" xmlns:r="http://schemas.openxmlformats.org/officeDocument/2006/relationships" xmlns:m="http://schemas.openxmlformats.org/officeDocument/2006/math" xmlns:v="urn:schemas-microsoft-com:vml" xmlns:wp14="http://schemas.microsoft.com/office/word/2010/wordprocessingDrawing" xmlns:wp="http://schemas.openxmlformats.org/drawingml/2006/wordprocessingDrawing" xmlns:w10="urn:schemas-microsoft-com:office:word" xmlns:w="http://schemas.openxmlformats.org/wordprocessingml/2006/main" xmlns:w14="http://schemas.microsoft.com/office/word/2010/wordml" xmlns:w15="http://schemas.microsoft.com/office/word/2012/wordml" xmlns:wpg="http://schemas.microsoft.com/office/word/2010/wordprocessingGroup" xmlns:wpi="http://schemas.microsoft.com/office/word/2010/wordprocessingInk" xmlns:wne="http://schemas.microsoft.com/office/word/2006/wordml" xmlns:wps="http://schemas.microsoft.com/office/word/2010/wordprocessingShape" mc:Ignorable="w14 w15 wp14">
   <w:endnote w:type="separator" w:id="-1">
     <w:p>
       <w:pPr>
@@ -1635,7 +1776,7 @@
 </file>
 
 <file path=word/footer1.xml><?xml version="1.0" encoding="utf-8"?>
-<w:ftr xmlns:wpc="http://schemas.microsoft.com/office/word/2010/wordprocessingCanvas" xmlns:mc="http://schemas.openxmlformats.org/markup-compatibility/2006" xmlns:o="urn:schemas-microsoft-com:office:office" xmlns:r="http://schemas.openxmlformats.org/officeDocument/2006/relationships" xmlns:m="http://schemas.openxmlformats.org/officeDocument/2006/math" xmlns:v="urn:schemas-microsoft-com:vml" xmlns:wp14="http://schemas.microsoft.com/office/word/2010/wordprocessingDrawing" xmlns:wp="http://schemas.openxmlformats.org/drawingml/2006/wordprocessingDrawing" xmlns:w10="urn:schemas-microsoft-com:office:word" xmlns:w="http://schemas.openxmlformats.org/wordprocessingml/2006/main" xmlns:w14="http://schemas.microsoft.com/office/word/2010/wordml" xmlns:wpg="http://schemas.microsoft.com/office/word/2010/wordprocessingGroup" xmlns:wpi="http://schemas.microsoft.com/office/word/2010/wordprocessingInk" xmlns:wne="http://schemas.microsoft.com/office/word/2006/wordml" xmlns:wps="http://schemas.microsoft.com/office/word/2010/wordprocessingShape" mc:Ignorable="w14 wp14">
+<w:ftr xmlns:wpc="http://schemas.microsoft.com/office/word/2010/wordprocessingCanvas" xmlns:mc="http://schemas.openxmlformats.org/markup-compatibility/2006" xmlns:o="urn:schemas-microsoft-com:office:office" xmlns:r="http://schemas.openxmlformats.org/officeDocument/2006/relationships" xmlns:m="http://schemas.openxmlformats.org/officeDocument/2006/math" xmlns:v="urn:schemas-microsoft-com:vml" xmlns:wp14="http://schemas.microsoft.com/office/word/2010/wordprocessingDrawing" xmlns:wp="http://schemas.openxmlformats.org/drawingml/2006/wordprocessingDrawing" xmlns:w10="urn:schemas-microsoft-com:office:word" xmlns:w="http://schemas.openxmlformats.org/wordprocessingml/2006/main" xmlns:w14="http://schemas.microsoft.com/office/word/2010/wordml" xmlns:w15="http://schemas.microsoft.com/office/word/2012/wordml" xmlns:wpg="http://schemas.microsoft.com/office/word/2010/wordprocessingGroup" xmlns:wpi="http://schemas.microsoft.com/office/word/2010/wordprocessingInk" xmlns:wne="http://schemas.microsoft.com/office/word/2006/wordml" xmlns:wps="http://schemas.microsoft.com/office/word/2010/wordprocessingShape" mc:Ignorable="w14 w15 wp14">
   <w:p>
     <w:pPr>
       <w:pStyle w:val="Pieddepage"/>
@@ -1645,7 +1786,7 @@
 </file>
 
 <file path=word/footer2.xml><?xml version="1.0" encoding="utf-8"?>
-<w:ftr xmlns:wpc="http://schemas.microsoft.com/office/word/2010/wordprocessingCanvas" xmlns:mc="http://schemas.openxmlformats.org/markup-compatibility/2006" xmlns:o="urn:schemas-microsoft-com:office:office" xmlns:r="http://schemas.openxmlformats.org/officeDocument/2006/relationships" xmlns:m="http://schemas.openxmlformats.org/officeDocument/2006/math" xmlns:v="urn:schemas-microsoft-com:vml" xmlns:wp14="http://schemas.microsoft.com/office/word/2010/wordprocessingDrawing" xmlns:wp="http://schemas.openxmlformats.org/drawingml/2006/wordprocessingDrawing" xmlns:w10="urn:schemas-microsoft-com:office:word" xmlns:w="http://schemas.openxmlformats.org/wordprocessingml/2006/main" xmlns:w14="http://schemas.microsoft.com/office/word/2010/wordml" xmlns:wpg="http://schemas.microsoft.com/office/word/2010/wordprocessingGroup" xmlns:wpi="http://schemas.microsoft.com/office/word/2010/wordprocessingInk" xmlns:wne="http://schemas.microsoft.com/office/word/2006/wordml" xmlns:wps="http://schemas.microsoft.com/office/word/2010/wordprocessingShape" mc:Ignorable="w14 wp14">
+<w:ftr xmlns:wpc="http://schemas.microsoft.com/office/word/2010/wordprocessingCanvas" xmlns:mc="http://schemas.openxmlformats.org/markup-compatibility/2006" xmlns:o="urn:schemas-microsoft-com:office:office" xmlns:r="http://schemas.openxmlformats.org/officeDocument/2006/relationships" xmlns:m="http://schemas.openxmlformats.org/officeDocument/2006/math" xmlns:v="urn:schemas-microsoft-com:vml" xmlns:wp14="http://schemas.microsoft.com/office/word/2010/wordprocessingDrawing" xmlns:wp="http://schemas.openxmlformats.org/drawingml/2006/wordprocessingDrawing" xmlns:w10="urn:schemas-microsoft-com:office:word" xmlns:w="http://schemas.openxmlformats.org/wordprocessingml/2006/main" xmlns:w14="http://schemas.microsoft.com/office/word/2010/wordml" xmlns:w15="http://schemas.microsoft.com/office/word/2012/wordml" xmlns:wpg="http://schemas.microsoft.com/office/word/2010/wordprocessingGroup" xmlns:wpi="http://schemas.microsoft.com/office/word/2010/wordprocessingInk" xmlns:wne="http://schemas.microsoft.com/office/word/2006/wordml" xmlns:wps="http://schemas.microsoft.com/office/word/2010/wordprocessingShape" mc:Ignorable="w14 w15 wp14">
   <w:p>
     <w:pPr>
       <w:pStyle w:val="Pieddepage"/>
@@ -1655,7 +1796,7 @@
 </file>
 
 <file path=word/footer3.xml><?xml version="1.0" encoding="utf-8"?>
-<w:ftr xmlns:wpc="http://schemas.microsoft.com/office/word/2010/wordprocessingCanvas" xmlns:mc="http://schemas.openxmlformats.org/markup-compatibility/2006" xmlns:o="urn:schemas-microsoft-com:office:office" xmlns:r="http://schemas.openxmlformats.org/officeDocument/2006/relationships" xmlns:m="http://schemas.openxmlformats.org/officeDocument/2006/math" xmlns:v="urn:schemas-microsoft-com:vml" xmlns:wp14="http://schemas.microsoft.com/office/word/2010/wordprocessingDrawing" xmlns:wp="http://schemas.openxmlformats.org/drawingml/2006/wordprocessingDrawing" xmlns:w10="urn:schemas-microsoft-com:office:word" xmlns:w="http://schemas.openxmlformats.org/wordprocessingml/2006/main" xmlns:w14="http://schemas.microsoft.com/office/word/2010/wordml" xmlns:wpg="http://schemas.microsoft.com/office/word/2010/wordprocessingGroup" xmlns:wpi="http://schemas.microsoft.com/office/word/2010/wordprocessingInk" xmlns:wne="http://schemas.microsoft.com/office/word/2006/wordml" xmlns:wps="http://schemas.microsoft.com/office/word/2010/wordprocessingShape" mc:Ignorable="w14 wp14">
+<w:ftr xmlns:wpc="http://schemas.microsoft.com/office/word/2010/wordprocessingCanvas" xmlns:mc="http://schemas.openxmlformats.org/markup-compatibility/2006" xmlns:o="urn:schemas-microsoft-com:office:office" xmlns:r="http://schemas.openxmlformats.org/officeDocument/2006/relationships" xmlns:m="http://schemas.openxmlformats.org/officeDocument/2006/math" xmlns:v="urn:schemas-microsoft-com:vml" xmlns:wp14="http://schemas.microsoft.com/office/word/2010/wordprocessingDrawing" xmlns:wp="http://schemas.openxmlformats.org/drawingml/2006/wordprocessingDrawing" xmlns:w10="urn:schemas-microsoft-com:office:word" xmlns:w="http://schemas.openxmlformats.org/wordprocessingml/2006/main" xmlns:w14="http://schemas.microsoft.com/office/word/2010/wordml" xmlns:w15="http://schemas.microsoft.com/office/word/2012/wordml" xmlns:wpg="http://schemas.microsoft.com/office/word/2010/wordprocessingGroup" xmlns:wpi="http://schemas.microsoft.com/office/word/2010/wordprocessingInk" xmlns:wne="http://schemas.microsoft.com/office/word/2006/wordml" xmlns:wps="http://schemas.microsoft.com/office/word/2010/wordprocessingShape" mc:Ignorable="w14 w15 wp14">
   <w:p>
     <w:pPr>
       <w:pStyle w:val="Pieddepage"/>
@@ -1665,7 +1806,7 @@
 </file>
 
 <file path=word/footnotes.xml><?xml version="1.0" encoding="utf-8"?>
-<w:footnotes xmlns:wpc="http://schemas.microsoft.com/office/word/2010/wordprocessingCanvas" xmlns:mc="http://schemas.openxmlformats.org/markup-compatibility/2006" xmlns:o="urn:schemas-microsoft-com:office:office" xmlns:r="http://schemas.openxmlformats.org/officeDocument/2006/relationships" xmlns:m="http://schemas.openxmlformats.org/officeDocument/2006/math" xmlns:v="urn:schemas-microsoft-com:vml" xmlns:wp14="http://schemas.microsoft.com/office/word/2010/wordprocessingDrawing" xmlns:wp="http://schemas.openxmlformats.org/drawingml/2006/wordprocessingDrawing" xmlns:w10="urn:schemas-microsoft-com:office:word" xmlns:w="http://schemas.openxmlformats.org/wordprocessingml/2006/main" xmlns:w14="http://schemas.microsoft.com/office/word/2010/wordml" xmlns:wpg="http://schemas.microsoft.com/office/word/2010/wordprocessingGroup" xmlns:wpi="http://schemas.microsoft.com/office/word/2010/wordprocessingInk" xmlns:wne="http://schemas.microsoft.com/office/word/2006/wordml" xmlns:wps="http://schemas.microsoft.com/office/word/2010/wordprocessingShape" mc:Ignorable="w14 wp14">
+<w:footnotes xmlns:wpc="http://schemas.microsoft.com/office/word/2010/wordprocessingCanvas" xmlns:mc="http://schemas.openxmlformats.org/markup-compatibility/2006" xmlns:o="urn:schemas-microsoft-com:office:office" xmlns:r="http://schemas.openxmlformats.org/officeDocument/2006/relationships" xmlns:m="http://schemas.openxmlformats.org/officeDocument/2006/math" xmlns:v="urn:schemas-microsoft-com:vml" xmlns:wp14="http://schemas.microsoft.com/office/word/2010/wordprocessingDrawing" xmlns:wp="http://schemas.openxmlformats.org/drawingml/2006/wordprocessingDrawing" xmlns:w10="urn:schemas-microsoft-com:office:word" xmlns:w="http://schemas.openxmlformats.org/wordprocessingml/2006/main" xmlns:w14="http://schemas.microsoft.com/office/word/2010/wordml" xmlns:w15="http://schemas.microsoft.com/office/word/2012/wordml" xmlns:wpg="http://schemas.microsoft.com/office/word/2010/wordprocessingGroup" xmlns:wpi="http://schemas.microsoft.com/office/word/2010/wordprocessingInk" xmlns:wne="http://schemas.microsoft.com/office/word/2006/wordml" xmlns:wps="http://schemas.microsoft.com/office/word/2010/wordprocessingShape" mc:Ignorable="w14 w15 wp14">
   <w:footnote w:type="separator" w:id="-1">
     <w:p>
       <w:pPr>
@@ -1690,7 +1831,7 @@
 </file>
 
 <file path=word/header1.xml><?xml version="1.0" encoding="utf-8"?>
-<w:hdr xmlns:wpc="http://schemas.microsoft.com/office/word/2010/wordprocessingCanvas" xmlns:mc="http://schemas.openxmlformats.org/markup-compatibility/2006" xmlns:o="urn:schemas-microsoft-com:office:office" xmlns:r="http://schemas.openxmlformats.org/officeDocument/2006/relationships" xmlns:m="http://schemas.openxmlformats.org/officeDocument/2006/math" xmlns:v="urn:schemas-microsoft-com:vml" xmlns:wp14="http://schemas.microsoft.com/office/word/2010/wordprocessingDrawing" xmlns:wp="http://schemas.openxmlformats.org/drawingml/2006/wordprocessingDrawing" xmlns:w10="urn:schemas-microsoft-com:office:word" xmlns:w="http://schemas.openxmlformats.org/wordprocessingml/2006/main" xmlns:w14="http://schemas.microsoft.com/office/word/2010/wordml" xmlns:wpg="http://schemas.microsoft.com/office/word/2010/wordprocessingGroup" xmlns:wpi="http://schemas.microsoft.com/office/word/2010/wordprocessingInk" xmlns:wne="http://schemas.microsoft.com/office/word/2006/wordml" xmlns:wps="http://schemas.microsoft.com/office/word/2010/wordprocessingShape" mc:Ignorable="w14 wp14">
+<w:hdr xmlns:wpc="http://schemas.microsoft.com/office/word/2010/wordprocessingCanvas" xmlns:mc="http://schemas.openxmlformats.org/markup-compatibility/2006" xmlns:o="urn:schemas-microsoft-com:office:office" xmlns:r="http://schemas.openxmlformats.org/officeDocument/2006/relationships" xmlns:m="http://schemas.openxmlformats.org/officeDocument/2006/math" xmlns:v="urn:schemas-microsoft-com:vml" xmlns:wp14="http://schemas.microsoft.com/office/word/2010/wordprocessingDrawing" xmlns:wp="http://schemas.openxmlformats.org/drawingml/2006/wordprocessingDrawing" xmlns:w10="urn:schemas-microsoft-com:office:word" xmlns:w="http://schemas.openxmlformats.org/wordprocessingml/2006/main" xmlns:w14="http://schemas.microsoft.com/office/word/2010/wordml" xmlns:w15="http://schemas.microsoft.com/office/word/2012/wordml" xmlns:wpg="http://schemas.microsoft.com/office/word/2010/wordprocessingGroup" xmlns:wpi="http://schemas.microsoft.com/office/word/2010/wordprocessingInk" xmlns:wne="http://schemas.microsoft.com/office/word/2006/wordml" xmlns:wps="http://schemas.microsoft.com/office/word/2010/wordprocessingShape" mc:Ignorable="w14 w15 wp14">
   <w:p>
     <w:pPr>
       <w:pStyle w:val="En-tte"/>
@@ -1700,7 +1841,7 @@
 </file>
 
 <file path=word/header2.xml><?xml version="1.0" encoding="utf-8"?>
-<w:hdr xmlns:wpc="http://schemas.microsoft.com/office/word/2010/wordprocessingCanvas" xmlns:mc="http://schemas.openxmlformats.org/markup-compatibility/2006" xmlns:o="urn:schemas-microsoft-com:office:office" xmlns:r="http://schemas.openxmlformats.org/officeDocument/2006/relationships" xmlns:m="http://schemas.openxmlformats.org/officeDocument/2006/math" xmlns:v="urn:schemas-microsoft-com:vml" xmlns:wp14="http://schemas.microsoft.com/office/word/2010/wordprocessingDrawing" xmlns:wp="http://schemas.openxmlformats.org/drawingml/2006/wordprocessingDrawing" xmlns:w10="urn:schemas-microsoft-com:office:word" xmlns:w="http://schemas.openxmlformats.org/wordprocessingml/2006/main" xmlns:w14="http://schemas.microsoft.com/office/word/2010/wordml" xmlns:wpg="http://schemas.microsoft.com/office/word/2010/wordprocessingGroup" xmlns:wpi="http://schemas.microsoft.com/office/word/2010/wordprocessingInk" xmlns:wne="http://schemas.microsoft.com/office/word/2006/wordml" xmlns:wps="http://schemas.microsoft.com/office/word/2010/wordprocessingShape" mc:Ignorable="w14 wp14">
+<w:hdr xmlns:wpc="http://schemas.microsoft.com/office/word/2010/wordprocessingCanvas" xmlns:mc="http://schemas.openxmlformats.org/markup-compatibility/2006" xmlns:o="urn:schemas-microsoft-com:office:office" xmlns:r="http://schemas.openxmlformats.org/officeDocument/2006/relationships" xmlns:m="http://schemas.openxmlformats.org/officeDocument/2006/math" xmlns:v="urn:schemas-microsoft-com:vml" xmlns:wp14="http://schemas.microsoft.com/office/word/2010/wordprocessingDrawing" xmlns:wp="http://schemas.openxmlformats.org/drawingml/2006/wordprocessingDrawing" xmlns:w10="urn:schemas-microsoft-com:office:word" xmlns:w="http://schemas.openxmlformats.org/wordprocessingml/2006/main" xmlns:w14="http://schemas.microsoft.com/office/word/2010/wordml" xmlns:w15="http://schemas.microsoft.com/office/word/2012/wordml" xmlns:wpg="http://schemas.microsoft.com/office/word/2010/wordprocessingGroup" xmlns:wpi="http://schemas.microsoft.com/office/word/2010/wordprocessingInk" xmlns:wne="http://schemas.microsoft.com/office/word/2006/wordml" xmlns:wps="http://schemas.microsoft.com/office/word/2010/wordprocessingShape" mc:Ignorable="w14 w15 wp14">
   <w:p>
     <w:pPr>
       <w:pStyle w:val="En-tte"/>
@@ -1768,7 +1909,7 @@
 </file>
 
 <file path=word/header3.xml><?xml version="1.0" encoding="utf-8"?>
-<w:hdr xmlns:wpc="http://schemas.microsoft.com/office/word/2010/wordprocessingCanvas" xmlns:mc="http://schemas.openxmlformats.org/markup-compatibility/2006" xmlns:o="urn:schemas-microsoft-com:office:office" xmlns:r="http://schemas.openxmlformats.org/officeDocument/2006/relationships" xmlns:m="http://schemas.openxmlformats.org/officeDocument/2006/math" xmlns:v="urn:schemas-microsoft-com:vml" xmlns:wp14="http://schemas.microsoft.com/office/word/2010/wordprocessingDrawing" xmlns:wp="http://schemas.openxmlformats.org/drawingml/2006/wordprocessingDrawing" xmlns:w10="urn:schemas-microsoft-com:office:word" xmlns:w="http://schemas.openxmlformats.org/wordprocessingml/2006/main" xmlns:w14="http://schemas.microsoft.com/office/word/2010/wordml" xmlns:wpg="http://schemas.microsoft.com/office/word/2010/wordprocessingGroup" xmlns:wpi="http://schemas.microsoft.com/office/word/2010/wordprocessingInk" xmlns:wne="http://schemas.microsoft.com/office/word/2006/wordml" xmlns:wps="http://schemas.microsoft.com/office/word/2010/wordprocessingShape" mc:Ignorable="w14 wp14">
+<w:hdr xmlns:wpc="http://schemas.microsoft.com/office/word/2010/wordprocessingCanvas" xmlns:mc="http://schemas.openxmlformats.org/markup-compatibility/2006" xmlns:o="urn:schemas-microsoft-com:office:office" xmlns:r="http://schemas.openxmlformats.org/officeDocument/2006/relationships" xmlns:m="http://schemas.openxmlformats.org/officeDocument/2006/math" xmlns:v="urn:schemas-microsoft-com:vml" xmlns:wp14="http://schemas.microsoft.com/office/word/2010/wordprocessingDrawing" xmlns:wp="http://schemas.openxmlformats.org/drawingml/2006/wordprocessingDrawing" xmlns:w10="urn:schemas-microsoft-com:office:word" xmlns:w="http://schemas.openxmlformats.org/wordprocessingml/2006/main" xmlns:w14="http://schemas.microsoft.com/office/word/2010/wordml" xmlns:w15="http://schemas.microsoft.com/office/word/2012/wordml" xmlns:wpg="http://schemas.microsoft.com/office/word/2010/wordprocessingGroup" xmlns:wpi="http://schemas.microsoft.com/office/word/2010/wordprocessingInk" xmlns:wne="http://schemas.microsoft.com/office/word/2006/wordml" xmlns:wps="http://schemas.microsoft.com/office/word/2010/wordprocessingShape" mc:Ignorable="w14 w15 wp14">
   <w:p>
     <w:pPr>
       <w:pStyle w:val="En-tte"/>
@@ -1836,7 +1977,7 @@
 </file>
 
 <file path=word/styles.xml><?xml version="1.0" encoding="utf-8"?>
-<w:styles xmlns:mc="http://schemas.openxmlformats.org/markup-compatibility/2006" xmlns:r="http://schemas.openxmlformats.org/officeDocument/2006/relationships" xmlns:w="http://schemas.openxmlformats.org/wordprocessingml/2006/main" xmlns:w14="http://schemas.microsoft.com/office/word/2010/wordml" mc:Ignorable="w14">
+<w:styles xmlns:mc="http://schemas.openxmlformats.org/markup-compatibility/2006" xmlns:r="http://schemas.openxmlformats.org/officeDocument/2006/relationships" xmlns:w="http://schemas.openxmlformats.org/wordprocessingml/2006/main" xmlns:w14="http://schemas.microsoft.com/office/word/2010/wordml" xmlns:w15="http://schemas.microsoft.com/office/word/2012/wordml" mc:Ignorable="w14 w15">
   <w:docDefaults>
     <w:rPrDefault>
       <w:rPr>
@@ -1852,526 +1993,378 @@
       </w:pPr>
     </w:pPrDefault>
   </w:docDefaults>
-  <w:latentStyles w:defLockedState="0" w:defUIPriority="99" w:defSemiHidden="1" w:defUnhideWhenUsed="1" w:defQFormat="0" w:count="267">
-    <w:lsdException w:name="Normal" w:semiHidden="0" w:uiPriority="0" w:unhideWhenUsed="0" w:qFormat="1"/>
-    <w:lsdException w:name="heading 1" w:semiHidden="0" w:uiPriority="9" w:unhideWhenUsed="0" w:qFormat="1"/>
-    <w:lsdException w:name="heading 2" w:uiPriority="9" w:qFormat="1"/>
-    <w:lsdException w:name="heading 3" w:uiPriority="9" w:qFormat="1"/>
-    <w:lsdException w:name="heading 4" w:uiPriority="9" w:qFormat="1"/>
-    <w:lsdException w:name="heading 5" w:uiPriority="9" w:qFormat="1"/>
-    <w:lsdException w:name="heading 6" w:uiPriority="9" w:qFormat="1"/>
-    <w:lsdException w:name="heading 7" w:uiPriority="9" w:qFormat="1"/>
-    <w:lsdException w:name="heading 8" w:uiPriority="9" w:qFormat="1"/>
-    <w:lsdException w:name="heading 9" w:uiPriority="9" w:qFormat="1"/>
-    <w:lsdException w:name="toc 1" w:uiPriority="39"/>
-    <w:lsdException w:name="toc 2" w:uiPriority="39"/>
-    <w:lsdException w:name="toc 3" w:uiPriority="39"/>
-    <w:lsdException w:name="toc 4" w:uiPriority="39"/>
-    <w:lsdException w:name="toc 5" w:uiPriority="39"/>
-    <w:lsdException w:name="toc 6" w:uiPriority="39"/>
-    <w:lsdException w:name="toc 7" w:uiPriority="39"/>
-    <w:lsdException w:name="toc 8" w:uiPriority="39"/>
-    <w:lsdException w:name="toc 9" w:uiPriority="39"/>
-    <w:lsdException w:name="caption" w:uiPriority="35" w:qFormat="1"/>
-    <w:lsdException w:name="Title" w:semiHidden="0" w:uiPriority="10" w:unhideWhenUsed="0" w:qFormat="1"/>
-    <w:lsdException w:name="Default Paragraph Font" w:uiPriority="1"/>
-    <w:lsdException w:name="Subtitle" w:semiHidden="0" w:uiPriority="11" w:unhideWhenUsed="0" w:qFormat="1"/>
-    <w:lsdException w:name="Strong" w:semiHidden="0" w:uiPriority="22" w:unhideWhenUsed="0" w:qFormat="1"/>
-    <w:lsdException w:name="Emphasis" w:semiHidden="0" w:uiPriority="20" w:unhideWhenUsed="0" w:qFormat="1"/>
-    <w:lsdException w:name="Table Grid" w:semiHidden="0" w:uiPriority="59" w:unhideWhenUsed="0"/>
-    <w:lsdException w:name="Placeholder Text" w:unhideWhenUsed="0"/>
-    <w:lsdException w:name="No Spacing" w:semiHidden="0" w:uiPriority="1" w:unhideWhenUsed="0" w:qFormat="1"/>
-    <w:lsdException w:name="Light Shading" w:semiHidden="0" w:uiPriority="60" w:unhideWhenUsed="0"/>
-    <w:lsdException w:name="Light List" w:semiHidden="0" w:uiPriority="61" w:unhideWhenUsed="0"/>
-    <w:lsdException w:name="Light Grid" w:semiHidden="0" w:uiPriority="62" w:unhideWhenUsed="0"/>
-    <w:lsdException w:name="Medium Shading 1" w:semiHidden="0" w:uiPriority="63" w:unhideWhenUsed="0"/>
-    <w:lsdException w:name="Medium Shading 2" w:semiHidden="0" w:uiPriority="64" w:unhideWhenUsed="0"/>
-    <w:lsdException w:name="Medium List 1" w:semiHidden="0" w:uiPriority="65" w:unhideWhenUsed="0"/>
-    <w:lsdException w:name="Medium List 2" w:semiHidden="0" w:uiPriority="66" w:unhideWhenUsed="0"/>
-    <w:lsdException w:name="Medium Grid 1" w:semiHidden="0" w:uiPriority="67" w:unhideWhenUsed="0"/>
-    <w:lsdException w:name="Medium Grid 2" w:semiHidden="0" w:uiPriority="68" w:unhideWhenUsed="0"/>
-    <w:lsdException w:name="Medium Grid 3" w:semiHidden="0" w:uiPriority="69" w:unhideWhenUsed="0"/>
-    <w:lsdException w:name="Dark List" w:semiHidden="0" w:uiPriority="70" w:unhideWhenUsed="0"/>
-    <w:lsdException w:name="Colorful Shading" w:semiHidden="0" w:uiPriority="71" w:unhideWhenUsed="0"/>
-    <w:lsdException w:name="Colorful List" w:semiHidden="0" w:uiPriority="72" w:unhideWhenUsed="0"/>
-    <w:lsdException w:name="Colorful Grid" w:semiHidden="0" w:uiPriority="73" w:unhideWhenUsed="0"/>
-    <w:lsdException w:name="Light Shading Accent 1" w:semiHidden="0" w:uiPriority="60" w:unhideWhenUsed="0"/>
-    <w:lsdException w:name="Light List Accent 1" w:semiHidden="0" w:uiPriority="61" w:unhideWhenUsed="0"/>
-    <w:lsdException w:name="Light Grid Accent 1" w:semiHidden="0" w:uiPriority="62" w:unhideWhenUsed="0"/>
-    <w:lsdException w:name="Medium Shading 1 Accent 1" w:semiHidden="0" w:uiPriority="63" w:unhideWhenUsed="0"/>
-    <w:lsdException w:name="Medium Shading 2 Accent 1" w:semiHidden="0" w:uiPriority="64" w:unhideWhenUsed="0"/>
-    <w:lsdException w:name="Medium List 1 Accent 1" w:semiHidden="0" w:uiPriority="65" w:unhideWhenUsed="0"/>
-    <w:lsdException w:name="Revision" w:unhideWhenUsed="0"/>
-    <w:lsdException w:name="List Paragraph" w:semiHidden="0" w:uiPriority="34" w:unhideWhenUsed="0" w:qFormat="1"/>
-    <w:lsdException w:name="Quote" w:semiHidden="0" w:uiPriority="29" w:unhideWhenUsed="0" w:qFormat="1"/>
-    <w:lsdException w:name="Intense Quote" w:semiHidden="0" w:uiPriority="30" w:unhideWhenUsed="0" w:qFormat="1"/>
-    <w:lsdException w:name="Medium List 2 Accent 1" w:semiHidden="0" w:uiPriority="66" w:unhideWhenUsed="0"/>
-    <w:lsdException w:name="Medium Grid 1 Accent 1" w:semiHidden="0" w:uiPriority="67" w:unhideWhenUsed="0"/>
-    <w:lsdException w:name="Medium Grid 2 Accent 1" w:semiHidden="0" w:uiPriority="68" w:unhideWhenUsed="0"/>
-    <w:lsdException w:name="Medium Grid 3 Accent 1" w:semiHidden="0" w:uiPriority="69" w:unhideWhenUsed="0"/>
-    <w:lsdException w:name="Dark List Accent 1" w:semiHidden="0" w:uiPriority="70" w:unhideWhenUsed="0"/>
-    <w:lsdException w:name="Colorful Shading Accent 1" w:semiHidden="0" w:uiPriority="71" w:unhideWhenUsed="0"/>
-    <w:lsdException w:name="Colorful List Accent 1" w:semiHidden="0" w:uiPriority="72" w:unhideWhenUsed="0"/>
-    <w:lsdException w:name="Colorful Grid Accent 1" w:semiHidden="0" w:uiPriority="73" w:unhideWhenUsed="0"/>
-    <w:lsdException w:name="Light Shading Accent 2" w:semiHidden="0" w:uiPriority="60" w:unhideWhenUsed="0"/>
-    <w:lsdException w:name="Light List Accent 2" w:semiHidden="0" w:uiPriority="61" w:unhideWhenUsed="0"/>
-    <w:lsdException w:name="Light Grid Accent 2" w:semiHidden="0" w:uiPriority="62" w:unhideWhenUsed="0"/>
-    <w:lsdException w:name="Medium Shading 1 Accent 2" w:semiHidden="0" w:uiPriority="63" w:unhideWhenUsed="0"/>
-    <w:lsdException w:name="Medium Shading 2 Accent 2" w:semiHidden="0" w:uiPriority="64" w:unhideWhenUsed="0"/>
-    <w:lsdException w:name="Medium List 1 Accent 2" w:semiHidden="0" w:uiPriority="65" w:unhideWhenUsed="0"/>
-    <w:lsdException w:name="Medium List 2 Accent 2" w:semiHidden="0" w:uiPriority="66" w:unhideWhenUsed="0"/>
-    <w:lsdException w:name="Medium Grid 1 Accent 2" w:semiHidden="0" w:uiPriority="67" w:unhideWhenUsed="0"/>
-    <w:lsdException w:name="Medium Grid 2 Accent 2" w:semiHidden="0" w:uiPriority="68" w:unhideWhenUsed="0"/>
-    <w:lsdException w:name="Medium Grid 3 Accent 2" w:semiHidden="0" w:uiPriority="69" w:unhideWhenUsed="0"/>
-    <w:lsdException w:name="Dark List Accent 2" w:semiHidden="0" w:uiPriority="70" w:unhideWhenUsed="0"/>
-    <w:lsdException w:name="Colorful Shading Accent 2" w:semiHidden="0" w:uiPriority="71" w:unhideWhenUsed="0"/>
-    <w:lsdException w:name="Colorful List Accent 2" w:semiHidden="0" w:uiPriority="72" w:unhideWhenUsed="0"/>
-    <w:lsdException w:name="Colorful Grid Accent 2" w:semiHidden="0" w:uiPriority="73" w:unhideWhenUsed="0"/>
-    <w:lsdException w:name="Light Shading Accent 3" w:semiHidden="0" w:uiPriority="60" w:unhideWhenUsed="0"/>
-    <w:lsdException w:name="Light List Accent 3" w:semiHidden="0" w:uiPriority="61" w:unhideWhenUsed="0"/>
-    <w:lsdException w:name="Light Grid Accent 3" w:semiHidden="0" w:uiPriority="62" w:unhideWhenUsed="0"/>
-    <w:lsdException w:name="Medium Shading 1 Accent 3" w:semiHidden="0" w:uiPriority="63" w:unhideWhenUsed="0"/>
-    <w:lsdException w:name="Medium Shading 2 Accent 3" w:semiHidden="0" w:uiPriority="64" w:unhideWhenUsed="0"/>
-    <w:lsdException w:name="Medium List 1 Accent 3" w:semiHidden="0" w:uiPriority="65" w:unhideWhenUsed="0"/>
-    <w:lsdException w:name="Medium List 2 Accent 3" w:semiHidden="0" w:uiPriority="66" w:unhideWhenUsed="0"/>
-    <w:lsdException w:name="Medium Grid 1 Accent 3" w:semiHidden="0" w:uiPriority="67" w:unhideWhenUsed="0"/>
-    <w:lsdException w:name="Medium Grid 2 Accent 3" w:semiHidden="0" w:uiPriority="68" w:unhideWhenUsed="0"/>
-    <w:lsdException w:name="Medium Grid 3 Accent 3" w:semiHidden="0" w:uiPriority="69" w:unhideWhenUsed="0"/>
-    <w:lsdException w:name="Dark List Accent 3" w:semiHidden="0" w:uiPriority="70" w:unhideWhenUsed="0"/>
-    <w:lsdException w:name="Colorful Shading Accent 3" w:semiHidden="0" w:uiPriority="71" w:unhideWhenUsed="0"/>
-    <w:lsdException w:name="Colorful List Accent 3" w:semiHidden="0" w:uiPriority="72" w:unhideWhenUsed="0"/>
-    <w:lsdException w:name="Colorful Grid Accent 3" w:semiHidden="0" w:uiPriority="73" w:unhideWhenUsed="0"/>
-    <w:lsdException w:name="Light Shading Accent 4" w:semiHidden="0" w:uiPriority="60" w:unhideWhenUsed="0"/>
-    <w:lsdException w:name="Light List Accent 4" w:semiHidden="0" w:uiPriority="61" w:unhideWhenUsed="0"/>
-    <w:lsdException w:name="Light Grid Accent 4" w:semiHidden="0" w:uiPriority="62" w:unhideWhenUsed="0"/>
-    <w:lsdException w:name="Medium Shading 1 Accent 4" w:semiHidden="0" w:uiPriority="63" w:unhideWhenUsed="0"/>
-    <w:lsdException w:name="Medium Shading 2 Accent 4" w:semiHidden="0" w:uiPriority="64" w:unhideWhenUsed="0"/>
-    <w:lsdException w:name="Medium List 1 Accent 4" w:semiHidden="0" w:uiPriority="65" w:unhideWhenUsed="0"/>
-    <w:lsdException w:name="Medium List 2 Accent 4" w:semiHidden="0" w:uiPriority="66" w:unhideWhenUsed="0"/>
-    <w:lsdException w:name="Medium Grid 1 Accent 4" w:semiHidden="0" w:uiPriority="67" w:unhideWhenUsed="0"/>
-    <w:lsdException w:name="Medium Grid 2 Accent 4" w:semiHidden="0" w:uiPriority="68" w:unhideWhenUsed="0"/>
-    <w:lsdException w:name="Medium Grid 3 Accent 4" w:semiHidden="0" w:uiPriority="69" w:unhideWhenUsed="0"/>
-    <w:lsdException w:name="Dark List Accent 4" w:semiHidden="0" w:uiPriority="70" w:unhideWhenUsed="0"/>
-    <w:lsdException w:name="Colorful Shading Accent 4" w:semiHidden="0" w:uiPriority="71" w:unhideWhenUsed="0"/>
-    <w:lsdException w:name="Colorful List Accent 4" w:semiHidden="0" w:uiPriority="72" w:unhideWhenUsed="0"/>
-    <w:lsdException w:name="Colorful Grid Accent 4" w:semiHidden="0" w:uiPriority="73" w:unhideWhenUsed="0"/>
-    <w:lsdException w:name="Light Shading Accent 5" w:semiHidden="0" w:uiPriority="60" w:unhideWhenUsed="0"/>
-    <w:lsdException w:name="Light List Accent 5" w:semiHidden="0" w:uiPriority="61" w:unhideWhenUsed="0"/>
-    <w:lsdException w:name="Light Grid Accent 5" w:semiHidden="0" w:uiPriority="62" w:unhideWhenUsed="0"/>
-    <w:lsdException w:name="Medium Shading 1 Accent 5" w:semiHidden="0" w:uiPriority="63" w:unhideWhenUsed="0"/>
-    <w:lsdException w:name="Medium Shading 2 Accent 5" w:semiHidden="0" w:uiPriority="64" w:unhideWhenUsed="0"/>
-    <w:lsdException w:name="Medium List 1 Accent 5" w:semiHidden="0" w:uiPriority="65" w:unhideWhenUsed="0"/>
-    <w:lsdException w:name="Medium List 2 Accent 5" w:semiHidden="0" w:uiPriority="66" w:unhideWhenUsed="0"/>
-    <w:lsdException w:name="Medium Grid 1 Accent 5" w:semiHidden="0" w:uiPriority="67" w:unhideWhenUsed="0"/>
-    <w:lsdException w:name="Medium Grid 2 Accent 5" w:semiHidden="0" w:uiPriority="68" w:unhideWhenUsed="0"/>
-    <w:lsdException w:name="Medium Grid 3 Accent 5" w:semiHidden="0" w:uiPriority="69" w:unhideWhenUsed="0"/>
-    <w:lsdException w:name="Dark List Accent 5" w:semiHidden="0" w:uiPriority="70" w:unhideWhenUsed="0"/>
-    <w:lsdException w:name="Colorful Shading Accent 5" w:semiHidden="0" w:uiPriority="71" w:unhideWhenUsed="0"/>
-    <w:lsdException w:name="Colorful List Accent 5" w:semiHidden="0" w:uiPriority="72" w:unhideWhenUsed="0"/>
-    <w:lsdException w:name="Colorful Grid Accent 5" w:semiHidden="0" w:uiPriority="73" w:unhideWhenUsed="0"/>
-    <w:lsdException w:name="Light Shading Accent 6" w:semiHidden="0" w:uiPriority="60" w:unhideWhenUsed="0"/>
-    <w:lsdException w:name="Light List Accent 6" w:semiHidden="0" w:uiPriority="61" w:unhideWhenUsed="0"/>
-    <w:lsdException w:name="Light Grid Accent 6" w:semiHidden="0" w:uiPriority="62" w:unhideWhenUsed="0"/>
-    <w:lsdException w:name="Medium Shading 1 Accent 6" w:semiHidden="0" w:uiPriority="63" w:unhideWhenUsed="0"/>
-    <w:lsdException w:name="Medium Shading 2 Accent 6" w:semiHidden="0" w:uiPriority="64" w:unhideWhenUsed="0"/>
-    <w:lsdException w:name="Medium List 1 Accent 6" w:semiHidden="0" w:uiPriority="65" w:unhideWhenUsed="0"/>
-    <w:lsdException w:name="Medium List 2 Accent 6" w:semiHidden="0" w:uiPriority="66" w:unhideWhenUsed="0"/>
-    <w:lsdException w:name="Medium Grid 1 Accent 6" w:semiHidden="0" w:uiPriority="67" w:unhideWhenUsed="0"/>
-    <w:lsdException w:name="Medium Grid 2 Accent 6" w:semiHidden="0" w:uiPriority="68" w:unhideWhenUsed="0"/>
-    <w:lsdException w:name="Medium Grid 3 Accent 6" w:semiHidden="0" w:uiPriority="69" w:unhideWhenUsed="0"/>
-    <w:lsdException w:name="Dark List Accent 6" w:semiHidden="0" w:uiPriority="70" w:unhideWhenUsed="0"/>
-    <w:lsdException w:name="Colorful Shading Accent 6" w:semiHidden="0" w:uiPriority="71" w:unhideWhenUsed="0"/>
-    <w:lsdException w:name="Colorful List Accent 6" w:semiHidden="0" w:uiPriority="72" w:unhideWhenUsed="0"/>
-    <w:lsdException w:name="Colorful Grid Accent 6" w:semiHidden="0" w:uiPriority="73" w:unhideWhenUsed="0"/>
-    <w:lsdException w:name="Subtle Emphasis" w:semiHidden="0" w:uiPriority="19" w:unhideWhenUsed="0" w:qFormat="1"/>
-    <w:lsdException w:name="Intense Emphasis" w:semiHidden="0" w:uiPriority="21" w:unhideWhenUsed="0" w:qFormat="1"/>
-    <w:lsdException w:name="Subtle Reference" w:semiHidden="0" w:uiPriority="31" w:unhideWhenUsed="0" w:qFormat="1"/>
-    <w:lsdException w:name="Intense Reference" w:semiHidden="0" w:uiPriority="32" w:unhideWhenUsed="0" w:qFormat="1"/>
-    <w:lsdException w:name="Book Title" w:semiHidden="0" w:uiPriority="33" w:unhideWhenUsed="0" w:qFormat="1"/>
-    <w:lsdException w:name="Bibliography" w:uiPriority="37"/>
-    <w:lsdException w:name="TOC Heading" w:uiPriority="39" w:qFormat="1"/>
-  </w:latentStyles>
-  <w:style w:type="paragraph" w:default="1" w:styleId="Normal">
-    <w:name w:val="Normal"/>
-    <w:qFormat/>
-    <w:pPr>
-      <w:suppressAutoHyphens/>
-      <w:spacing w:after="200"/>
-    </w:pPr>
-  </w:style>
-  <w:style w:type="paragraph" w:styleId="Titre1">
-    <w:name w:val="heading 1"/>
-    <w:basedOn w:val="Heading"/>
-    <w:qFormat/>
-    <w:pPr>
-      <w:outlineLvl w:val="0"/>
-    </w:pPr>
-  </w:style>
-  <w:style w:type="paragraph" w:styleId="Titre2">
-    <w:name w:val="heading 2"/>
-    <w:basedOn w:val="Heading"/>
-    <w:qFormat/>
-    <w:pPr>
-      <w:outlineLvl w:val="1"/>
-    </w:pPr>
-  </w:style>
-  <w:style w:type="paragraph" w:styleId="Titre3">
-    <w:name w:val="heading 3"/>
-    <w:basedOn w:val="Heading"/>
-    <w:qFormat/>
-    <w:pPr>
-      <w:outlineLvl w:val="2"/>
-    </w:pPr>
-  </w:style>
-  <w:style w:type="character" w:default="1" w:styleId="Policepardfaut">
-    <w:name w:val="Default Paragraph Font"/>
-    <w:uiPriority w:val="1"/>
-    <w:semiHidden/>
-    <w:unhideWhenUsed/>
-  </w:style>
-  <w:style w:type="table" w:default="1" w:styleId="TableauNormal">
-    <w:name w:val="Normal Table"/>
-    <w:uiPriority w:val="99"/>
-    <w:semiHidden/>
-    <w:unhideWhenUsed/>
-    <w:tblPr>
-      <w:tblInd w:w="0" w:type="dxa"/>
-      <w:tblCellMar>
-        <w:top w:w="0" w:type="dxa"/>
-        <w:left w:w="108" w:type="dxa"/>
-        <w:bottom w:w="0" w:type="dxa"/>
-        <w:right w:w="108" w:type="dxa"/>
-      </w:tblCellMar>
-    </w:tblPr>
-  </w:style>
-  <w:style w:type="numbering" w:default="1" w:styleId="Aucuneliste">
-    <w:name w:val="No List"/>
-    <w:uiPriority w:val="99"/>
-    <w:semiHidden/>
-    <w:unhideWhenUsed/>
-  </w:style>
-  <w:style w:type="character" w:customStyle="1" w:styleId="En-tteCar">
-    <w:name w:val="En-tête Car"/>
-    <w:basedOn w:val="Policepardfaut"/>
-    <w:link w:val="En-tte"/>
-    <w:uiPriority w:val="99"/>
-    <w:qFormat/>
-    <w:rsid w:val="00C3012F"/>
-  </w:style>
-  <w:style w:type="character" w:customStyle="1" w:styleId="PieddepageCar">
-    <w:name w:val="Pied de page Car"/>
-    <w:basedOn w:val="Policepardfaut"/>
-    <w:link w:val="Pieddepage"/>
-    <w:uiPriority w:val="99"/>
-    <w:qFormat/>
-    <w:rsid w:val="00C3012F"/>
-  </w:style>
-  <w:style w:type="character" w:customStyle="1" w:styleId="TextedebullesCar">
-    <w:name w:val="Texte de bulles Car"/>
-    <w:basedOn w:val="Policepardfaut"/>
-    <w:link w:val="Textedebulles"/>
-    <w:uiPriority w:val="99"/>
-    <w:semiHidden/>
-    <w:qFormat/>
-    <w:rsid w:val="00C3012F"/>
-    <w:rPr>
-      <w:rFonts w:ascii="Tahoma" w:hAnsi="Tahoma" w:cs="Tahoma"/>
-      <w:sz w:val="16"/>
-      <w:szCs w:val="16"/>
-    </w:rPr>
-  </w:style>
-  <w:style w:type="paragraph" w:customStyle="1" w:styleId="Heading">
-    <w:name w:val="Heading"/>
-    <w:basedOn w:val="Normal"/>
-    <w:next w:val="TextBody"/>
-    <w:qFormat/>
-    <w:pPr>
-      <w:keepNext/>
-      <w:spacing w:before="240" w:after="120"/>
-    </w:pPr>
-    <w:rPr>
-      <w:rFonts w:ascii="Liberation Sans" w:eastAsia="Source Han Sans CN Regular" w:hAnsi="Liberation Sans" w:cs="Lohit Devanagari"/>
-      <w:sz w:val="28"/>
-      <w:szCs w:val="28"/>
-    </w:rPr>
-  </w:style>
-  <w:style w:type="paragraph" w:customStyle="1" w:styleId="TextBody">
-    <w:name w:val="Text Body"/>
-    <w:basedOn w:val="Normal"/>
-    <w:pPr>
-      <w:spacing w:after="140" w:line="288" w:lineRule="auto"/>
-    </w:pPr>
-  </w:style>
-  <w:style w:type="paragraph" w:styleId="Liste">
-    <w:name w:val="List"/>
-    <w:basedOn w:val="TextBody"/>
-    <w:rPr>
-      <w:rFonts w:cs="Lohit Devanagari"/>
-    </w:rPr>
-  </w:style>
-  <w:style w:type="paragraph" w:styleId="Lgende">
-    <w:name w:val="caption"/>
-    <w:basedOn w:val="Normal"/>
-    <w:qFormat/>
-    <w:pPr>
-      <w:suppressLineNumbers/>
-      <w:spacing w:before="120" w:after="120"/>
-    </w:pPr>
-    <w:rPr>
-      <w:rFonts w:cs="Lohit Devanagari"/>
-      <w:i/>
-      <w:iCs/>
-      <w:sz w:val="24"/>
-      <w:szCs w:val="24"/>
-    </w:rPr>
-  </w:style>
-  <w:style w:type="paragraph" w:customStyle="1" w:styleId="Index">
-    <w:name w:val="Index"/>
-    <w:basedOn w:val="Normal"/>
-    <w:qFormat/>
-    <w:pPr>
-      <w:suppressLineNumbers/>
-    </w:pPr>
-    <w:rPr>
-      <w:rFonts w:cs="Lohit Devanagari"/>
-    </w:rPr>
-  </w:style>
-  <w:style w:type="paragraph" w:styleId="En-tte">
-    <w:name w:val="header"/>
-    <w:basedOn w:val="Normal"/>
-    <w:link w:val="En-tteCar"/>
-    <w:uiPriority w:val="99"/>
-    <w:unhideWhenUsed/>
-    <w:rsid w:val="00C3012F"/>
-    <w:pPr>
-      <w:tabs>
-        <w:tab w:val="center" w:pos="4536"/>
-        <w:tab w:val="right" w:pos="9072"/>
-      </w:tabs>
-      <w:spacing w:after="0" w:line="240" w:lineRule="auto"/>
-    </w:pPr>
-  </w:style>
-  <w:style w:type="paragraph" w:styleId="Pieddepage">
-    <w:name w:val="footer"/>
-    <w:basedOn w:val="Normal"/>
-    <w:link w:val="PieddepageCar"/>
-    <w:uiPriority w:val="99"/>
-    <w:unhideWhenUsed/>
-    <w:rsid w:val="00C3012F"/>
-    <w:pPr>
-      <w:tabs>
-        <w:tab w:val="center" w:pos="4536"/>
-        <w:tab w:val="right" w:pos="9072"/>
-      </w:tabs>
-      <w:spacing w:after="0" w:line="240" w:lineRule="auto"/>
-    </w:pPr>
-  </w:style>
-  <w:style w:type="paragraph" w:styleId="Textedebulles">
-    <w:name w:val="Balloon Text"/>
-    <w:basedOn w:val="Normal"/>
-    <w:link w:val="TextedebullesCar"/>
-    <w:uiPriority w:val="99"/>
-    <w:semiHidden/>
-    <w:unhideWhenUsed/>
-    <w:qFormat/>
-    <w:rsid w:val="00C3012F"/>
-    <w:pPr>
-      <w:spacing w:after="0" w:line="240" w:lineRule="auto"/>
-    </w:pPr>
-    <w:rPr>
-      <w:rFonts w:ascii="Tahoma" w:hAnsi="Tahoma" w:cs="Tahoma"/>
-      <w:sz w:val="16"/>
-      <w:szCs w:val="16"/>
-    </w:rPr>
-  </w:style>
-  <w:style w:type="paragraph" w:styleId="Sansinterligne">
-    <w:name w:val="No Spacing"/>
-    <w:uiPriority w:val="1"/>
-    <w:qFormat/>
-    <w:rsid w:val="0006748E"/>
-    <w:pPr>
-      <w:suppressAutoHyphens/>
-      <w:spacing w:line="240" w:lineRule="auto"/>
-    </w:pPr>
-  </w:style>
-  <w:style w:type="paragraph" w:customStyle="1" w:styleId="FrameContents">
-    <w:name w:val="Frame Contents"/>
-    <w:basedOn w:val="Normal"/>
-    <w:qFormat/>
-  </w:style>
-  <w:style w:type="paragraph" w:customStyle="1" w:styleId="Quotations">
-    <w:name w:val="Quotations"/>
-    <w:basedOn w:val="Normal"/>
-    <w:qFormat/>
-  </w:style>
-  <w:style w:type="paragraph" w:styleId="Titre">
-    <w:name w:val="Title"/>
-    <w:basedOn w:val="Heading"/>
-    <w:qFormat/>
-  </w:style>
-  <w:style w:type="paragraph" w:styleId="Sous-titre">
-    <w:name w:val="Subtitle"/>
-    <w:basedOn w:val="Heading"/>
-    <w:qFormat/>
-  </w:style>
-</w:styles>
-</file>
-
-<file path=word/stylesWithEffects.xml><?xml version="1.0" encoding="utf-8"?>
-<w:styles xmlns:wpc="http://schemas.microsoft.com/office/word/2010/wordprocessingCanvas" xmlns:mc="http://schemas.openxmlformats.org/markup-compatibility/2006" xmlns:o="urn:schemas-microsoft-com:office:office" xmlns:r="http://schemas.openxmlformats.org/officeDocument/2006/relationships" xmlns:m="http://schemas.openxmlformats.org/officeDocument/2006/math" xmlns:v="urn:schemas-microsoft-com:vml" xmlns:wp14="http://schemas.microsoft.com/office/word/2010/wordprocessingDrawing" xmlns:wp="http://schemas.openxmlformats.org/drawingml/2006/wordprocessingDrawing" xmlns:w10="urn:schemas-microsoft-com:office:word" xmlns:w="http://schemas.openxmlformats.org/wordprocessingml/2006/main" xmlns:w14="http://schemas.microsoft.com/office/word/2010/wordml" xmlns:wpg="http://schemas.microsoft.com/office/word/2010/wordprocessingGroup" xmlns:wpi="http://schemas.microsoft.com/office/word/2010/wordprocessingInk" xmlns:wne="http://schemas.microsoft.com/office/word/2006/wordml" xmlns:wps="http://schemas.microsoft.com/office/word/2010/wordprocessingShape" mc:Ignorable="w14 wp14">
-  <w:docDefaults>
-    <w:rPrDefault>
-      <w:rPr>
-        <w:rFonts w:asciiTheme="minorHAnsi" w:eastAsiaTheme="minorHAnsi" w:hAnsiTheme="minorHAnsi" w:cstheme="minorBidi"/>
-        <w:sz w:val="22"/>
-        <w:szCs w:val="22"/>
-        <w:lang w:val="fr-FR" w:eastAsia="en-US" w:bidi="ar-SA"/>
-      </w:rPr>
-    </w:rPrDefault>
-    <w:pPrDefault>
-      <w:pPr>
-        <w:spacing w:line="276" w:lineRule="auto"/>
-      </w:pPr>
-    </w:pPrDefault>
-  </w:docDefaults>
-  <w:latentStyles w:defLockedState="0" w:defUIPriority="99" w:defSemiHidden="1" w:defUnhideWhenUsed="1" w:defQFormat="0" w:count="267">
-    <w:lsdException w:name="Normal" w:semiHidden="0" w:uiPriority="0" w:unhideWhenUsed="0" w:qFormat="1"/>
-    <w:lsdException w:name="heading 1" w:semiHidden="0" w:uiPriority="9" w:unhideWhenUsed="0" w:qFormat="1"/>
-    <w:lsdException w:name="heading 2" w:uiPriority="9" w:qFormat="1"/>
-    <w:lsdException w:name="heading 3" w:uiPriority="9" w:qFormat="1"/>
-    <w:lsdException w:name="heading 4" w:uiPriority="9" w:qFormat="1"/>
-    <w:lsdException w:name="heading 5" w:uiPriority="9" w:qFormat="1"/>
-    <w:lsdException w:name="heading 6" w:uiPriority="9" w:qFormat="1"/>
-    <w:lsdException w:name="heading 7" w:uiPriority="9" w:qFormat="1"/>
-    <w:lsdException w:name="heading 8" w:uiPriority="9" w:qFormat="1"/>
-    <w:lsdException w:name="heading 9" w:uiPriority="9" w:qFormat="1"/>
-    <w:lsdException w:name="toc 1" w:uiPriority="39"/>
-    <w:lsdException w:name="toc 2" w:uiPriority="39"/>
-    <w:lsdException w:name="toc 3" w:uiPriority="39"/>
-    <w:lsdException w:name="toc 4" w:uiPriority="39"/>
-    <w:lsdException w:name="toc 5" w:uiPriority="39"/>
-    <w:lsdException w:name="toc 6" w:uiPriority="39"/>
-    <w:lsdException w:name="toc 7" w:uiPriority="39"/>
-    <w:lsdException w:name="toc 8" w:uiPriority="39"/>
-    <w:lsdException w:name="toc 9" w:uiPriority="39"/>
-    <w:lsdException w:name="caption" w:uiPriority="35" w:qFormat="1"/>
-    <w:lsdException w:name="Title" w:semiHidden="0" w:uiPriority="10" w:unhideWhenUsed="0" w:qFormat="1"/>
-    <w:lsdException w:name="Default Paragraph Font" w:uiPriority="1"/>
-    <w:lsdException w:name="Subtitle" w:semiHidden="0" w:uiPriority="11" w:unhideWhenUsed="0" w:qFormat="1"/>
-    <w:lsdException w:name="Strong" w:semiHidden="0" w:uiPriority="22" w:unhideWhenUsed="0" w:qFormat="1"/>
-    <w:lsdException w:name="Emphasis" w:semiHidden="0" w:uiPriority="20" w:unhideWhenUsed="0" w:qFormat="1"/>
-    <w:lsdException w:name="Table Grid" w:semiHidden="0" w:uiPriority="59" w:unhideWhenUsed="0"/>
-    <w:lsdException w:name="Placeholder Text" w:unhideWhenUsed="0"/>
-    <w:lsdException w:name="No Spacing" w:semiHidden="0" w:uiPriority="1" w:unhideWhenUsed="0" w:qFormat="1"/>
-    <w:lsdException w:name="Light Shading" w:semiHidden="0" w:uiPriority="60" w:unhideWhenUsed="0"/>
-    <w:lsdException w:name="Light List" w:semiHidden="0" w:uiPriority="61" w:unhideWhenUsed="0"/>
-    <w:lsdException w:name="Light Grid" w:semiHidden="0" w:uiPriority="62" w:unhideWhenUsed="0"/>
-    <w:lsdException w:name="Medium Shading 1" w:semiHidden="0" w:uiPriority="63" w:unhideWhenUsed="0"/>
-    <w:lsdException w:name="Medium Shading 2" w:semiHidden="0" w:uiPriority="64" w:unhideWhenUsed="0"/>
-    <w:lsdException w:name="Medium List 1" w:semiHidden="0" w:uiPriority="65" w:unhideWhenUsed="0"/>
-    <w:lsdException w:name="Medium List 2" w:semiHidden="0" w:uiPriority="66" w:unhideWhenUsed="0"/>
-    <w:lsdException w:name="Medium Grid 1" w:semiHidden="0" w:uiPriority="67" w:unhideWhenUsed="0"/>
-    <w:lsdException w:name="Medium Grid 2" w:semiHidden="0" w:uiPriority="68" w:unhideWhenUsed="0"/>
-    <w:lsdException w:name="Medium Grid 3" w:semiHidden="0" w:uiPriority="69" w:unhideWhenUsed="0"/>
-    <w:lsdException w:name="Dark List" w:semiHidden="0" w:uiPriority="70" w:unhideWhenUsed="0"/>
-    <w:lsdException w:name="Colorful Shading" w:semiHidden="0" w:uiPriority="71" w:unhideWhenUsed="0"/>
-    <w:lsdException w:name="Colorful List" w:semiHidden="0" w:uiPriority="72" w:unhideWhenUsed="0"/>
-    <w:lsdException w:name="Colorful Grid" w:semiHidden="0" w:uiPriority="73" w:unhideWhenUsed="0"/>
-    <w:lsdException w:name="Light Shading Accent 1" w:semiHidden="0" w:uiPriority="60" w:unhideWhenUsed="0"/>
-    <w:lsdException w:name="Light List Accent 1" w:semiHidden="0" w:uiPriority="61" w:unhideWhenUsed="0"/>
-    <w:lsdException w:name="Light Grid Accent 1" w:semiHidden="0" w:uiPriority="62" w:unhideWhenUsed="0"/>
-    <w:lsdException w:name="Medium Shading 1 Accent 1" w:semiHidden="0" w:uiPriority="63" w:unhideWhenUsed="0"/>
-    <w:lsdException w:name="Medium Shading 2 Accent 1" w:semiHidden="0" w:uiPriority="64" w:unhideWhenUsed="0"/>
-    <w:lsdException w:name="Medium List 1 Accent 1" w:semiHidden="0" w:uiPriority="65" w:unhideWhenUsed="0"/>
-    <w:lsdException w:name="Revision" w:unhideWhenUsed="0"/>
-    <w:lsdException w:name="List Paragraph" w:semiHidden="0" w:uiPriority="34" w:unhideWhenUsed="0" w:qFormat="1"/>
-    <w:lsdException w:name="Quote" w:semiHidden="0" w:uiPriority="29" w:unhideWhenUsed="0" w:qFormat="1"/>
-    <w:lsdException w:name="Intense Quote" w:semiHidden="0" w:uiPriority="30" w:unhideWhenUsed="0" w:qFormat="1"/>
-    <w:lsdException w:name="Medium List 2 Accent 1" w:semiHidden="0" w:uiPriority="66" w:unhideWhenUsed="0"/>
-    <w:lsdException w:name="Medium Grid 1 Accent 1" w:semiHidden="0" w:uiPriority="67" w:unhideWhenUsed="0"/>
-    <w:lsdException w:name="Medium Grid 2 Accent 1" w:semiHidden="0" w:uiPriority="68" w:unhideWhenUsed="0"/>
-    <w:lsdException w:name="Medium Grid 3 Accent 1" w:semiHidden="0" w:uiPriority="69" w:unhideWhenUsed="0"/>
-    <w:lsdException w:name="Dark List Accent 1" w:semiHidden="0" w:uiPriority="70" w:unhideWhenUsed="0"/>
-    <w:lsdException w:name="Colorful Shading Accent 1" w:semiHidden="0" w:uiPriority="71" w:unhideWhenUsed="0"/>
-    <w:lsdException w:name="Colorful List Accent 1" w:semiHidden="0" w:uiPriority="72" w:unhideWhenUsed="0"/>
-    <w:lsdException w:name="Colorful Grid Accent 1" w:semiHidden="0" w:uiPriority="73" w:unhideWhenUsed="0"/>
-    <w:lsdException w:name="Light Shading Accent 2" w:semiHidden="0" w:uiPriority="60" w:unhideWhenUsed="0"/>
-    <w:lsdException w:name="Light List Accent 2" w:semiHidden="0" w:uiPriority="61" w:unhideWhenUsed="0"/>
-    <w:lsdException w:name="Light Grid Accent 2" w:semiHidden="0" w:uiPriority="62" w:unhideWhenUsed="0"/>
-    <w:lsdException w:name="Medium Shading 1 Accent 2" w:semiHidden="0" w:uiPriority="63" w:unhideWhenUsed="0"/>
-    <w:lsdException w:name="Medium Shading 2 Accent 2" w:semiHidden="0" w:uiPriority="64" w:unhideWhenUsed="0"/>
-    <w:lsdException w:name="Medium List 1 Accent 2" w:semiHidden="0" w:uiPriority="65" w:unhideWhenUsed="0"/>
-    <w:lsdException w:name="Medium List 2 Accent 2" w:semiHidden="0" w:uiPriority="66" w:unhideWhenUsed="0"/>
-    <w:lsdException w:name="Medium Grid 1 Accent 2" w:semiHidden="0" w:uiPriority="67" w:unhideWhenUsed="0"/>
-    <w:lsdException w:name="Medium Grid 2 Accent 2" w:semiHidden="0" w:uiPriority="68" w:unhideWhenUsed="0"/>
-    <w:lsdException w:name="Medium Grid 3 Accent 2" w:semiHidden="0" w:uiPriority="69" w:unhideWhenUsed="0"/>
-    <w:lsdException w:name="Dark List Accent 2" w:semiHidden="0" w:uiPriority="70" w:unhideWhenUsed="0"/>
-    <w:lsdException w:name="Colorful Shading Accent 2" w:semiHidden="0" w:uiPriority="71" w:unhideWhenUsed="0"/>
-    <w:lsdException w:name="Colorful List Accent 2" w:semiHidden="0" w:uiPriority="72" w:unhideWhenUsed="0"/>
-    <w:lsdException w:name="Colorful Grid Accent 2" w:semiHidden="0" w:uiPriority="73" w:unhideWhenUsed="0"/>
-    <w:lsdException w:name="Light Shading Accent 3" w:semiHidden="0" w:uiPriority="60" w:unhideWhenUsed="0"/>
-    <w:lsdException w:name="Light List Accent 3" w:semiHidden="0" w:uiPriority="61" w:unhideWhenUsed="0"/>
-    <w:lsdException w:name="Light Grid Accent 3" w:semiHidden="0" w:uiPriority="62" w:unhideWhenUsed="0"/>
-    <w:lsdException w:name="Medium Shading 1 Accent 3" w:semiHidden="0" w:uiPriority="63" w:unhideWhenUsed="0"/>
-    <w:lsdException w:name="Medium Shading 2 Accent 3" w:semiHidden="0" w:uiPriority="64" w:unhideWhenUsed="0"/>
-    <w:lsdException w:name="Medium List 1 Accent 3" w:semiHidden="0" w:uiPriority="65" w:unhideWhenUsed="0"/>
-    <w:lsdException w:name="Medium List 2 Accent 3" w:semiHidden="0" w:uiPriority="66" w:unhideWhenUsed="0"/>
-    <w:lsdException w:name="Medium Grid 1 Accent 3" w:semiHidden="0" w:uiPriority="67" w:unhideWhenUsed="0"/>
-    <w:lsdException w:name="Medium Grid 2 Accent 3" w:semiHidden="0" w:uiPriority="68" w:unhideWhenUsed="0"/>
-    <w:lsdException w:name="Medium Grid 3 Accent 3" w:semiHidden="0" w:uiPriority="69" w:unhideWhenUsed="0"/>
-    <w:lsdException w:name="Dark List Accent 3" w:semiHidden="0" w:uiPriority="70" w:unhideWhenUsed="0"/>
-    <w:lsdException w:name="Colorful Shading Accent 3" w:semiHidden="0" w:uiPriority="71" w:unhideWhenUsed="0"/>
-    <w:lsdException w:name="Colorful List Accent 3" w:semiHidden="0" w:uiPriority="72" w:unhideWhenUsed="0"/>
-    <w:lsdException w:name="Colorful Grid Accent 3" w:semiHidden="0" w:uiPriority="73" w:unhideWhenUsed="0"/>
-    <w:lsdException w:name="Light Shading Accent 4" w:semiHidden="0" w:uiPriority="60" w:unhideWhenUsed="0"/>
-    <w:lsdException w:name="Light List Accent 4" w:semiHidden="0" w:uiPriority="61" w:unhideWhenUsed="0"/>
-    <w:lsdException w:name="Light Grid Accent 4" w:semiHidden="0" w:uiPriority="62" w:unhideWhenUsed="0"/>
-    <w:lsdException w:name="Medium Shading 1 Accent 4" w:semiHidden="0" w:uiPriority="63" w:unhideWhenUsed="0"/>
-    <w:lsdException w:name="Medium Shading 2 Accent 4" w:semiHidden="0" w:uiPriority="64" w:unhideWhenUsed="0"/>
-    <w:lsdException w:name="Medium List 1 Accent 4" w:semiHidden="0" w:uiPriority="65" w:unhideWhenUsed="0"/>
-    <w:lsdException w:name="Medium List 2 Accent 4" w:semiHidden="0" w:uiPriority="66" w:unhideWhenUsed="0"/>
-    <w:lsdException w:name="Medium Grid 1 Accent 4" w:semiHidden="0" w:uiPriority="67" w:unhideWhenUsed="0"/>
-    <w:lsdException w:name="Medium Grid 2 Accent 4" w:semiHidden="0" w:uiPriority="68" w:unhideWhenUsed="0"/>
-    <w:lsdException w:name="Medium Grid 3 Accent 4" w:semiHidden="0" w:uiPriority="69" w:unhideWhenUsed="0"/>
-    <w:lsdException w:name="Dark List Accent 4" w:semiHidden="0" w:uiPriority="70" w:unhideWhenUsed="0"/>
-    <w:lsdException w:name="Colorful Shading Accent 4" w:semiHidden="0" w:uiPriority="71" w:unhideWhenUsed="0"/>
-    <w:lsdException w:name="Colorful List Accent 4" w:semiHidden="0" w:uiPriority="72" w:unhideWhenUsed="0"/>
-    <w:lsdException w:name="Colorful Grid Accent 4" w:semiHidden="0" w:uiPriority="73" w:unhideWhenUsed="0"/>
-    <w:lsdException w:name="Light Shading Accent 5" w:semiHidden="0" w:uiPriority="60" w:unhideWhenUsed="0"/>
-    <w:lsdException w:name="Light List Accent 5" w:semiHidden="0" w:uiPriority="61" w:unhideWhenUsed="0"/>
-    <w:lsdException w:name="Light Grid Accent 5" w:semiHidden="0" w:uiPriority="62" w:unhideWhenUsed="0"/>
-    <w:lsdException w:name="Medium Shading 1 Accent 5" w:semiHidden="0" w:uiPriority="63" w:unhideWhenUsed="0"/>
-    <w:lsdException w:name="Medium Shading 2 Accent 5" w:semiHidden="0" w:uiPriority="64" w:unhideWhenUsed="0"/>
-    <w:lsdException w:name="Medium List 1 Accent 5" w:semiHidden="0" w:uiPriority="65" w:unhideWhenUsed="0"/>
-    <w:lsdException w:name="Medium List 2 Accent 5" w:semiHidden="0" w:uiPriority="66" w:unhideWhenUsed="0"/>
-    <w:lsdException w:name="Medium Grid 1 Accent 5" w:semiHidden="0" w:uiPriority="67" w:unhideWhenUsed="0"/>
-    <w:lsdException w:name="Medium Grid 2 Accent 5" w:semiHidden="0" w:uiPriority="68" w:unhideWhenUsed="0"/>
-    <w:lsdException w:name="Medium Grid 3 Accent 5" w:semiHidden="0" w:uiPriority="69" w:unhideWhenUsed="0"/>
-    <w:lsdException w:name="Dark List Accent 5" w:semiHidden="0" w:uiPriority="70" w:unhideWhenUsed="0"/>
-    <w:lsdException w:name="Colorful Shading Accent 5" w:semiHidden="0" w:uiPriority="71" w:unhideWhenUsed="0"/>
-    <w:lsdException w:name="Colorful List Accent 5" w:semiHidden="0" w:uiPriority="72" w:unhideWhenUsed="0"/>
-    <w:lsdException w:name="Colorful Grid Accent 5" w:semiHidden="0" w:uiPriority="73" w:unhideWhenUsed="0"/>
-    <w:lsdException w:name="Light Shading Accent 6" w:semiHidden="0" w:uiPriority="60" w:unhideWhenUsed="0"/>
-    <w:lsdException w:name="Light List Accent 6" w:semiHidden="0" w:uiPriority="61" w:unhideWhenUsed="0"/>
-    <w:lsdException w:name="Light Grid Accent 6" w:semiHidden="0" w:uiPriority="62" w:unhideWhenUsed="0"/>
-    <w:lsdException w:name="Medium Shading 1 Accent 6" w:semiHidden="0" w:uiPriority="63" w:unhideWhenUsed="0"/>
-    <w:lsdException w:name="Medium Shading 2 Accent 6" w:semiHidden="0" w:uiPriority="64" w:unhideWhenUsed="0"/>
-    <w:lsdException w:name="Medium List 1 Accent 6" w:semiHidden="0" w:uiPriority="65" w:unhideWhenUsed="0"/>
-    <w:lsdException w:name="Medium List 2 Accent 6" w:semiHidden="0" w:uiPriority="66" w:unhideWhenUsed="0"/>
-    <w:lsdException w:name="Medium Grid 1 Accent 6" w:semiHidden="0" w:uiPriority="67" w:unhideWhenUsed="0"/>
-    <w:lsdException w:name="Medium Grid 2 Accent 6" w:semiHidden="0" w:uiPriority="68" w:unhideWhenUsed="0"/>
-    <w:lsdException w:name="Medium Grid 3 Accent 6" w:semiHidden="0" w:uiPriority="69" w:unhideWhenUsed="0"/>
-    <w:lsdException w:name="Dark List Accent 6" w:semiHidden="0" w:uiPriority="70" w:unhideWhenUsed="0"/>
-    <w:lsdException w:name="Colorful Shading Accent 6" w:semiHidden="0" w:uiPriority="71" w:unhideWhenUsed="0"/>
-    <w:lsdException w:name="Colorful List Accent 6" w:semiHidden="0" w:uiPriority="72" w:unhideWhenUsed="0"/>
-    <w:lsdException w:name="Colorful Grid Accent 6" w:semiHidden="0" w:uiPriority="73" w:unhideWhenUsed="0"/>
-    <w:lsdException w:name="Subtle Emphasis" w:semiHidden="0" w:uiPriority="19" w:unhideWhenUsed="0" w:qFormat="1"/>
-    <w:lsdException w:name="Intense Emphasis" w:semiHidden="0" w:uiPriority="21" w:unhideWhenUsed="0" w:qFormat="1"/>
-    <w:lsdException w:name="Subtle Reference" w:semiHidden="0" w:uiPriority="31" w:unhideWhenUsed="0" w:qFormat="1"/>
-    <w:lsdException w:name="Intense Reference" w:semiHidden="0" w:uiPriority="32" w:unhideWhenUsed="0" w:qFormat="1"/>
-    <w:lsdException w:name="Book Title" w:semiHidden="0" w:uiPriority="33" w:unhideWhenUsed="0" w:qFormat="1"/>
-    <w:lsdException w:name="Bibliography" w:uiPriority="37"/>
-    <w:lsdException w:name="TOC Heading" w:uiPriority="39" w:qFormat="1"/>
+  <w:latentStyles w:defLockedState="0" w:defUIPriority="99" w:defSemiHidden="0" w:defUnhideWhenUsed="0" w:defQFormat="0" w:count="371">
+    <w:lsdException w:name="Normal" w:uiPriority="0" w:qFormat="1"/>
+    <w:lsdException w:name="heading 1" w:uiPriority="9" w:qFormat="1"/>
+    <w:lsdException w:name="heading 2" w:semiHidden="1" w:uiPriority="9" w:unhideWhenUsed="1" w:qFormat="1"/>
+    <w:lsdException w:name="heading 3" w:semiHidden="1" w:uiPriority="9" w:unhideWhenUsed="1" w:qFormat="1"/>
+    <w:lsdException w:name="heading 4" w:semiHidden="1" w:uiPriority="9" w:unhideWhenUsed="1" w:qFormat="1"/>
+    <w:lsdException w:name="heading 5" w:semiHidden="1" w:uiPriority="9" w:unhideWhenUsed="1" w:qFormat="1"/>
+    <w:lsdException w:name="heading 6" w:semiHidden="1" w:uiPriority="9" w:unhideWhenUsed="1" w:qFormat="1"/>
+    <w:lsdException w:name="heading 7" w:semiHidden="1" w:uiPriority="9" w:unhideWhenUsed="1" w:qFormat="1"/>
+    <w:lsdException w:name="heading 8" w:semiHidden="1" w:uiPriority="9" w:unhideWhenUsed="1" w:qFormat="1"/>
+    <w:lsdException w:name="heading 9" w:semiHidden="1" w:uiPriority="9" w:unhideWhenUsed="1" w:qFormat="1"/>
+    <w:lsdException w:name="index 1" w:semiHidden="1" w:unhideWhenUsed="1"/>
+    <w:lsdException w:name="index 2" w:semiHidden="1" w:unhideWhenUsed="1"/>
+    <w:lsdException w:name="index 3" w:semiHidden="1" w:unhideWhenUsed="1"/>
+    <w:lsdException w:name="index 4" w:semiHidden="1" w:unhideWhenUsed="1"/>
+    <w:lsdException w:name="index 5" w:semiHidden="1" w:unhideWhenUsed="1"/>
+    <w:lsdException w:name="index 6" w:semiHidden="1" w:unhideWhenUsed="1"/>
+    <w:lsdException w:name="index 7" w:semiHidden="1" w:unhideWhenUsed="1"/>
+    <w:lsdException w:name="index 8" w:semiHidden="1" w:unhideWhenUsed="1"/>
+    <w:lsdException w:name="index 9" w:semiHidden="1" w:unhideWhenUsed="1"/>
+    <w:lsdException w:name="toc 1" w:semiHidden="1" w:uiPriority="39" w:unhideWhenUsed="1"/>
+    <w:lsdException w:name="toc 2" w:semiHidden="1" w:uiPriority="39" w:unhideWhenUsed="1"/>
+    <w:lsdException w:name="toc 3" w:semiHidden="1" w:uiPriority="39" w:unhideWhenUsed="1"/>
+    <w:lsdException w:name="toc 4" w:semiHidden="1" w:uiPriority="39" w:unhideWhenUsed="1"/>
+    <w:lsdException w:name="toc 5" w:semiHidden="1" w:uiPriority="39" w:unhideWhenUsed="1"/>
+    <w:lsdException w:name="toc 6" w:semiHidden="1" w:uiPriority="39" w:unhideWhenUsed="1"/>
+    <w:lsdException w:name="toc 7" w:semiHidden="1" w:uiPriority="39" w:unhideWhenUsed="1"/>
+    <w:lsdException w:name="toc 8" w:semiHidden="1" w:uiPriority="39" w:unhideWhenUsed="1"/>
+    <w:lsdException w:name="toc 9" w:semiHidden="1" w:uiPriority="39" w:unhideWhenUsed="1"/>
+    <w:lsdException w:name="Normal Indent" w:semiHidden="1" w:unhideWhenUsed="1"/>
+    <w:lsdException w:name="footnote text" w:semiHidden="1" w:unhideWhenUsed="1"/>
+    <w:lsdException w:name="annotation text" w:semiHidden="1" w:unhideWhenUsed="1"/>
+    <w:lsdException w:name="header" w:semiHidden="1" w:unhideWhenUsed="1"/>
+    <w:lsdException w:name="footer" w:semiHidden="1" w:unhideWhenUsed="1"/>
+    <w:lsdException w:name="index heading" w:semiHidden="1" w:unhideWhenUsed="1"/>
+    <w:lsdException w:name="caption" w:semiHidden="1" w:uiPriority="35" w:unhideWhenUsed="1" w:qFormat="1"/>
+    <w:lsdException w:name="table of figures" w:semiHidden="1" w:unhideWhenUsed="1"/>
+    <w:lsdException w:name="envelope address" w:semiHidden="1" w:unhideWhenUsed="1"/>
+    <w:lsdException w:name="envelope return" w:semiHidden="1" w:unhideWhenUsed="1"/>
+    <w:lsdException w:name="footnote reference" w:semiHidden="1" w:unhideWhenUsed="1"/>
+    <w:lsdException w:name="annotation reference" w:semiHidden="1" w:unhideWhenUsed="1"/>
+    <w:lsdException w:name="line number" w:semiHidden="1" w:unhideWhenUsed="1"/>
+    <w:lsdException w:name="page number" w:semiHidden="1" w:unhideWhenUsed="1"/>
+    <w:lsdException w:name="endnote reference" w:semiHidden="1" w:unhideWhenUsed="1"/>
+    <w:lsdException w:name="endnote text" w:semiHidden="1" w:unhideWhenUsed="1"/>
+    <w:lsdException w:name="table of authorities" w:semiHidden="1" w:unhideWhenUsed="1"/>
+    <w:lsdException w:name="macro" w:semiHidden="1" w:unhideWhenUsed="1"/>
+    <w:lsdException w:name="toa heading" w:semiHidden="1" w:unhideWhenUsed="1"/>
+    <w:lsdException w:name="List" w:semiHidden="1" w:unhideWhenUsed="1"/>
+    <w:lsdException w:name="List Bullet" w:semiHidden="1" w:unhideWhenUsed="1"/>
+    <w:lsdException w:name="List Number" w:semiHidden="1" w:unhideWhenUsed="1"/>
+    <w:lsdException w:name="List 2" w:semiHidden="1" w:unhideWhenUsed="1"/>
+    <w:lsdException w:name="List 3" w:semiHidden="1" w:unhideWhenUsed="1"/>
+    <w:lsdException w:name="List 4" w:semiHidden="1" w:unhideWhenUsed="1"/>
+    <w:lsdException w:name="List 5" w:semiHidden="1" w:unhideWhenUsed="1"/>
+    <w:lsdException w:name="List Bullet 2" w:semiHidden="1" w:unhideWhenUsed="1"/>
+    <w:lsdException w:name="List Bullet 3" w:semiHidden="1" w:unhideWhenUsed="1"/>
+    <w:lsdException w:name="List Bullet 4" w:semiHidden="1" w:unhideWhenUsed="1"/>
+    <w:lsdException w:name="List Bullet 5" w:semiHidden="1" w:unhideWhenUsed="1"/>
+    <w:lsdException w:name="List Number 2" w:semiHidden="1" w:unhideWhenUsed="1"/>
+    <w:lsdException w:name="List Number 3" w:semiHidden="1" w:unhideWhenUsed="1"/>
+    <w:lsdException w:name="List Number 4" w:semiHidden="1" w:unhideWhenUsed="1"/>
+    <w:lsdException w:name="List Number 5" w:semiHidden="1" w:unhideWhenUsed="1"/>
+    <w:lsdException w:name="Title" w:uiPriority="10" w:qFormat="1"/>
+    <w:lsdException w:name="Closing" w:semiHidden="1" w:unhideWhenUsed="1"/>
+    <w:lsdException w:name="Signature" w:semiHidden="1" w:unhideWhenUsed="1"/>
+    <w:lsdException w:name="Default Paragraph Font" w:semiHidden="1" w:uiPriority="1" w:unhideWhenUsed="1"/>
+    <w:lsdException w:name="Body Text" w:semiHidden="1" w:unhideWhenUsed="1"/>
+    <w:lsdException w:name="Body Text Indent" w:semiHidden="1" w:unhideWhenUsed="1"/>
+    <w:lsdException w:name="List Continue" w:semiHidden="1" w:unhideWhenUsed="1"/>
+    <w:lsdException w:name="List Continue 2" w:semiHidden="1" w:unhideWhenUsed="1"/>
+    <w:lsdException w:name="List Continue 3" w:semiHidden="1" w:unhideWhenUsed="1"/>
+    <w:lsdException w:name="List Continue 4" w:semiHidden="1" w:unhideWhenUsed="1"/>
+    <w:lsdException w:name="List Continue 5" w:semiHidden="1" w:unhideWhenUsed="1"/>
+    <w:lsdException w:name="Message Header" w:semiHidden="1" w:unhideWhenUsed="1"/>
+    <w:lsdException w:name="Subtitle" w:uiPriority="11" w:qFormat="1"/>
+    <w:lsdException w:name="Salutation" w:semiHidden="1" w:unhideWhenUsed="1"/>
+    <w:lsdException w:name="Date" w:semiHidden="1" w:unhideWhenUsed="1"/>
+    <w:lsdException w:name="Body Text First Indent" w:semiHidden="1" w:unhideWhenUsed="1"/>
+    <w:lsdException w:name="Body Text First Indent 2" w:semiHidden="1" w:unhideWhenUsed="1"/>
+    <w:lsdException w:name="Note Heading" w:semiHidden="1" w:unhideWhenUsed="1"/>
+    <w:lsdException w:name="Body Text 2" w:semiHidden="1" w:unhideWhenUsed="1"/>
+    <w:lsdException w:name="Body Text 3" w:semiHidden="1" w:unhideWhenUsed="1"/>
+    <w:lsdException w:name="Body Text Indent 2" w:semiHidden="1" w:unhideWhenUsed="1"/>
+    <w:lsdException w:name="Body Text Indent 3" w:semiHidden="1" w:unhideWhenUsed="1"/>
+    <w:lsdException w:name="Block Text" w:semiHidden="1" w:unhideWhenUsed="1"/>
+    <w:lsdException w:name="Hyperlink" w:semiHidden="1" w:unhideWhenUsed="1"/>
+    <w:lsdException w:name="FollowedHyperlink" w:semiHidden="1" w:unhideWhenUsed="1"/>
+    <w:lsdException w:name="Strong" w:uiPriority="22" w:qFormat="1"/>
+    <w:lsdException w:name="Emphasis" w:uiPriority="20" w:qFormat="1"/>
+    <w:lsdException w:name="Document Map" w:semiHidden="1" w:unhideWhenUsed="1"/>
+    <w:lsdException w:name="Plain Text" w:semiHidden="1" w:unhideWhenUsed="1"/>
+    <w:lsdException w:name="E-mail Signature" w:semiHidden="1" w:unhideWhenUsed="1"/>
+    <w:lsdException w:name="HTML Top of Form" w:semiHidden="1" w:unhideWhenUsed="1"/>
+    <w:lsdException w:name="HTML Bottom of Form" w:semiHidden="1" w:unhideWhenUsed="1"/>
+    <w:lsdException w:name="Normal (Web)" w:semiHidden="1" w:unhideWhenUsed="1"/>
+    <w:lsdException w:name="HTML Acronym" w:semiHidden="1" w:unhideWhenUsed="1"/>
+    <w:lsdException w:name="HTML Address" w:semiHidden="1" w:unhideWhenUsed="1"/>
+    <w:lsdException w:name="HTML Cite" w:semiHidden="1" w:unhideWhenUsed="1"/>
+    <w:lsdException w:name="HTML Code" w:semiHidden="1" w:unhideWhenUsed="1"/>
+    <w:lsdException w:name="HTML Definition" w:semiHidden="1" w:unhideWhenUsed="1"/>
+    <w:lsdException w:name="HTML Keyboard" w:semiHidden="1" w:unhideWhenUsed="1"/>
+    <w:lsdException w:name="HTML Preformatted" w:semiHidden="1" w:unhideWhenUsed="1"/>
+    <w:lsdException w:name="HTML Sample" w:semiHidden="1" w:unhideWhenUsed="1"/>
+    <w:lsdException w:name="HTML Typewriter" w:semiHidden="1" w:unhideWhenUsed="1"/>
+    <w:lsdException w:name="HTML Variable" w:semiHidden="1" w:unhideWhenUsed="1"/>
+    <w:lsdException w:name="Normal Table" w:semiHidden="1" w:unhideWhenUsed="1"/>
+    <w:lsdException w:name="annotation subject" w:semiHidden="1" w:unhideWhenUsed="1"/>
+    <w:lsdException w:name="No List" w:semiHidden="1" w:unhideWhenUsed="1"/>
+    <w:lsdException w:name="Outline List 1" w:semiHidden="1" w:unhideWhenUsed="1"/>
+    <w:lsdException w:name="Outline List 2" w:semiHidden="1" w:unhideWhenUsed="1"/>
+    <w:lsdException w:name="Outline List 3" w:semiHidden="1" w:unhideWhenUsed="1"/>
+    <w:lsdException w:name="Table Simple 1" w:semiHidden="1" w:unhideWhenUsed="1"/>
+    <w:lsdException w:name="Table Simple 2" w:semiHidden="1" w:unhideWhenUsed="1"/>
+    <w:lsdException w:name="Table Simple 3" w:semiHidden="1" w:unhideWhenUsed="1"/>
+    <w:lsdException w:name="Table Classic 1" w:semiHidden="1" w:unhideWhenUsed="1"/>
+    <w:lsdException w:name="Table Classic 2" w:semiHidden="1" w:unhideWhenUsed="1"/>
+    <w:lsdException w:name="Table Classic 3" w:semiHidden="1" w:unhideWhenUsed="1"/>
+    <w:lsdException w:name="Table Classic 4" w:semiHidden="1" w:unhideWhenUsed="1"/>
+    <w:lsdException w:name="Table Colorful 1" w:semiHidden="1" w:unhideWhenUsed="1"/>
+    <w:lsdException w:name="Table Colorful 2" w:semiHidden="1" w:unhideWhenUsed="1"/>
+    <w:lsdException w:name="Table Colorful 3" w:semiHidden="1" w:unhideWhenUsed="1"/>
+    <w:lsdException w:name="Table Columns 1" w:semiHidden="1" w:unhideWhenUsed="1"/>
+    <w:lsdException w:name="Table Columns 2" w:semiHidden="1" w:unhideWhenUsed="1"/>
+    <w:lsdException w:name="Table Columns 3" w:semiHidden="1" w:unhideWhenUsed="1"/>
+    <w:lsdException w:name="Table Columns 4" w:semiHidden="1" w:unhideWhenUsed="1"/>
+    <w:lsdException w:name="Table Columns 5" w:semiHidden="1" w:unhideWhenUsed="1"/>
+    <w:lsdException w:name="Table Grid 1" w:semiHidden="1" w:unhideWhenUsed="1"/>
+    <w:lsdException w:name="Table Grid 2" w:semiHidden="1" w:unhideWhenUsed="1"/>
+    <w:lsdException w:name="Table Grid 3" w:semiHidden="1" w:unhideWhenUsed="1"/>
+    <w:lsdException w:name="Table Grid 4" w:semiHidden="1" w:unhideWhenUsed="1"/>
+    <w:lsdException w:name="Table Grid 5" w:semiHidden="1" w:unhideWhenUsed="1"/>
+    <w:lsdException w:name="Table Grid 6" w:semiHidden="1" w:unhideWhenUsed="1"/>
+    <w:lsdException w:name="Table Grid 7" w:semiHidden="1" w:unhideWhenUsed="1"/>
+    <w:lsdException w:name="Table Grid 8" w:semiHidden="1" w:unhideWhenUsed="1"/>
+    <w:lsdException w:name="Table List 1" w:semiHidden="1" w:unhideWhenUsed="1"/>
+    <w:lsdException w:name="Table List 2" w:semiHidden="1" w:unhideWhenUsed="1"/>
+    <w:lsdException w:name="Table List 3" w:semiHidden="1" w:unhideWhenUsed="1"/>
+    <w:lsdException w:name="Table List 4" w:semiHidden="1" w:unhideWhenUsed="1"/>
+    <w:lsdException w:name="Table List 5" w:semiHidden="1" w:unhideWhenUsed="1"/>
+    <w:lsdException w:name="Table List 6" w:semiHidden="1" w:unhideWhenUsed="1"/>
+    <w:lsdException w:name="Table List 7" w:semiHidden="1" w:unhideWhenUsed="1"/>
+    <w:lsdException w:name="Table List 8" w:semiHidden="1" w:unhideWhenUsed="1"/>
+    <w:lsdException w:name="Table 3D effects 1" w:semiHidden="1" w:unhideWhenUsed="1"/>
+    <w:lsdException w:name="Table 3D effects 2" w:semiHidden="1" w:unhideWhenUsed="1"/>
+    <w:lsdException w:name="Table 3D effects 3" w:semiHidden="1" w:unhideWhenUsed="1"/>
+    <w:lsdException w:name="Table Contemporary" w:semiHidden="1" w:unhideWhenUsed="1"/>
+    <w:lsdException w:name="Table Elegant" w:semiHidden="1" w:unhideWhenUsed="1"/>
+    <w:lsdException w:name="Table Professional" w:semiHidden="1" w:unhideWhenUsed="1"/>
+    <w:lsdException w:name="Table Subtle 1" w:semiHidden="1" w:unhideWhenUsed="1"/>
+    <w:lsdException w:name="Table Subtle 2" w:semiHidden="1" w:unhideWhenUsed="1"/>
+    <w:lsdException w:name="Table Web 1" w:semiHidden="1" w:unhideWhenUsed="1"/>
+    <w:lsdException w:name="Table Web 2" w:semiHidden="1" w:unhideWhenUsed="1"/>
+    <w:lsdException w:name="Table Web 3" w:semiHidden="1" w:unhideWhenUsed="1"/>
+    <w:lsdException w:name="Balloon Text" w:semiHidden="1" w:unhideWhenUsed="1"/>
+    <w:lsdException w:name="Table Grid" w:uiPriority="59"/>
+    <w:lsdException w:name="Table Theme" w:semiHidden="1" w:unhideWhenUsed="1"/>
+    <w:lsdException w:name="Placeholder Text" w:semiHidden="1"/>
+    <w:lsdException w:name="No Spacing" w:uiPriority="1" w:qFormat="1"/>
+    <w:lsdException w:name="Light Shading" w:uiPriority="60"/>
+    <w:lsdException w:name="Light List" w:uiPriority="61"/>
+    <w:lsdException w:name="Light Grid" w:uiPriority="62"/>
+    <w:lsdException w:name="Medium Shading 1" w:uiPriority="63"/>
+    <w:lsdException w:name="Medium Shading 2" w:uiPriority="64"/>
+    <w:lsdException w:name="Medium List 1" w:uiPriority="65"/>
+    <w:lsdException w:name="Medium List 2" w:uiPriority="66"/>
+    <w:lsdException w:name="Medium Grid 1" w:uiPriority="67"/>
+    <w:lsdException w:name="Medium Grid 2" w:uiPriority="68"/>
+    <w:lsdException w:name="Medium Grid 3" w:uiPriority="69"/>
+    <w:lsdException w:name="Dark List" w:uiPriority="70"/>
+    <w:lsdException w:name="Colorful Shading" w:uiPriority="71"/>
+    <w:lsdException w:name="Colorful List" w:uiPriority="72"/>
+    <w:lsdException w:name="Colorful Grid" w:uiPriority="73"/>
+    <w:lsdException w:name="Light Shading Accent 1" w:uiPriority="60"/>
+    <w:lsdException w:name="Light List Accent 1" w:uiPriority="61"/>
+    <w:lsdException w:name="Light Grid Accent 1" w:uiPriority="62"/>
+    <w:lsdException w:name="Medium Shading 1 Accent 1" w:uiPriority="63"/>
+    <w:lsdException w:name="Medium Shading 2 Accent 1" w:uiPriority="64"/>
+    <w:lsdException w:name="Medium List 1 Accent 1" w:uiPriority="65"/>
+    <w:lsdException w:name="Revision" w:semiHidden="1"/>
+    <w:lsdException w:name="List Paragraph" w:uiPriority="34" w:qFormat="1"/>
+    <w:lsdException w:name="Quote" w:uiPriority="29" w:qFormat="1"/>
+    <w:lsdException w:name="Intense Quote" w:uiPriority="30" w:qFormat="1"/>
+    <w:lsdException w:name="Medium List 2 Accent 1" w:uiPriority="66"/>
+    <w:lsdException w:name="Medium Grid 1 Accent 1" w:uiPriority="67"/>
+    <w:lsdException w:name="Medium Grid 2 Accent 1" w:uiPriority="68"/>
+    <w:lsdException w:name="Medium Grid 3 Accent 1" w:uiPriority="69"/>
+    <w:lsdException w:name="Dark List Accent 1" w:uiPriority="70"/>
+    <w:lsdException w:name="Colorful Shading Accent 1" w:uiPriority="71"/>
+    <w:lsdException w:name="Colorful List Accent 1" w:uiPriority="72"/>
+    <w:lsdException w:name="Colorful Grid Accent 1" w:uiPriority="73"/>
+    <w:lsdException w:name="Light Shading Accent 2" w:uiPriority="60"/>
+    <w:lsdException w:name="Light List Accent 2" w:uiPriority="61"/>
+    <w:lsdException w:name="Light Grid Accent 2" w:uiPriority="62"/>
+    <w:lsdException w:name="Medium Shading 1 Accent 2" w:uiPriority="63"/>
+    <w:lsdException w:name="Medium Shading 2 Accent 2" w:uiPriority="64"/>
+    <w:lsdException w:name="Medium List 1 Accent 2" w:uiPriority="65"/>
+    <w:lsdException w:name="Medium List 2 Accent 2" w:uiPriority="66"/>
+    <w:lsdException w:name="Medium Grid 1 Accent 2" w:uiPriority="67"/>
+    <w:lsdException w:name="Medium Grid 2 Accent 2" w:uiPriority="68"/>
+    <w:lsdException w:name="Medium Grid 3 Accent 2" w:uiPriority="69"/>
+    <w:lsdException w:name="Dark List Accent 2" w:uiPriority="70"/>
+    <w:lsdException w:name="Colorful Shading Accent 2" w:uiPriority="71"/>
+    <w:lsdException w:name="Colorful List Accent 2" w:uiPriority="72"/>
+    <w:lsdException w:name="Colorful Grid Accent 2" w:uiPriority="73"/>
+    <w:lsdException w:name="Light Shading Accent 3" w:uiPriority="60"/>
+    <w:lsdException w:name="Light List Accent 3" w:uiPriority="61"/>
+    <w:lsdException w:name="Light Grid Accent 3" w:uiPriority="62"/>
+    <w:lsdException w:name="Medium Shading 1 Accent 3" w:uiPriority="63"/>
+    <w:lsdException w:name="Medium Shading 2 Accent 3" w:uiPriority="64"/>
+    <w:lsdException w:name="Medium List 1 Accent 3" w:uiPriority="65"/>
+    <w:lsdException w:name="Medium List 2 Accent 3" w:uiPriority="66"/>
+    <w:lsdException w:name="Medium Grid 1 Accent 3" w:uiPriority="67"/>
+    <w:lsdException w:name="Medium Grid 2 Accent 3" w:uiPriority="68"/>
+    <w:lsdException w:name="Medium Grid 3 Accent 3" w:uiPriority="69"/>
+    <w:lsdException w:name="Dark List Accent 3" w:uiPriority="70"/>
+    <w:lsdException w:name="Colorful Shading Accent 3" w:uiPriority="71"/>
+    <w:lsdException w:name="Colorful List Accent 3" w:uiPriority="72"/>
+    <w:lsdException w:name="Colorful Grid Accent 3" w:uiPriority="73"/>
+    <w:lsdException w:name="Light Shading Accent 4" w:uiPriority="60"/>
+    <w:lsdException w:name="Light List Accent 4" w:uiPriority="61"/>
+    <w:lsdException w:name="Light Grid Accent 4" w:uiPriority="62"/>
+    <w:lsdException w:name="Medium Shading 1 Accent 4" w:uiPriority="63"/>
+    <w:lsdException w:name="Medium Shading 2 Accent 4" w:uiPriority="64"/>
+    <w:lsdException w:name="Medium List 1 Accent 4" w:uiPriority="65"/>
+    <w:lsdException w:name="Medium List 2 Accent 4" w:uiPriority="66"/>
+    <w:lsdException w:name="Medium Grid 1 Accent 4" w:uiPriority="67"/>
+    <w:lsdException w:name="Medium Grid 2 Accent 4" w:uiPriority="68"/>
+    <w:lsdException w:name="Medium Grid 3 Accent 4" w:uiPriority="69"/>
+    <w:lsdException w:name="Dark List Accent 4" w:uiPriority="70"/>
+    <w:lsdException w:name="Colorful Shading Accent 4" w:uiPriority="71"/>
+    <w:lsdException w:name="Colorful List Accent 4" w:uiPriority="72"/>
+    <w:lsdException w:name="Colorful Grid Accent 4" w:uiPriority="73"/>
+    <w:lsdException w:name="Light Shading Accent 5" w:uiPriority="60"/>
+    <w:lsdException w:name="Light List Accent 5" w:uiPriority="61"/>
+    <w:lsdException w:name="Light Grid Accent 5" w:uiPriority="62"/>
+    <w:lsdException w:name="Medium Shading 1 Accent 5" w:uiPriority="63"/>
+    <w:lsdException w:name="Medium Shading 2 Accent 5" w:uiPriority="64"/>
+    <w:lsdException w:name="Medium List 1 Accent 5" w:uiPriority="65"/>
+    <w:lsdException w:name="Medium List 2 Accent 5" w:uiPriority="66"/>
+    <w:lsdException w:name="Medium Grid 1 Accent 5" w:uiPriority="67"/>
+    <w:lsdException w:name="Medium Grid 2 Accent 5" w:uiPriority="68"/>
+    <w:lsdException w:name="Medium Grid 3 Accent 5" w:uiPriority="69"/>
+    <w:lsdException w:name="Dark List Accent 5" w:uiPriority="70"/>
+    <w:lsdException w:name="Colorful Shading Accent 5" w:uiPriority="71"/>
+    <w:lsdException w:name="Colorful List Accent 5" w:uiPriority="72"/>
+    <w:lsdException w:name="Colorful Grid Accent 5" w:uiPriority="73"/>
+    <w:lsdException w:name="Light Shading Accent 6" w:uiPriority="60"/>
+    <w:lsdException w:name="Light List Accent 6" w:uiPriority="61"/>
+    <w:lsdException w:name="Light Grid Accent 6" w:uiPriority="62"/>
+    <w:lsdException w:name="Medium Shading 1 Accent 6" w:uiPriority="63"/>
+    <w:lsdException w:name="Medium Shading 2 Accent 6" w:uiPriority="64"/>
+    <w:lsdException w:name="Medium List 1 Accent 6" w:uiPriority="65"/>
+    <w:lsdException w:name="Medium List 2 Accent 6" w:uiPriority="66"/>
+    <w:lsdException w:name="Medium Grid 1 Accent 6" w:uiPriority="67"/>
+    <w:lsdException w:name="Medium Grid 2 Accent 6" w:uiPriority="68"/>
+    <w:lsdException w:name="Medium Grid 3 Accent 6" w:uiPriority="69"/>
+    <w:lsdException w:name="Dark List Accent 6" w:uiPriority="70"/>
+    <w:lsdException w:name="Colorful Shading Accent 6" w:uiPriority="71"/>
+    <w:lsdException w:name="Colorful List Accent 6" w:uiPriority="72"/>
+    <w:lsdException w:name="Colorful Grid Accent 6" w:uiPriority="73"/>
+    <w:lsdException w:name="Subtle Emphasis" w:uiPriority="19" w:qFormat="1"/>
+    <w:lsdException w:name="Intense Emphasis" w:uiPriority="21" w:qFormat="1"/>
+    <w:lsdException w:name="Subtle Reference" w:uiPriority="31" w:qFormat="1"/>
+    <w:lsdException w:name="Intense Reference" w:uiPriority="32" w:qFormat="1"/>
+    <w:lsdException w:name="Book Title" w:uiPriority="33" w:qFormat="1"/>
+    <w:lsdException w:name="Bibliography" w:semiHidden="1" w:uiPriority="37" w:unhideWhenUsed="1"/>
+    <w:lsdException w:name="TOC Heading" w:semiHidden="1" w:uiPriority="39" w:unhideWhenUsed="1" w:qFormat="1"/>
+    <w:lsdException w:name="Plain Table 1" w:uiPriority="41"/>
+    <w:lsdException w:name="Plain Table 2" w:uiPriority="42"/>
+    <w:lsdException w:name="Plain Table 3" w:uiPriority="43"/>
+    <w:lsdException w:name="Plain Table 4" w:uiPriority="44"/>
+    <w:lsdException w:name="Plain Table 5" w:uiPriority="45"/>
+    <w:lsdException w:name="Grid Table Light" w:uiPriority="40"/>
+    <w:lsdException w:name="Grid Table 1 Light" w:uiPriority="46"/>
+    <w:lsdException w:name="Grid Table 2" w:uiPriority="47"/>
+    <w:lsdException w:name="Grid Table 3" w:uiPriority="48"/>
+    <w:lsdException w:name="Grid Table 4" w:uiPriority="49"/>
+    <w:lsdException w:name="Grid Table 5 Dark" w:uiPriority="50"/>
+    <w:lsdException w:name="Grid Table 6 Colorful" w:uiPriority="51"/>
+    <w:lsdException w:name="Grid Table 7 Colorful" w:uiPriority="52"/>
+    <w:lsdException w:name="Grid Table 1 Light Accent 1" w:uiPriority="46"/>
+    <w:lsdException w:name="Grid Table 2 Accent 1" w:uiPriority="47"/>
+    <w:lsdException w:name="Grid Table 3 Accent 1" w:uiPriority="48"/>
+    <w:lsdException w:name="Grid Table 4 Accent 1" w:uiPriority="49"/>
+    <w:lsdException w:name="Grid Table 5 Dark Accent 1" w:uiPriority="50"/>
+    <w:lsdException w:name="Grid Table 6 Colorful Accent 1" w:uiPriority="51"/>
+    <w:lsdException w:name="Grid Table 7 Colorful Accent 1" w:uiPriority="52"/>
+    <w:lsdException w:name="Grid Table 1 Light Accent 2" w:uiPriority="46"/>
+    <w:lsdException w:name="Grid Table 2 Accent 2" w:uiPriority="47"/>
+    <w:lsdException w:name="Grid Table 3 Accent 2" w:uiPriority="48"/>
+    <w:lsdException w:name="Grid Table 4 Accent 2" w:uiPriority="49"/>
+    <w:lsdException w:name="Grid Table 5 Dark Accent 2" w:uiPriority="50"/>
+    <w:lsdException w:name="Grid Table 6 Colorful Accent 2" w:uiPriority="51"/>
+    <w:lsdException w:name="Grid Table 7 Colorful Accent 2" w:uiPriority="52"/>
+    <w:lsdException w:name="Grid Table 1 Light Accent 3" w:uiPriority="46"/>
+    <w:lsdException w:name="Grid Table 2 Accent 3" w:uiPriority="47"/>
+    <w:lsdException w:name="Grid Table 3 Accent 3" w:uiPriority="48"/>
+    <w:lsdException w:name="Grid Table 4 Accent 3" w:uiPriority="49"/>
+    <w:lsdException w:name="Grid Table 5 Dark Accent 3" w:uiPriority="50"/>
+    <w:lsdException w:name="Grid Table 6 Colorful Accent 3" w:uiPriority="51"/>
+    <w:lsdException w:name="Grid Table 7 Colorful Accent 3" w:uiPriority="52"/>
+    <w:lsdException w:name="Grid Table 1 Light Accent 4" w:uiPriority="46"/>
+    <w:lsdException w:name="Grid Table 2 Accent 4" w:uiPriority="47"/>
+    <w:lsdException w:name="Grid Table 3 Accent 4" w:uiPriority="48"/>
+    <w:lsdException w:name="Grid Table 4 Accent 4" w:uiPriority="49"/>
+    <w:lsdException w:name="Grid Table 5 Dark Accent 4" w:uiPriority="50"/>
+    <w:lsdException w:name="Grid Table 6 Colorful Accent 4" w:uiPriority="51"/>
+    <w:lsdException w:name="Grid Table 7 Colorful Accent 4" w:uiPriority="52"/>
+    <w:lsdException w:name="Grid Table 1 Light Accent 5" w:uiPriority="46"/>
+    <w:lsdException w:name="Grid Table 2 Accent 5" w:uiPriority="47"/>
+    <w:lsdException w:name="Grid Table 3 Accent 5" w:uiPriority="48"/>
+    <w:lsdException w:name="Grid Table 4 Accent 5" w:uiPriority="49"/>
+    <w:lsdException w:name="Grid Table 5 Dark Accent 5" w:uiPriority="50"/>
+    <w:lsdException w:name="Grid Table 6 Colorful Accent 5" w:uiPriority="51"/>
+    <w:lsdException w:name="Grid Table 7 Colorful Accent 5" w:uiPriority="52"/>
+    <w:lsdException w:name="Grid Table 1 Light Accent 6" w:uiPriority="46"/>
+    <w:lsdException w:name="Grid Table 2 Accent 6" w:uiPriority="47"/>
+    <w:lsdException w:name="Grid Table 3 Accent 6" w:uiPriority="48"/>
+    <w:lsdException w:name="Grid Table 4 Accent 6" w:uiPriority="49"/>
+    <w:lsdException w:name="Grid Table 5 Dark Accent 6" w:uiPriority="50"/>
+    <w:lsdException w:name="Grid Table 6 Colorful Accent 6" w:uiPriority="51"/>
+    <w:lsdException w:name="Grid Table 7 Colorful Accent 6" w:uiPriority="52"/>
+    <w:lsdException w:name="List Table 1 Light" w:uiPriority="46"/>
+    <w:lsdException w:name="List Table 2" w:uiPriority="47"/>
+    <w:lsdException w:name="List Table 3" w:uiPriority="48"/>
+    <w:lsdException w:name="List Table 4" w:uiPriority="49"/>
+    <w:lsdException w:name="List Table 5 Dark" w:uiPriority="50"/>
+    <w:lsdException w:name="List Table 6 Colorful" w:uiPriority="51"/>
+    <w:lsdException w:name="List Table 7 Colorful" w:uiPriority="52"/>
+    <w:lsdException w:name="List Table 1 Light Accent 1" w:uiPriority="46"/>
+    <w:lsdException w:name="List Table 2 Accent 1" w:uiPriority="47"/>
+    <w:lsdException w:name="List Table 3 Accent 1" w:uiPriority="48"/>
+    <w:lsdException w:name="List Table 4 Accent 1" w:uiPriority="49"/>
+    <w:lsdException w:name="List Table 5 Dark Accent 1" w:uiPriority="50"/>
+    <w:lsdException w:name="List Table 6 Colorful Accent 1" w:uiPriority="51"/>
+    <w:lsdException w:name="List Table 7 Colorful Accent 1" w:uiPriority="52"/>
+    <w:lsdException w:name="List Table 1 Light Accent 2" w:uiPriority="46"/>
+    <w:lsdException w:name="List Table 2 Accent 2" w:uiPriority="47"/>
+    <w:lsdException w:name="List Table 3 Accent 2" w:uiPriority="48"/>
+    <w:lsdException w:name="List Table 4 Accent 2" w:uiPriority="49"/>
+    <w:lsdException w:name="List Table 5 Dark Accent 2" w:uiPriority="50"/>
+    <w:lsdException w:name="List Table 6 Colorful Accent 2" w:uiPriority="51"/>
+    <w:lsdException w:name="List Table 7 Colorful Accent 2" w:uiPriority="52"/>
+    <w:lsdException w:name="List Table 1 Light Accent 3" w:uiPriority="46"/>
+    <w:lsdException w:name="List Table 2 Accent 3" w:uiPriority="47"/>
+    <w:lsdException w:name="List Table 3 Accent 3" w:uiPriority="48"/>
+    <w:lsdException w:name="List Table 4 Accent 3" w:uiPriority="49"/>
+    <w:lsdException w:name="List Table 5 Dark Accent 3" w:uiPriority="50"/>
+    <w:lsdException w:name="List Table 6 Colorful Accent 3" w:uiPriority="51"/>
+    <w:lsdException w:name="List Table 7 Colorful Accent 3" w:uiPriority="52"/>
+    <w:lsdException w:name="List Table 1 Light Accent 4" w:uiPriority="46"/>
+    <w:lsdException w:name="List Table 2 Accent 4" w:uiPriority="47"/>
+    <w:lsdException w:name="List Table 3 Accent 4" w:uiPriority="48"/>
+    <w:lsdException w:name="List Table 4 Accent 4" w:uiPriority="49"/>
+    <w:lsdException w:name="List Table 5 Dark Accent 4" w:uiPriority="50"/>
+    <w:lsdException w:name="List Table 6 Colorful Accent 4" w:uiPriority="51"/>
+    <w:lsdException w:name="List Table 7 Colorful Accent 4" w:uiPriority="52"/>
+    <w:lsdException w:name="List Table 1 Light Accent 5" w:uiPriority="46"/>
+    <w:lsdException w:name="List Table 2 Accent 5" w:uiPriority="47"/>
+    <w:lsdException w:name="List Table 3 Accent 5" w:uiPriority="48"/>
+    <w:lsdException w:name="List Table 4 Accent 5" w:uiPriority="49"/>
+    <w:lsdException w:name="List Table 5 Dark Accent 5" w:uiPriority="50"/>
+    <w:lsdException w:name="List Table 6 Colorful Accent 5" w:uiPriority="51"/>
+    <w:lsdException w:name="List Table 7 Colorful Accent 5" w:uiPriority="52"/>
+    <w:lsdException w:name="List Table 1 Light Accent 6" w:uiPriority="46"/>
+    <w:lsdException w:name="List Table 2 Accent 6" w:uiPriority="47"/>
+    <w:lsdException w:name="List Table 3 Accent 6" w:uiPriority="48"/>
+    <w:lsdException w:name="List Table 4 Accent 6" w:uiPriority="49"/>
+    <w:lsdException w:name="List Table 5 Dark Accent 6" w:uiPriority="50"/>
+    <w:lsdException w:name="List Table 6 Colorful Accent 6" w:uiPriority="51"/>
+    <w:lsdException w:name="List Table 7 Colorful Accent 6" w:uiPriority="52"/>
   </w:latentStyles>
   <w:style w:type="paragraph" w:default="1" w:styleId="Normal">
     <w:name w:val="Normal"/>
@@ -2889,7 +2882,7 @@
 </file>
 
 <file path=customXml/itemProps1.xml><?xml version="1.0" encoding="utf-8"?>
-<ds:datastoreItem xmlns:ds="http://schemas.openxmlformats.org/officeDocument/2006/customXml" ds:itemID="{C774B27D-EC0A-450A-866C-492C9A968B0D}">
+<ds:datastoreItem xmlns:ds="http://schemas.openxmlformats.org/officeDocument/2006/customXml" ds:itemID="{B1F7940B-3DA7-4F93-8E74-C853171728CE}">
   <ds:schemaRefs>
     <ds:schemaRef ds:uri="http://schemas.openxmlformats.org/officeDocument/2006/bibliography"/>
   </ds:schemaRefs>
